--- a/doc/CS2/CS2_Task2_Insulin_spritzen.docx
+++ b/doc/CS2/CS2_Task2_Insulin_spritzen.docx
@@ -91,6 +91,9 @@
             <w:pPr>
               <w:pStyle w:val="Tabelle"/>
             </w:pPr>
+            <w:r>
+              <w:t>1</w:t>
+            </w:r>
           </w:p>
         </w:tc>
       </w:tr>
@@ -402,6 +405,9 @@
               <w:pStyle w:val="Tabelle"/>
             </w:pPr>
             <w:r>
+              <w:t>1.</w:t>
+            </w:r>
+            <w:r>
               <w:t>1</w:t>
             </w:r>
           </w:p>
@@ -457,6 +463,9 @@
               <w:pStyle w:val="Tabelle"/>
             </w:pPr>
             <w:r>
+              <w:t>1.</w:t>
+            </w:r>
+            <w:r>
               <w:t>2</w:t>
             </w:r>
           </w:p>
@@ -514,6 +523,9 @@
               <w:pStyle w:val="Tabelle"/>
             </w:pPr>
             <w:r>
+              <w:t>1.</w:t>
+            </w:r>
+            <w:r>
               <w:t>3</w:t>
             </w:r>
           </w:p>
@@ -571,10 +583,11 @@
               <w:pStyle w:val="Tabelle"/>
             </w:pPr>
             <w:r>
+              <w:t>1.</w:t>
+            </w:r>
+            <w:r>
               <w:t>4</w:t>
             </w:r>
-            <w:bookmarkStart w:id="0" w:name="_GoBack"/>
-            <w:bookmarkEnd w:id="0"/>
           </w:p>
         </w:tc>
         <w:tc>
@@ -1288,6 +1301,9 @@
             <w:pPr>
               <w:pStyle w:val="Tabelle"/>
             </w:pPr>
+            <w:r>
+              <w:t>1.3.1</w:t>
+            </w:r>
           </w:p>
         </w:tc>
         <w:tc>
@@ -1303,6 +1319,9 @@
             <w:pPr>
               <w:pStyle w:val="Tabelle"/>
             </w:pPr>
+            <w:r>
+              <w:t>Benutzer</w:t>
+            </w:r>
           </w:p>
         </w:tc>
         <w:tc>
@@ -1317,6 +1336,9 @@
             <w:pPr>
               <w:pStyle w:val="Tabelle"/>
             </w:pPr>
+            <w:r>
+              <w:t>Insulin nachfüllen</w:t>
+            </w:r>
           </w:p>
         </w:tc>
       </w:tr>
@@ -1334,6 +1356,8 @@
             <w:pPr>
               <w:pStyle w:val="Tabelle"/>
             </w:pPr>
+            <w:bookmarkStart w:id="0" w:name="_GoBack"/>
+            <w:bookmarkEnd w:id="0"/>
           </w:p>
         </w:tc>
         <w:tc>
@@ -1879,7 +1903,7 @@
             <w:rPr>
               <w:noProof/>
             </w:rPr>
-            <w:object w:dxaOrig="525" w:dyaOrig="1005">
+            <w:object w:dxaOrig="520" w:dyaOrig="1000">
               <v:shapetype id="_x0000_t75" coordsize="21600,21600" o:spt="75" o:preferrelative="t" path="m@4@5l@4@11@9@11@9@5xe" filled="f" stroked="f">
                 <v:stroke joinstyle="miter"/>
                 <v:formulas>
@@ -1902,7 +1926,7 @@
               <v:shape id="_x0000_i1025" type="#_x0000_t75" style="width:26pt;height:50pt" fillcolor="window">
                 <v:imagedata r:id="rId1" o:title=""/>
               </v:shape>
-              <o:OLEObject Type="Embed" ProgID="Word.Picture.8" ShapeID="_x0000_i1025" DrawAspect="Content" ObjectID="_1537342389" r:id="rId2"/>
+              <o:OLEObject Type="Embed" ProgID="Word.Picture.8" ShapeID="_x0000_i1025" DrawAspect="Content" ObjectID="_1537343884" r:id="rId2"/>
             </w:object>
           </w:r>
           <w:r>
@@ -1936,11 +1960,21 @@
           <w:pPr>
             <w:jc w:val="right"/>
           </w:pPr>
-          <w:fldSimple w:instr=" TITLE  \* MERGEFORMAT ">
-            <w:r>
-              <w:t>Anhang</w:t>
-            </w:r>
-          </w:fldSimple>
+          <w:r>
+            <w:fldChar w:fldCharType="begin"/>
+          </w:r>
+          <w:r>
+            <w:instrText xml:space="preserve"> TITLE  \* MERGEFORMAT </w:instrText>
+          </w:r>
+          <w:r>
+            <w:fldChar w:fldCharType="separate"/>
+          </w:r>
+          <w:r>
+            <w:t>Anhang</w:t>
+          </w:r>
+          <w:r>
+            <w:fldChar w:fldCharType="end"/>
+          </w:r>
         </w:p>
         <w:p>
           <w:pPr>
@@ -4473,7 +4507,7 @@
 </file>
 
 <file path=customXml/itemProps1.xml><?xml version="1.0" encoding="utf-8"?>
-<ds:datastoreItem xmlns:ds="http://schemas.openxmlformats.org/officeDocument/2006/customXml" ds:itemID="{6AFC1604-DDEF-41D1-8E32-0B7C1F6C63AF}">
+<ds:datastoreItem xmlns:ds="http://schemas.openxmlformats.org/officeDocument/2006/customXml" ds:itemID="{DAE043B2-727B-40B5-A7C8-1D3D456E3456}">
   <ds:schemaRefs>
     <ds:schemaRef ds:uri="http://schemas.openxmlformats.org/officeDocument/2006/bibliography"/>
   </ds:schemaRefs>

--- a/doc/CS2/CS2_Task2_Insulin_spritzen.docx
+++ b/doc/CS2/CS2_Task2_Insulin_spritzen.docx
@@ -4,8 +4,40 @@
   <w:body>
     <w:p>
       <w:pPr>
-        <w:pStyle w:val="Textkrper"/>
+        <w:pStyle w:val="BodyText"/>
       </w:pPr>
+      <w:r>
+        <w:rPr>
+          <w:lang w:val="en-GB"/>
+        </w:rPr>
+        <w:object w:dxaOrig="10374" w:dyaOrig="13114">
+          <v:shapetype id="_x0000_t75" coordsize="21600,21600" o:spt="75" o:preferrelative="t" path="m@4@5l@4@11@9@11@9@5xe" filled="f" stroked="f">
+            <v:stroke joinstyle="miter"/>
+            <v:formulas>
+              <v:f eqn="if lineDrawn pixelLineWidth 0"/>
+              <v:f eqn="sum @0 1 0"/>
+              <v:f eqn="sum 0 0 @1"/>
+              <v:f eqn="prod @2 1 2"/>
+              <v:f eqn="prod @3 21600 pixelWidth"/>
+              <v:f eqn="prod @3 21600 pixelHeight"/>
+              <v:f eqn="sum @0 0 1"/>
+              <v:f eqn="prod @6 1 2"/>
+              <v:f eqn="prod @7 21600 pixelWidth"/>
+              <v:f eqn="sum @8 21600 0"/>
+              <v:f eqn="prod @7 21600 pixelHeight"/>
+              <v:f eqn="sum @10 21600 0"/>
+            </v:formulas>
+            <v:path o:extrusionok="f" gradientshapeok="t" o:connecttype="rect"/>
+            <o:lock v:ext="edit" aspectratio="t"/>
+          </v:shapetype>
+          <v:shape id="_x0000_i1025" type="#_x0000_t75" style="width:519pt;height:655.5pt" o:ole="">
+            <v:imagedata r:id="rId8" o:title=""/>
+          </v:shape>
+          <o:OLEObject Type="Embed" ProgID="Word.Document.12" ShapeID="_x0000_i1025" DrawAspect="Content" ObjectID="_1537852841" r:id="rId9">
+            <o:FieldCodes>\s</o:FieldCodes>
+          </o:OLEObject>
+        </w:object>
+      </w:r>
       <w:r>
         <w:rPr>
           <w:lang w:val="en-GB"/>
@@ -641,7 +673,16 @@
           <w:p>
             <w:pPr>
               <w:pStyle w:val="Tabelle"/>
-            </w:pPr>
+              <w:rPr>
+                <w:color w:val="FF0000"/>
+              </w:rPr>
+            </w:pPr>
+            <w:r>
+              <w:rPr>
+                <w:color w:val="FF0000"/>
+              </w:rPr>
+              <w:t>1.5</w:t>
+            </w:r>
           </w:p>
         </w:tc>
         <w:tc>
@@ -657,7 +698,16 @@
           <w:p>
             <w:pPr>
               <w:pStyle w:val="Tabelle"/>
-            </w:pPr>
+              <w:rPr>
+                <w:color w:val="FF0000"/>
+              </w:rPr>
+            </w:pPr>
+            <w:r>
+              <w:rPr>
+                <w:color w:val="FF0000"/>
+              </w:rPr>
+              <w:t>PIP</w:t>
+            </w:r>
           </w:p>
         </w:tc>
         <w:tc>
@@ -672,7 +722,16 @@
           <w:p>
             <w:pPr>
               <w:pStyle w:val="Tabelle"/>
-            </w:pPr>
+              <w:rPr>
+                <w:color w:val="FF0000"/>
+              </w:rPr>
+            </w:pPr>
+            <w:r>
+              <w:rPr>
+                <w:color w:val="FF0000"/>
+              </w:rPr>
+              <w:t xml:space="preserve">Zeigt Insulinstand an </w:t>
+            </w:r>
           </w:p>
         </w:tc>
       </w:tr>
@@ -689,7 +748,16 @@
           <w:p>
             <w:pPr>
               <w:pStyle w:val="Tabelle"/>
-            </w:pPr>
+              <w:rPr>
+                <w:color w:val="FF0000"/>
+              </w:rPr>
+            </w:pPr>
+            <w:r>
+              <w:rPr>
+                <w:color w:val="FF0000"/>
+              </w:rPr>
+              <w:t>1.6</w:t>
+            </w:r>
           </w:p>
         </w:tc>
         <w:tc>
@@ -705,7 +773,16 @@
           <w:p>
             <w:pPr>
               <w:pStyle w:val="Tabelle"/>
-            </w:pPr>
+              <w:rPr>
+                <w:color w:val="FF0000"/>
+              </w:rPr>
+            </w:pPr>
+            <w:r>
+              <w:rPr>
+                <w:color w:val="FF0000"/>
+              </w:rPr>
+              <w:t>PIP</w:t>
+            </w:r>
           </w:p>
         </w:tc>
         <w:tc>
@@ -720,7 +797,16 @@
           <w:p>
             <w:pPr>
               <w:pStyle w:val="Tabelle"/>
-            </w:pPr>
+              <w:rPr>
+                <w:color w:val="FF0000"/>
+              </w:rPr>
+            </w:pPr>
+            <w:r>
+              <w:rPr>
+                <w:color w:val="FF0000"/>
+              </w:rPr>
+              <w:t>Zeigt Blutzucker an</w:t>
+            </w:r>
           </w:p>
         </w:tc>
       </w:tr>
@@ -1231,14 +1317,14 @@
         <w:tblLook w:val="0000" w:firstRow="0" w:lastRow="0" w:firstColumn="0" w:lastColumn="0" w:noHBand="0" w:noVBand="0"/>
       </w:tblPr>
       <w:tblGrid>
-        <w:gridCol w:w="567"/>
-        <w:gridCol w:w="1276"/>
+        <w:gridCol w:w="637"/>
+        <w:gridCol w:w="1206"/>
         <w:gridCol w:w="6662"/>
       </w:tblGrid>
       <w:tr>
         <w:tc>
           <w:tcPr>
-            <w:tcW w:w="567" w:type="dxa"/>
+            <w:tcW w:w="637" w:type="dxa"/>
             <w:tcBorders>
               <w:bottom w:val="single" w:sz="4" w:space="0" w:color="auto"/>
             </w:tcBorders>
@@ -1255,7 +1341,7 @@
         </w:tc>
         <w:tc>
           <w:tcPr>
-            <w:tcW w:w="1276" w:type="dxa"/>
+            <w:tcW w:w="1206" w:type="dxa"/>
             <w:tcBorders>
               <w:bottom w:val="single" w:sz="4" w:space="0" w:color="auto"/>
             </w:tcBorders>
@@ -1291,36 +1377,48 @@
       <w:tr>
         <w:tc>
           <w:tcPr>
-            <w:tcW w:w="567" w:type="dxa"/>
-            <w:tcBorders>
-              <w:bottom w:val="dotted" w:sz="4" w:space="0" w:color="auto"/>
-              <w:right w:val="dotted" w:sz="4" w:space="0" w:color="auto"/>
-            </w:tcBorders>
-          </w:tcPr>
-          <w:p>
-            <w:pPr>
-              <w:pStyle w:val="Tabelle"/>
-            </w:pPr>
-            <w:r>
-              <w:t>1.3.1</w:t>
-            </w:r>
-          </w:p>
-        </w:tc>
-        <w:tc>
-          <w:tcPr>
-            <w:tcW w:w="1276" w:type="dxa"/>
-            <w:tcBorders>
-              <w:left w:val="dotted" w:sz="4" w:space="0" w:color="auto"/>
-              <w:bottom w:val="dotted" w:sz="4" w:space="0" w:color="auto"/>
-              <w:right w:val="dotted" w:sz="4" w:space="0" w:color="auto"/>
-            </w:tcBorders>
-          </w:tcPr>
-          <w:p>
-            <w:pPr>
-              <w:pStyle w:val="Tabelle"/>
-            </w:pPr>
-            <w:r>
-              <w:t>Benutzer</w:t>
+            <w:tcW w:w="637" w:type="dxa"/>
+            <w:tcBorders>
+              <w:bottom w:val="dotted" w:sz="4" w:space="0" w:color="auto"/>
+              <w:right w:val="dotted" w:sz="4" w:space="0" w:color="auto"/>
+            </w:tcBorders>
+          </w:tcPr>
+          <w:p>
+            <w:pPr>
+              <w:pStyle w:val="Tabelle"/>
+              <w:rPr>
+                <w:color w:val="FF0000"/>
+              </w:rPr>
+            </w:pPr>
+            <w:r>
+              <w:rPr>
+                <w:color w:val="FF0000"/>
+              </w:rPr>
+              <w:t>1.1.1</w:t>
+            </w:r>
+          </w:p>
+        </w:tc>
+        <w:tc>
+          <w:tcPr>
+            <w:tcW w:w="1206" w:type="dxa"/>
+            <w:tcBorders>
+              <w:left w:val="dotted" w:sz="4" w:space="0" w:color="auto"/>
+              <w:bottom w:val="dotted" w:sz="4" w:space="0" w:color="auto"/>
+              <w:right w:val="dotted" w:sz="4" w:space="0" w:color="auto"/>
+            </w:tcBorders>
+          </w:tcPr>
+          <w:p>
+            <w:pPr>
+              <w:pStyle w:val="Tabelle"/>
+              <w:rPr>
+                <w:color w:val="FF0000"/>
+              </w:rPr>
+            </w:pPr>
+            <w:r>
+              <w:rPr>
+                <w:color w:val="FF0000"/>
+              </w:rPr>
+              <w:t xml:space="preserve">Benutzer </w:t>
             </w:r>
           </w:p>
         </w:tc>
@@ -1335,9 +1433,15 @@
           <w:p>
             <w:pPr>
               <w:pStyle w:val="Tabelle"/>
-            </w:pPr>
-            <w:r>
-              <w:t>Insulin nachfüllen</w:t>
+              <w:rPr>
+                <w:color w:val="FF0000"/>
+              </w:rPr>
+            </w:pPr>
+            <w:r>
+              <w:rPr>
+                <w:color w:val="FF0000"/>
+              </w:rPr>
+              <w:t>Batterie wechseln</w:t>
             </w:r>
           </w:p>
         </w:tc>
@@ -1345,35 +1449,39 @@
       <w:tr>
         <w:tc>
           <w:tcPr>
-            <w:tcW w:w="567" w:type="dxa"/>
-            <w:tcBorders>
-              <w:top w:val="dotted" w:sz="4" w:space="0" w:color="auto"/>
-              <w:bottom w:val="dotted" w:sz="4" w:space="0" w:color="auto"/>
-              <w:right w:val="dotted" w:sz="4" w:space="0" w:color="auto"/>
-            </w:tcBorders>
-          </w:tcPr>
-          <w:p>
-            <w:pPr>
-              <w:pStyle w:val="Tabelle"/>
-            </w:pPr>
-            <w:bookmarkStart w:id="0" w:name="_GoBack"/>
-            <w:bookmarkEnd w:id="0"/>
-          </w:p>
-        </w:tc>
-        <w:tc>
-          <w:tcPr>
-            <w:tcW w:w="1276" w:type="dxa"/>
-            <w:tcBorders>
-              <w:top w:val="dotted" w:sz="4" w:space="0" w:color="auto"/>
-              <w:left w:val="dotted" w:sz="4" w:space="0" w:color="auto"/>
-              <w:bottom w:val="dotted" w:sz="4" w:space="0" w:color="auto"/>
-              <w:right w:val="dotted" w:sz="4" w:space="0" w:color="auto"/>
-            </w:tcBorders>
-          </w:tcPr>
-          <w:p>
-            <w:pPr>
-              <w:pStyle w:val="Tabelle"/>
-            </w:pPr>
+            <w:tcW w:w="637" w:type="dxa"/>
+            <w:tcBorders>
+              <w:top w:val="dotted" w:sz="4" w:space="0" w:color="auto"/>
+              <w:bottom w:val="dotted" w:sz="4" w:space="0" w:color="auto"/>
+              <w:right w:val="dotted" w:sz="4" w:space="0" w:color="auto"/>
+            </w:tcBorders>
+          </w:tcPr>
+          <w:p>
+            <w:pPr>
+              <w:pStyle w:val="Tabelle"/>
+            </w:pPr>
+            <w:r>
+              <w:t>1.3.1</w:t>
+            </w:r>
+          </w:p>
+        </w:tc>
+        <w:tc>
+          <w:tcPr>
+            <w:tcW w:w="1206" w:type="dxa"/>
+            <w:tcBorders>
+              <w:top w:val="dotted" w:sz="4" w:space="0" w:color="auto"/>
+              <w:left w:val="dotted" w:sz="4" w:space="0" w:color="auto"/>
+              <w:bottom w:val="dotted" w:sz="4" w:space="0" w:color="auto"/>
+              <w:right w:val="dotted" w:sz="4" w:space="0" w:color="auto"/>
+            </w:tcBorders>
+          </w:tcPr>
+          <w:p>
+            <w:pPr>
+              <w:pStyle w:val="Tabelle"/>
+            </w:pPr>
+            <w:r>
+              <w:t>Benutzer</w:t>
+            </w:r>
           </w:p>
         </w:tc>
         <w:tc>
@@ -1389,28 +1497,31 @@
             <w:pPr>
               <w:pStyle w:val="Tabelle"/>
             </w:pPr>
+            <w:r>
+              <w:t>Insulin nachfüllen</w:t>
+            </w:r>
           </w:p>
         </w:tc>
       </w:tr>
       <w:tr>
         <w:tc>
           <w:tcPr>
-            <w:tcW w:w="567" w:type="dxa"/>
-            <w:tcBorders>
-              <w:top w:val="dotted" w:sz="4" w:space="0" w:color="auto"/>
-              <w:bottom w:val="dotted" w:sz="4" w:space="0" w:color="auto"/>
-              <w:right w:val="dotted" w:sz="4" w:space="0" w:color="auto"/>
-            </w:tcBorders>
-          </w:tcPr>
-          <w:p>
-            <w:pPr>
-              <w:pStyle w:val="Tabelle"/>
-            </w:pPr>
-          </w:p>
-        </w:tc>
-        <w:tc>
-          <w:tcPr>
-            <w:tcW w:w="1276" w:type="dxa"/>
+            <w:tcW w:w="637" w:type="dxa"/>
+            <w:tcBorders>
+              <w:top w:val="dotted" w:sz="4" w:space="0" w:color="auto"/>
+              <w:bottom w:val="dotted" w:sz="4" w:space="0" w:color="auto"/>
+              <w:right w:val="dotted" w:sz="4" w:space="0" w:color="auto"/>
+            </w:tcBorders>
+          </w:tcPr>
+          <w:p>
+            <w:pPr>
+              <w:pStyle w:val="Tabelle"/>
+            </w:pPr>
+          </w:p>
+        </w:tc>
+        <w:tc>
+          <w:tcPr>
+            <w:tcW w:w="1206" w:type="dxa"/>
             <w:tcBorders>
               <w:top w:val="dotted" w:sz="4" w:space="0" w:color="auto"/>
               <w:left w:val="dotted" w:sz="4" w:space="0" w:color="auto"/>
@@ -1443,22 +1554,22 @@
       <w:tr>
         <w:tc>
           <w:tcPr>
-            <w:tcW w:w="567" w:type="dxa"/>
-            <w:tcBorders>
-              <w:top w:val="dotted" w:sz="4" w:space="0" w:color="auto"/>
-              <w:bottom w:val="dotted" w:sz="4" w:space="0" w:color="auto"/>
-              <w:right w:val="dotted" w:sz="4" w:space="0" w:color="auto"/>
-            </w:tcBorders>
-          </w:tcPr>
-          <w:p>
-            <w:pPr>
-              <w:pStyle w:val="Tabelle"/>
-            </w:pPr>
-          </w:p>
-        </w:tc>
-        <w:tc>
-          <w:tcPr>
-            <w:tcW w:w="1276" w:type="dxa"/>
+            <w:tcW w:w="637" w:type="dxa"/>
+            <w:tcBorders>
+              <w:top w:val="dotted" w:sz="4" w:space="0" w:color="auto"/>
+              <w:bottom w:val="dotted" w:sz="4" w:space="0" w:color="auto"/>
+              <w:right w:val="dotted" w:sz="4" w:space="0" w:color="auto"/>
+            </w:tcBorders>
+          </w:tcPr>
+          <w:p>
+            <w:pPr>
+              <w:pStyle w:val="Tabelle"/>
+            </w:pPr>
+          </w:p>
+        </w:tc>
+        <w:tc>
+          <w:tcPr>
+            <w:tcW w:w="1206" w:type="dxa"/>
             <w:tcBorders>
               <w:top w:val="dotted" w:sz="4" w:space="0" w:color="auto"/>
               <w:left w:val="dotted" w:sz="4" w:space="0" w:color="auto"/>
@@ -1491,22 +1602,22 @@
       <w:tr>
         <w:tc>
           <w:tcPr>
-            <w:tcW w:w="567" w:type="dxa"/>
-            <w:tcBorders>
-              <w:top w:val="dotted" w:sz="4" w:space="0" w:color="auto"/>
-              <w:bottom w:val="dotted" w:sz="4" w:space="0" w:color="auto"/>
-              <w:right w:val="dotted" w:sz="4" w:space="0" w:color="auto"/>
-            </w:tcBorders>
-          </w:tcPr>
-          <w:p>
-            <w:pPr>
-              <w:pStyle w:val="Tabelle"/>
-            </w:pPr>
-          </w:p>
-        </w:tc>
-        <w:tc>
-          <w:tcPr>
-            <w:tcW w:w="1276" w:type="dxa"/>
+            <w:tcW w:w="637" w:type="dxa"/>
+            <w:tcBorders>
+              <w:top w:val="dotted" w:sz="4" w:space="0" w:color="auto"/>
+              <w:bottom w:val="dotted" w:sz="4" w:space="0" w:color="auto"/>
+              <w:right w:val="dotted" w:sz="4" w:space="0" w:color="auto"/>
+            </w:tcBorders>
+          </w:tcPr>
+          <w:p>
+            <w:pPr>
+              <w:pStyle w:val="Tabelle"/>
+            </w:pPr>
+          </w:p>
+        </w:tc>
+        <w:tc>
+          <w:tcPr>
+            <w:tcW w:w="1206" w:type="dxa"/>
             <w:tcBorders>
               <w:top w:val="dotted" w:sz="4" w:space="0" w:color="auto"/>
               <w:left w:val="dotted" w:sz="4" w:space="0" w:color="auto"/>
@@ -1539,22 +1650,22 @@
       <w:tr>
         <w:tc>
           <w:tcPr>
-            <w:tcW w:w="567" w:type="dxa"/>
-            <w:tcBorders>
-              <w:top w:val="dotted" w:sz="4" w:space="0" w:color="auto"/>
-              <w:bottom w:val="dotted" w:sz="4" w:space="0" w:color="auto"/>
-              <w:right w:val="dotted" w:sz="4" w:space="0" w:color="auto"/>
-            </w:tcBorders>
-          </w:tcPr>
-          <w:p>
-            <w:pPr>
-              <w:pStyle w:val="Tabelle"/>
-            </w:pPr>
-          </w:p>
-        </w:tc>
-        <w:tc>
-          <w:tcPr>
-            <w:tcW w:w="1276" w:type="dxa"/>
+            <w:tcW w:w="637" w:type="dxa"/>
+            <w:tcBorders>
+              <w:top w:val="dotted" w:sz="4" w:space="0" w:color="auto"/>
+              <w:bottom w:val="dotted" w:sz="4" w:space="0" w:color="auto"/>
+              <w:right w:val="dotted" w:sz="4" w:space="0" w:color="auto"/>
+            </w:tcBorders>
+          </w:tcPr>
+          <w:p>
+            <w:pPr>
+              <w:pStyle w:val="Tabelle"/>
+            </w:pPr>
+          </w:p>
+        </w:tc>
+        <w:tc>
+          <w:tcPr>
+            <w:tcW w:w="1206" w:type="dxa"/>
             <w:tcBorders>
               <w:top w:val="dotted" w:sz="4" w:space="0" w:color="auto"/>
               <w:left w:val="dotted" w:sz="4" w:space="0" w:color="auto"/>
@@ -1587,21 +1698,21 @@
       <w:tr>
         <w:tc>
           <w:tcPr>
-            <w:tcW w:w="567" w:type="dxa"/>
-            <w:tcBorders>
-              <w:top w:val="dotted" w:sz="4" w:space="0" w:color="auto"/>
-              <w:right w:val="dotted" w:sz="4" w:space="0" w:color="auto"/>
-            </w:tcBorders>
-          </w:tcPr>
-          <w:p>
-            <w:pPr>
-              <w:pStyle w:val="Tabelle"/>
-            </w:pPr>
-          </w:p>
-        </w:tc>
-        <w:tc>
-          <w:tcPr>
-            <w:tcW w:w="1276" w:type="dxa"/>
+            <w:tcW w:w="637" w:type="dxa"/>
+            <w:tcBorders>
+              <w:top w:val="dotted" w:sz="4" w:space="0" w:color="auto"/>
+              <w:right w:val="dotted" w:sz="4" w:space="0" w:color="auto"/>
+            </w:tcBorders>
+          </w:tcPr>
+          <w:p>
+            <w:pPr>
+              <w:pStyle w:val="Tabelle"/>
+            </w:pPr>
+          </w:p>
+        </w:tc>
+        <w:tc>
+          <w:tcPr>
+            <w:tcW w:w="1206" w:type="dxa"/>
             <w:tcBorders>
               <w:top w:val="dotted" w:sz="4" w:space="0" w:color="auto"/>
               <w:left w:val="dotted" w:sz="4" w:space="0" w:color="auto"/>
@@ -1632,7 +1743,7 @@
       <w:tr>
         <w:tc>
           <w:tcPr>
-            <w:tcW w:w="567" w:type="dxa"/>
+            <w:tcW w:w="637" w:type="dxa"/>
             <w:tcBorders>
               <w:top w:val="dotted" w:sz="4" w:space="0" w:color="auto"/>
               <w:bottom w:val="single" w:sz="4" w:space="0" w:color="auto"/>
@@ -1647,7 +1758,7 @@
         </w:tc>
         <w:tc>
           <w:tcPr>
-            <w:tcW w:w="1276" w:type="dxa"/>
+            <w:tcW w:w="1206" w:type="dxa"/>
             <w:tcBorders>
               <w:top w:val="dotted" w:sz="4" w:space="0" w:color="auto"/>
               <w:left w:val="dotted" w:sz="4" w:space="0" w:color="auto"/>
@@ -1685,8 +1796,8 @@
       </w:pPr>
     </w:p>
     <w:sectPr>
-      <w:headerReference w:type="first" r:id="rId8"/>
-      <w:footerReference w:type="first" r:id="rId9"/>
+      <w:headerReference w:type="first" r:id="rId10"/>
+      <w:footerReference w:type="first" r:id="rId11"/>
       <w:type w:val="continuous"/>
       <w:pgSz w:w="11906" w:h="16838" w:code="9"/>
       <w:pgMar w:top="851" w:right="851" w:bottom="851" w:left="851" w:header="425" w:footer="476" w:gutter="0"/>
@@ -1739,7 +1850,7 @@
         </w:tcPr>
         <w:p>
           <w:pPr>
-            <w:pStyle w:val="Fuzeile"/>
+            <w:pStyle w:val="Footer"/>
             <w:ind w:right="56"/>
             <w:rPr>
               <w:b/>
@@ -1747,28 +1858,28 @@
           </w:pPr>
           <w:r>
             <w:rPr>
-              <w:rStyle w:val="Seitenzahl"/>
+              <w:rStyle w:val="PageNumber"/>
               <w:b/>
             </w:rPr>
             <w:fldChar w:fldCharType="begin"/>
           </w:r>
           <w:r>
             <w:rPr>
-              <w:rStyle w:val="Seitenzahl"/>
+              <w:rStyle w:val="PageNumber"/>
               <w:b/>
             </w:rPr>
             <w:instrText xml:space="preserve"> SEQ Kap \c </w:instrText>
           </w:r>
           <w:r>
             <w:rPr>
-              <w:rStyle w:val="Seitenzahl"/>
+              <w:rStyle w:val="PageNumber"/>
               <w:b/>
             </w:rPr>
             <w:fldChar w:fldCharType="separate"/>
           </w:r>
           <w:r>
             <w:rPr>
-              <w:rStyle w:val="Seitenzahl"/>
+              <w:rStyle w:val="PageNumber"/>
               <w:b/>
               <w:noProof/>
             </w:rPr>
@@ -1776,7 +1887,7 @@
           </w:r>
           <w:r>
             <w:rPr>
-              <w:rStyle w:val="Seitenzahl"/>
+              <w:rStyle w:val="PageNumber"/>
               <w:b/>
             </w:rPr>
             <w:fldChar w:fldCharType="end"/>
@@ -1786,40 +1897,40 @@
               <w:noProof/>
             </w:rPr>
             <w:pict>
-              <v:line id="_x0000_s2050" style="position:absolute;flip:y;z-index:1;mso-position-horizontal-relative:text;mso-position-vertical-relative:text" from="477.65pt,-2.3pt" to="528.05pt,-2.3pt" o:allowincell="f"/>
+              <v:line id="_x0000_s2050" style="position:absolute;flip:y;z-index:251657728;mso-position-horizontal-relative:text;mso-position-vertical-relative:text" from="477.65pt,-2.3pt" to="528.05pt,-2.3pt" o:allowincell="f"/>
             </w:pict>
           </w:r>
           <w:r>
             <w:rPr>
-              <w:rStyle w:val="Seitenzahl"/>
+              <w:rStyle w:val="PageNumber"/>
               <w:b/>
             </w:rPr>
             <w:t xml:space="preserve">- </w:t>
           </w:r>
           <w:r>
             <w:rPr>
-              <w:rStyle w:val="Seitenzahl"/>
+              <w:rStyle w:val="PageNumber"/>
               <w:b/>
             </w:rPr>
             <w:fldChar w:fldCharType="begin"/>
           </w:r>
           <w:r>
             <w:rPr>
-              <w:rStyle w:val="Seitenzahl"/>
+              <w:rStyle w:val="PageNumber"/>
               <w:b/>
             </w:rPr>
             <w:instrText xml:space="preserve"> PAGE </w:instrText>
           </w:r>
           <w:r>
             <w:rPr>
-              <w:rStyle w:val="Seitenzahl"/>
+              <w:rStyle w:val="PageNumber"/>
               <w:b/>
             </w:rPr>
             <w:fldChar w:fldCharType="separate"/>
           </w:r>
           <w:r>
             <w:rPr>
-              <w:rStyle w:val="Seitenzahl"/>
+              <w:rStyle w:val="PageNumber"/>
               <w:b/>
               <w:noProof/>
             </w:rPr>
@@ -1827,7 +1938,7 @@
           </w:r>
           <w:r>
             <w:rPr>
-              <w:rStyle w:val="Seitenzahl"/>
+              <w:rStyle w:val="PageNumber"/>
               <w:b/>
             </w:rPr>
             <w:fldChar w:fldCharType="end"/>
@@ -1838,7 +1949,7 @@
   </w:tbl>
   <w:p>
     <w:pPr>
-      <w:pStyle w:val="Fuzeile"/>
+      <w:pStyle w:val="Footer"/>
     </w:pPr>
   </w:p>
 </w:ftr>
@@ -1923,10 +2034,10 @@
                 <v:path o:extrusionok="f" gradientshapeok="t" o:connecttype="rect"/>
                 <o:lock v:ext="edit" aspectratio="t"/>
               </v:shapetype>
-              <v:shape id="_x0000_i1025" type="#_x0000_t75" style="width:26pt;height:50pt" fillcolor="window">
+              <v:shape id="_x0000_i1026" type="#_x0000_t75" style="width:26.25pt;height:50.25pt" o:ole="" fillcolor="window">
                 <v:imagedata r:id="rId1" o:title=""/>
               </v:shape>
-              <o:OLEObject Type="Embed" ProgID="Word.Picture.8" ShapeID="_x0000_i1025" DrawAspect="Content" ObjectID="_1537343884" r:id="rId2"/>
+              <o:OLEObject Type="Embed" ProgID="Word.Picture.8" ShapeID="_x0000_i1026" DrawAspect="Content" ObjectID="_1537852842" r:id="rId2"/>
             </w:object>
           </w:r>
           <w:r>
@@ -2008,7 +2119,7 @@
   </w:tbl>
   <w:p>
     <w:pPr>
-      <w:pStyle w:val="Kopfzeile"/>
+      <w:pStyle w:val="Header"/>
     </w:pPr>
   </w:p>
 </w:hdr>
@@ -2023,7 +2134,7 @@
     <w:lvl w:ilvl="0">
       <w:start w:val="1"/>
       <w:numFmt w:val="decimal"/>
-      <w:pStyle w:val="Listennummer5"/>
+      <w:pStyle w:val="ListNumber5"/>
       <w:lvlText w:val="%1."/>
       <w:lvlJc w:val="left"/>
       <w:pPr>
@@ -2041,7 +2152,7 @@
     <w:lvl w:ilvl="0">
       <w:start w:val="1"/>
       <w:numFmt w:val="decimal"/>
-      <w:pStyle w:val="Listennummer4"/>
+      <w:pStyle w:val="ListNumber4"/>
       <w:lvlText w:val="%1."/>
       <w:lvlJc w:val="left"/>
       <w:pPr>
@@ -2059,7 +2170,7 @@
     <w:lvl w:ilvl="0">
       <w:start w:val="1"/>
       <w:numFmt w:val="decimal"/>
-      <w:pStyle w:val="Listennummer3"/>
+      <w:pStyle w:val="ListNumber3"/>
       <w:lvlText w:val="%1."/>
       <w:lvlJc w:val="left"/>
       <w:pPr>
@@ -2077,7 +2188,7 @@
     <w:lvl w:ilvl="0">
       <w:start w:val="1"/>
       <w:numFmt w:val="decimal"/>
-      <w:pStyle w:val="Listennummer2"/>
+      <w:pStyle w:val="ListNumber2"/>
       <w:lvlText w:val="%1."/>
       <w:lvlJc w:val="left"/>
       <w:pPr>
@@ -2095,7 +2206,7 @@
     <w:lvl w:ilvl="0">
       <w:start w:val="1"/>
       <w:numFmt w:val="bullet"/>
-      <w:pStyle w:val="Aufzhlungszeichen5"/>
+      <w:pStyle w:val="ListBullet5"/>
       <w:lvlText w:val=""/>
       <w:lvlJc w:val="left"/>
       <w:pPr>
@@ -2116,7 +2227,7 @@
     <w:lvl w:ilvl="0">
       <w:start w:val="1"/>
       <w:numFmt w:val="bullet"/>
-      <w:pStyle w:val="Aufzhlungszeichen4"/>
+      <w:pStyle w:val="ListBullet4"/>
       <w:lvlText w:val=""/>
       <w:lvlJc w:val="left"/>
       <w:pPr>
@@ -2137,7 +2248,7 @@
     <w:lvl w:ilvl="0">
       <w:start w:val="1"/>
       <w:numFmt w:val="bullet"/>
-      <w:pStyle w:val="Aufzhlungszeichen3"/>
+      <w:pStyle w:val="ListBullet3"/>
       <w:lvlText w:val=""/>
       <w:lvlJc w:val="left"/>
       <w:pPr>
@@ -2158,7 +2269,7 @@
     <w:lvl w:ilvl="0">
       <w:start w:val="1"/>
       <w:numFmt w:val="bullet"/>
-      <w:pStyle w:val="Aufzhlungszeichen2"/>
+      <w:pStyle w:val="ListBullet2"/>
       <w:lvlText w:val=""/>
       <w:lvlJc w:val="left"/>
       <w:pPr>
@@ -2179,7 +2290,7 @@
     <w:lvl w:ilvl="0">
       <w:start w:val="1"/>
       <w:numFmt w:val="decimal"/>
-      <w:pStyle w:val="Listennummer"/>
+      <w:pStyle w:val="ListNumber"/>
       <w:lvlText w:val="%1."/>
       <w:lvlJc w:val="left"/>
       <w:pPr>
@@ -2197,7 +2308,7 @@
     <w:lvl w:ilvl="0">
       <w:start w:val="1"/>
       <w:numFmt w:val="bullet"/>
-      <w:pStyle w:val="Aufzhlungszeichen"/>
+      <w:pStyle w:val="ListBullet"/>
       <w:lvlText w:val=""/>
       <w:lvlJc w:val="left"/>
       <w:pPr>
@@ -2276,7 +2387,7 @@
     <w:lvl w:ilvl="0">
       <w:start w:val="8"/>
       <w:numFmt w:val="decimal"/>
-      <w:pStyle w:val="berschrift1"/>
+      <w:pStyle w:val="Heading1"/>
       <w:lvlText w:val="%1"/>
       <w:lvlJc w:val="right"/>
       <w:pPr>
@@ -2289,7 +2400,7 @@
     <w:lvl w:ilvl="1">
       <w:start w:val="1"/>
       <w:numFmt w:val="decimal"/>
-      <w:pStyle w:val="berschrift2"/>
+      <w:pStyle w:val="Heading2"/>
       <w:lvlText w:val="%1.%2"/>
       <w:lvlJc w:val="right"/>
       <w:pPr>
@@ -2302,7 +2413,7 @@
     <w:lvl w:ilvl="2">
       <w:start w:val="1"/>
       <w:numFmt w:val="decimal"/>
-      <w:pStyle w:val="berschrift3"/>
+      <w:pStyle w:val="Heading3"/>
       <w:lvlText w:val="%1.%2.%3"/>
       <w:lvlJc w:val="right"/>
       <w:pPr>
@@ -2315,7 +2426,7 @@
     <w:lvl w:ilvl="3">
       <w:start w:val="1"/>
       <w:numFmt w:val="decimal"/>
-      <w:pStyle w:val="berschrift4"/>
+      <w:pStyle w:val="Heading4"/>
       <w:lvlText w:val="%1.%2.%3.%4"/>
       <w:lvlJc w:val="right"/>
       <w:pPr>
@@ -2328,7 +2439,7 @@
     <w:lvl w:ilvl="4">
       <w:start w:val="1"/>
       <w:numFmt w:val="decimal"/>
-      <w:pStyle w:val="berschrift5"/>
+      <w:pStyle w:val="Heading5"/>
       <w:lvlText w:val="%1.%2.%3.%4.%5"/>
       <w:lvlJc w:val="left"/>
       <w:pPr>
@@ -2341,7 +2452,7 @@
     <w:lvl w:ilvl="5">
       <w:start w:val="1"/>
       <w:numFmt w:val="decimal"/>
-      <w:pStyle w:val="berschrift6"/>
+      <w:pStyle w:val="Heading6"/>
       <w:lvlText w:val="%1.%2.%3.%4.%5.%6"/>
       <w:lvlJc w:val="left"/>
       <w:pPr>
@@ -2354,7 +2465,7 @@
     <w:lvl w:ilvl="6">
       <w:start w:val="1"/>
       <w:numFmt w:val="decimal"/>
-      <w:pStyle w:val="berschrift7"/>
+      <w:pStyle w:val="Heading7"/>
       <w:lvlText w:val="%1.%2.%3.%4.%5.%6.%7"/>
       <w:lvlJc w:val="left"/>
       <w:pPr>
@@ -2367,7 +2478,7 @@
     <w:lvl w:ilvl="7">
       <w:start w:val="1"/>
       <w:numFmt w:val="decimal"/>
-      <w:pStyle w:val="berschrift8"/>
+      <w:pStyle w:val="Heading8"/>
       <w:lvlText w:val="%1.%2.%3.%4.%5.%6.%7.%8"/>
       <w:lvlJc w:val="left"/>
       <w:pPr>
@@ -2380,7 +2491,7 @@
     <w:lvl w:ilvl="8">
       <w:start w:val="1"/>
       <w:numFmt w:val="decimal"/>
-      <w:pStyle w:val="berschrift9"/>
+      <w:pStyle w:val="Heading9"/>
       <w:lvlText w:val="%1.%2.%3.%4.%5.%6.%7.%8.%9"/>
       <w:lvlJc w:val="left"/>
       <w:pPr>
@@ -3040,7 +3151,7 @@
     <w:lsdException w:name="List Table 6 Colorful Accent 6" w:uiPriority="51"/>
     <w:lsdException w:name="List Table 7 Colorful Accent 6" w:uiPriority="52"/>
   </w:latentStyles>
-  <w:style w:type="paragraph" w:default="1" w:styleId="Standard">
+  <w:style w:type="paragraph" w:default="1" w:styleId="Normal">
     <w:name w:val="Normal"/>
     <w:qFormat/>
     <w:rPr>
@@ -3048,9 +3159,9 @@
       <w:lang w:val="de-DE"/>
     </w:rPr>
   </w:style>
-  <w:style w:type="paragraph" w:styleId="berschrift1">
+  <w:style w:type="paragraph" w:styleId="Heading1">
     <w:name w:val="heading 1"/>
-    <w:basedOn w:val="Standard"/>
+    <w:basedOn w:val="Normal"/>
     <w:next w:val="Standardtext"/>
     <w:qFormat/>
     <w:pPr>
@@ -3066,9 +3177,9 @@
       <w:sz w:val="36"/>
     </w:rPr>
   </w:style>
-  <w:style w:type="paragraph" w:styleId="berschrift2">
+  <w:style w:type="paragraph" w:styleId="Heading2">
     <w:name w:val="heading 2"/>
-    <w:basedOn w:val="Standard"/>
+    <w:basedOn w:val="Normal"/>
     <w:next w:val="Standardtext"/>
     <w:qFormat/>
     <w:pPr>
@@ -3085,9 +3196,9 @@
       <w:sz w:val="32"/>
     </w:rPr>
   </w:style>
-  <w:style w:type="paragraph" w:styleId="berschrift3">
+  <w:style w:type="paragraph" w:styleId="Heading3">
     <w:name w:val="heading 3"/>
-    <w:basedOn w:val="Standard"/>
+    <w:basedOn w:val="Normal"/>
     <w:next w:val="Standardtext"/>
     <w:qFormat/>
     <w:pPr>
@@ -3104,9 +3215,9 @@
       <w:sz w:val="28"/>
     </w:rPr>
   </w:style>
-  <w:style w:type="paragraph" w:styleId="berschrift4">
+  <w:style w:type="paragraph" w:styleId="Heading4">
     <w:name w:val="heading 4"/>
-    <w:basedOn w:val="Standard"/>
+    <w:basedOn w:val="Normal"/>
     <w:next w:val="Standardtext"/>
     <w:qFormat/>
     <w:pPr>
@@ -3123,9 +3234,9 @@
       <w:sz w:val="28"/>
     </w:rPr>
   </w:style>
-  <w:style w:type="paragraph" w:styleId="berschrift5">
+  <w:style w:type="paragraph" w:styleId="Heading5">
     <w:name w:val="heading 5"/>
-    <w:basedOn w:val="Standard"/>
+    <w:basedOn w:val="Normal"/>
     <w:next w:val="Standardtext"/>
     <w:qFormat/>
     <w:pPr>
@@ -3145,10 +3256,10 @@
       <w:sz w:val="22"/>
     </w:rPr>
   </w:style>
-  <w:style w:type="paragraph" w:styleId="berschrift6">
+  <w:style w:type="paragraph" w:styleId="Heading6">
     <w:name w:val="heading 6"/>
-    <w:basedOn w:val="Standard"/>
-    <w:next w:val="Standard"/>
+    <w:basedOn w:val="Normal"/>
+    <w:next w:val="Normal"/>
     <w:qFormat/>
     <w:pPr>
       <w:numPr>
@@ -3164,10 +3275,10 @@
       <w:sz w:val="22"/>
     </w:rPr>
   </w:style>
-  <w:style w:type="paragraph" w:styleId="berschrift7">
+  <w:style w:type="paragraph" w:styleId="Heading7">
     <w:name w:val="heading 7"/>
-    <w:basedOn w:val="Standard"/>
-    <w:next w:val="Standard"/>
+    <w:basedOn w:val="Normal"/>
+    <w:next w:val="Normal"/>
     <w:qFormat/>
     <w:pPr>
       <w:numPr>
@@ -3182,10 +3293,10 @@
       <w:rFonts w:ascii="Arial" w:hAnsi="Arial"/>
     </w:rPr>
   </w:style>
-  <w:style w:type="paragraph" w:styleId="berschrift8">
+  <w:style w:type="paragraph" w:styleId="Heading8">
     <w:name w:val="heading 8"/>
-    <w:basedOn w:val="Standard"/>
-    <w:next w:val="Standard"/>
+    <w:basedOn w:val="Normal"/>
+    <w:next w:val="Normal"/>
     <w:qFormat/>
     <w:pPr>
       <w:numPr>
@@ -3201,10 +3312,10 @@
       <w:i/>
     </w:rPr>
   </w:style>
-  <w:style w:type="paragraph" w:styleId="berschrift9">
+  <w:style w:type="paragraph" w:styleId="Heading9">
     <w:name w:val="heading 9"/>
-    <w:basedOn w:val="Standard"/>
-    <w:next w:val="Standard"/>
+    <w:basedOn w:val="Normal"/>
+    <w:next w:val="Normal"/>
     <w:qFormat/>
     <w:pPr>
       <w:numPr>
@@ -3222,13 +3333,13 @@
       <w:sz w:val="18"/>
     </w:rPr>
   </w:style>
-  <w:style w:type="character" w:default="1" w:styleId="Absatz-Standardschriftart">
+  <w:style w:type="character" w:default="1" w:styleId="DefaultParagraphFont">
     <w:name w:val="Default Paragraph Font"/>
     <w:uiPriority w:val="1"/>
     <w:semiHidden/>
     <w:unhideWhenUsed/>
   </w:style>
-  <w:style w:type="table" w:default="1" w:styleId="NormaleTabelle">
+  <w:style w:type="table" w:default="1" w:styleId="TableNormal">
     <w:name w:val="Normal Table"/>
     <w:uiPriority w:val="99"/>
     <w:semiHidden/>
@@ -3243,7 +3354,7 @@
       </w:tblCellMar>
     </w:tblPr>
   </w:style>
-  <w:style w:type="numbering" w:default="1" w:styleId="KeineListe">
+  <w:style w:type="numbering" w:default="1" w:styleId="NoList">
     <w:name w:val="No List"/>
     <w:uiPriority w:val="99"/>
     <w:semiHidden/>
@@ -3251,17 +3362,17 @@
   </w:style>
   <w:style w:type="paragraph" w:customStyle="1" w:styleId="Standardtext">
     <w:name w:val="Standardtext"/>
-    <w:basedOn w:val="Standard"/>
+    <w:basedOn w:val="Normal"/>
     <w:pPr>
       <w:spacing w:before="60" w:after="60"/>
       <w:ind w:left="907"/>
       <w:jc w:val="both"/>
     </w:pPr>
   </w:style>
-  <w:style w:type="paragraph" w:styleId="Abbildungsverzeichnis">
+  <w:style w:type="paragraph" w:styleId="TableofFigures">
     <w:name w:val="table of figures"/>
-    <w:basedOn w:val="Standard"/>
-    <w:next w:val="Standard"/>
+    <w:basedOn w:val="Normal"/>
+    <w:next w:val="Normal"/>
     <w:semiHidden/>
     <w:pPr>
       <w:tabs>
@@ -3277,7 +3388,7 @@
   </w:style>
   <w:style w:type="paragraph" w:customStyle="1" w:styleId="Aufzhlung">
     <w:name w:val="Aufzählung"/>
-    <w:basedOn w:val="Standard"/>
+    <w:basedOn w:val="Normal"/>
     <w:pPr>
       <w:numPr>
         <w:numId w:val="15"/>
@@ -3289,9 +3400,9 @@
       <w:ind w:left="1418" w:right="907" w:hanging="227"/>
     </w:pPr>
   </w:style>
-  <w:style w:type="paragraph" w:styleId="Beschriftung">
+  <w:style w:type="paragraph" w:styleId="Caption">
     <w:name w:val="caption"/>
-    <w:basedOn w:val="Standard"/>
+    <w:basedOn w:val="Normal"/>
     <w:next w:val="Standardtext"/>
     <w:qFormat/>
     <w:pPr>
@@ -3317,7 +3428,7 @@
   </w:style>
   <w:style w:type="paragraph" w:customStyle="1" w:styleId="Code">
     <w:name w:val="Code"/>
-    <w:basedOn w:val="Standard"/>
+    <w:basedOn w:val="Normal"/>
     <w:pPr>
       <w:numPr>
         <w:numId w:val="16"/>
@@ -3327,9 +3438,9 @@
       <w:rFonts w:ascii="Courier New" w:hAnsi="Courier New"/>
     </w:rPr>
   </w:style>
-  <w:style w:type="paragraph" w:styleId="Funotentext">
+  <w:style w:type="paragraph" w:styleId="FootnoteText">
     <w:name w:val="footnote text"/>
-    <w:basedOn w:val="Standard"/>
+    <w:basedOn w:val="Normal"/>
     <w:semiHidden/>
     <w:pPr>
       <w:ind w:left="992" w:hanging="85"/>
@@ -3338,7 +3449,7 @@
       <w:sz w:val="16"/>
     </w:rPr>
   </w:style>
-  <w:style w:type="character" w:styleId="Funotenzeichen">
+  <w:style w:type="character" w:styleId="FootnoteReference">
     <w:name w:val="footnote reference"/>
     <w:semiHidden/>
     <w:rPr>
@@ -3347,9 +3458,9 @@
       <w:vertAlign w:val="superscript"/>
     </w:rPr>
   </w:style>
-  <w:style w:type="paragraph" w:styleId="Fuzeile">
+  <w:style w:type="paragraph" w:styleId="Footer">
     <w:name w:val="footer"/>
-    <w:basedOn w:val="Standard"/>
+    <w:basedOn w:val="Normal"/>
     <w:semiHidden/>
     <w:pPr>
       <w:tabs>
@@ -3368,7 +3479,7 @@
   </w:style>
   <w:style w:type="paragraph" w:styleId="Index1">
     <w:name w:val="index 1"/>
-    <w:basedOn w:val="Standard"/>
+    <w:basedOn w:val="Normal"/>
     <w:next w:val="Standardtext"/>
     <w:autoRedefine/>
     <w:semiHidden/>
@@ -3385,7 +3496,7 @@
   </w:style>
   <w:style w:type="paragraph" w:styleId="Index2">
     <w:name w:val="index 2"/>
-    <w:basedOn w:val="Standard"/>
+    <w:basedOn w:val="Normal"/>
     <w:next w:val="Standardtext"/>
     <w:autoRedefine/>
     <w:semiHidden/>
@@ -3402,8 +3513,8 @@
   </w:style>
   <w:style w:type="paragraph" w:styleId="Index3">
     <w:name w:val="index 3"/>
-    <w:basedOn w:val="Standard"/>
-    <w:next w:val="Standard"/>
+    <w:basedOn w:val="Normal"/>
+    <w:next w:val="Normal"/>
     <w:autoRedefine/>
     <w:semiHidden/>
     <w:pPr>
@@ -3417,9 +3528,9 @@
       <w:sz w:val="18"/>
     </w:rPr>
   </w:style>
-  <w:style w:type="paragraph" w:styleId="Indexberschrift">
+  <w:style w:type="paragraph" w:styleId="IndexHeading">
     <w:name w:val="index heading"/>
-    <w:basedOn w:val="Standard"/>
+    <w:basedOn w:val="Normal"/>
     <w:next w:val="Index1"/>
     <w:semiHidden/>
     <w:pPr>
@@ -3439,9 +3550,9 @@
       <w:sz w:val="26"/>
     </w:rPr>
   </w:style>
-  <w:style w:type="paragraph" w:styleId="Kopfzeile">
+  <w:style w:type="paragraph" w:styleId="Header">
     <w:name w:val="header"/>
-    <w:basedOn w:val="Standard"/>
+    <w:basedOn w:val="Normal"/>
     <w:semiHidden/>
     <w:pPr>
       <w:tabs>
@@ -3491,9 +3602,9 @@
       <w:b/>
     </w:rPr>
   </w:style>
-  <w:style w:type="character" w:styleId="Seitenzahl">
+  <w:style w:type="character" w:styleId="PageNumber">
     <w:name w:val="page number"/>
-    <w:basedOn w:val="Absatz-Standardschriftart"/>
+    <w:basedOn w:val="DefaultParagraphFont"/>
     <w:semiHidden/>
   </w:style>
   <w:style w:type="paragraph" w:customStyle="1" w:styleId="Tabelle">
@@ -3507,8 +3618,8 @@
   </w:style>
   <w:style w:type="paragraph" w:styleId="Index4">
     <w:name w:val="index 4"/>
-    <w:basedOn w:val="Standard"/>
-    <w:next w:val="Standard"/>
+    <w:basedOn w:val="Normal"/>
+    <w:next w:val="Normal"/>
     <w:autoRedefine/>
     <w:semiHidden/>
     <w:pPr>
@@ -3519,10 +3630,10 @@
       <w:sz w:val="18"/>
     </w:rPr>
   </w:style>
-  <w:style w:type="paragraph" w:styleId="Verzeichnis1">
+  <w:style w:type="paragraph" w:styleId="TOC1">
     <w:name w:val="toc 1"/>
-    <w:basedOn w:val="Standard"/>
-    <w:next w:val="Standard"/>
+    <w:basedOn w:val="Normal"/>
+    <w:next w:val="Normal"/>
     <w:autoRedefine/>
     <w:semiHidden/>
     <w:pPr>
@@ -3538,10 +3649,10 @@
       <w:noProof/>
     </w:rPr>
   </w:style>
-  <w:style w:type="paragraph" w:styleId="Verzeichnis2">
+  <w:style w:type="paragraph" w:styleId="TOC2">
     <w:name w:val="toc 2"/>
-    <w:basedOn w:val="Standard"/>
-    <w:next w:val="Standard"/>
+    <w:basedOn w:val="Normal"/>
+    <w:next w:val="Normal"/>
     <w:autoRedefine/>
     <w:semiHidden/>
     <w:pPr>
@@ -3556,10 +3667,10 @@
       <w:noProof/>
     </w:rPr>
   </w:style>
-  <w:style w:type="paragraph" w:styleId="Verzeichnis3">
+  <w:style w:type="paragraph" w:styleId="TOC3">
     <w:name w:val="toc 3"/>
-    <w:basedOn w:val="Standard"/>
-    <w:next w:val="Standard"/>
+    <w:basedOn w:val="Normal"/>
+    <w:next w:val="Normal"/>
     <w:autoRedefine/>
     <w:semiHidden/>
     <w:pPr>
@@ -3573,10 +3684,10 @@
       <w:noProof/>
     </w:rPr>
   </w:style>
-  <w:style w:type="paragraph" w:styleId="Verzeichnis4">
+  <w:style w:type="paragraph" w:styleId="TOC4">
     <w:name w:val="toc 4"/>
-    <w:basedOn w:val="Standard"/>
-    <w:next w:val="Standard"/>
+    <w:basedOn w:val="Normal"/>
+    <w:next w:val="Normal"/>
     <w:autoRedefine/>
     <w:semiHidden/>
     <w:pPr>
@@ -3608,9 +3719,9 @@
       <w:u w:val="single"/>
     </w:rPr>
   </w:style>
-  <w:style w:type="paragraph" w:styleId="Dokumentstruktur">
+  <w:style w:type="paragraph" w:styleId="DocumentMap">
     <w:name w:val="Document Map"/>
-    <w:basedOn w:val="Standard"/>
+    <w:basedOn w:val="Normal"/>
     <w:semiHidden/>
     <w:pPr>
       <w:shd w:val="clear" w:color="auto" w:fill="000080"/>
@@ -3619,9 +3730,9 @@
       <w:rFonts w:ascii="Tahoma" w:hAnsi="Tahoma"/>
     </w:rPr>
   </w:style>
-  <w:style w:type="paragraph" w:styleId="Textkrper">
+  <w:style w:type="paragraph" w:styleId="BodyText">
     <w:name w:val="Body Text"/>
-    <w:basedOn w:val="Standard"/>
+    <w:basedOn w:val="Normal"/>
     <w:semiHidden/>
     <w:rPr>
       <w:b/>
@@ -3629,26 +3740,26 @@
       <w:sz w:val="32"/>
     </w:rPr>
   </w:style>
-  <w:style w:type="paragraph" w:styleId="Blocktext">
+  <w:style w:type="paragraph" w:styleId="BlockText">
     <w:name w:val="Block Text"/>
-    <w:basedOn w:val="Standard"/>
+    <w:basedOn w:val="Normal"/>
     <w:semiHidden/>
     <w:pPr>
       <w:spacing w:after="120"/>
       <w:ind w:left="1440" w:right="1440"/>
     </w:pPr>
   </w:style>
-  <w:style w:type="paragraph" w:styleId="Textkrper2">
+  <w:style w:type="paragraph" w:styleId="BodyText2">
     <w:name w:val="Body Text 2"/>
-    <w:basedOn w:val="Standard"/>
+    <w:basedOn w:val="Normal"/>
     <w:semiHidden/>
     <w:pPr>
       <w:spacing w:after="120" w:line="480" w:lineRule="auto"/>
     </w:pPr>
   </w:style>
-  <w:style w:type="paragraph" w:styleId="Textkrper3">
+  <w:style w:type="paragraph" w:styleId="BodyText3">
     <w:name w:val="Body Text 3"/>
-    <w:basedOn w:val="Standard"/>
+    <w:basedOn w:val="Normal"/>
     <w:semiHidden/>
     <w:pPr>
       <w:spacing w:after="120"/>
@@ -3658,9 +3769,9 @@
       <w:szCs w:val="16"/>
     </w:rPr>
   </w:style>
-  <w:style w:type="paragraph" w:styleId="Textkrper-Erstzeileneinzug">
+  <w:style w:type="paragraph" w:styleId="BodyTextFirstIndent">
     <w:name w:val="Body Text First Indent"/>
-    <w:basedOn w:val="Textkrper"/>
+    <w:basedOn w:val="BodyText"/>
     <w:semiHidden/>
     <w:pPr>
       <w:spacing w:after="120"/>
@@ -3672,35 +3783,35 @@
       <w:sz w:val="20"/>
     </w:rPr>
   </w:style>
-  <w:style w:type="paragraph" w:styleId="Textkrper-Zeileneinzug">
+  <w:style w:type="paragraph" w:styleId="BodyTextIndent">
     <w:name w:val="Body Text Indent"/>
-    <w:basedOn w:val="Standard"/>
+    <w:basedOn w:val="Normal"/>
     <w:semiHidden/>
     <w:pPr>
       <w:spacing w:after="120"/>
       <w:ind w:left="283"/>
     </w:pPr>
   </w:style>
-  <w:style w:type="paragraph" w:styleId="Textkrper-Erstzeileneinzug2">
+  <w:style w:type="paragraph" w:styleId="BodyTextFirstIndent2">
     <w:name w:val="Body Text First Indent 2"/>
-    <w:basedOn w:val="Textkrper-Zeileneinzug"/>
+    <w:basedOn w:val="BodyTextIndent"/>
     <w:semiHidden/>
     <w:pPr>
       <w:ind w:firstLine="210"/>
     </w:pPr>
   </w:style>
-  <w:style w:type="paragraph" w:styleId="Textkrper-Einzug2">
+  <w:style w:type="paragraph" w:styleId="BodyTextIndent2">
     <w:name w:val="Body Text Indent 2"/>
-    <w:basedOn w:val="Standard"/>
+    <w:basedOn w:val="Normal"/>
     <w:semiHidden/>
     <w:pPr>
       <w:spacing w:after="120" w:line="480" w:lineRule="auto"/>
       <w:ind w:left="283"/>
     </w:pPr>
   </w:style>
-  <w:style w:type="paragraph" w:styleId="Textkrper-Einzug3">
+  <w:style w:type="paragraph" w:styleId="BodyTextIndent3">
     <w:name w:val="Body Text Indent 3"/>
-    <w:basedOn w:val="Standard"/>
+    <w:basedOn w:val="Normal"/>
     <w:semiHidden/>
     <w:pPr>
       <w:spacing w:after="120"/>
@@ -3711,38 +3822,38 @@
       <w:szCs w:val="16"/>
     </w:rPr>
   </w:style>
-  <w:style w:type="paragraph" w:styleId="Gruformel">
+  <w:style w:type="paragraph" w:styleId="Closing">
     <w:name w:val="Closing"/>
-    <w:basedOn w:val="Standard"/>
+    <w:basedOn w:val="Normal"/>
     <w:semiHidden/>
     <w:pPr>
       <w:ind w:left="4252"/>
     </w:pPr>
   </w:style>
-  <w:style w:type="paragraph" w:styleId="Kommentartext">
+  <w:style w:type="paragraph" w:styleId="CommentText">
     <w:name w:val="annotation text"/>
-    <w:basedOn w:val="Standard"/>
-    <w:semiHidden/>
-  </w:style>
-  <w:style w:type="paragraph" w:styleId="Datum">
+    <w:basedOn w:val="Normal"/>
+    <w:semiHidden/>
+  </w:style>
+  <w:style w:type="paragraph" w:styleId="Date">
     <w:name w:val="Date"/>
-    <w:basedOn w:val="Standard"/>
-    <w:next w:val="Standard"/>
-    <w:semiHidden/>
-  </w:style>
-  <w:style w:type="paragraph" w:styleId="E-Mail-Signatur">
+    <w:basedOn w:val="Normal"/>
+    <w:next w:val="Normal"/>
+    <w:semiHidden/>
+  </w:style>
+  <w:style w:type="paragraph" w:styleId="E-mailSignature">
     <w:name w:val="E-mail Signature"/>
-    <w:basedOn w:val="Standard"/>
-    <w:semiHidden/>
-  </w:style>
-  <w:style w:type="paragraph" w:styleId="Endnotentext">
+    <w:basedOn w:val="Normal"/>
+    <w:semiHidden/>
+  </w:style>
+  <w:style w:type="paragraph" w:styleId="EndnoteText">
     <w:name w:val="endnote text"/>
-    <w:basedOn w:val="Standard"/>
-    <w:semiHidden/>
-  </w:style>
-  <w:style w:type="paragraph" w:styleId="Umschlagadresse">
+    <w:basedOn w:val="Normal"/>
+    <w:semiHidden/>
+  </w:style>
+  <w:style w:type="paragraph" w:styleId="EnvelopeAddress">
     <w:name w:val="envelope address"/>
-    <w:basedOn w:val="Standard"/>
+    <w:basedOn w:val="Normal"/>
     <w:semiHidden/>
     <w:pPr>
       <w:framePr w:w="7920" w:h="1980" w:hRule="exact" w:hSpace="180" w:wrap="auto" w:hAnchor="page" w:xAlign="center" w:yAlign="bottom"/>
@@ -3754,26 +3865,26 @@
       <w:szCs w:val="24"/>
     </w:rPr>
   </w:style>
-  <w:style w:type="paragraph" w:styleId="Umschlagabsenderadresse">
+  <w:style w:type="paragraph" w:styleId="EnvelopeReturn">
     <w:name w:val="envelope return"/>
-    <w:basedOn w:val="Standard"/>
+    <w:basedOn w:val="Normal"/>
     <w:semiHidden/>
     <w:rPr>
       <w:rFonts w:ascii="Arial" w:hAnsi="Arial" w:cs="Arial"/>
     </w:rPr>
   </w:style>
-  <w:style w:type="paragraph" w:styleId="HTMLAdresse">
+  <w:style w:type="paragraph" w:styleId="HTMLAddress">
     <w:name w:val="HTML Address"/>
-    <w:basedOn w:val="Standard"/>
+    <w:basedOn w:val="Normal"/>
     <w:semiHidden/>
     <w:rPr>
       <w:i/>
       <w:iCs/>
     </w:rPr>
   </w:style>
-  <w:style w:type="paragraph" w:styleId="HTMLVorformatiert">
+  <w:style w:type="paragraph" w:styleId="HTMLPreformatted">
     <w:name w:val="HTML Preformatted"/>
-    <w:basedOn w:val="Standard"/>
+    <w:basedOn w:val="Normal"/>
     <w:semiHidden/>
     <w:rPr>
       <w:rFonts w:ascii="Courier New" w:hAnsi="Courier New" w:cs="Courier New"/>
@@ -3781,8 +3892,8 @@
   </w:style>
   <w:style w:type="paragraph" w:styleId="Index5">
     <w:name w:val="index 5"/>
-    <w:basedOn w:val="Standard"/>
-    <w:next w:val="Standard"/>
+    <w:basedOn w:val="Normal"/>
+    <w:next w:val="Normal"/>
     <w:autoRedefine/>
     <w:semiHidden/>
     <w:pPr>
@@ -3791,8 +3902,8 @@
   </w:style>
   <w:style w:type="paragraph" w:styleId="Index6">
     <w:name w:val="index 6"/>
-    <w:basedOn w:val="Standard"/>
-    <w:next w:val="Standard"/>
+    <w:basedOn w:val="Normal"/>
+    <w:next w:val="Normal"/>
     <w:autoRedefine/>
     <w:semiHidden/>
     <w:pPr>
@@ -3801,8 +3912,8 @@
   </w:style>
   <w:style w:type="paragraph" w:styleId="Index7">
     <w:name w:val="index 7"/>
-    <w:basedOn w:val="Standard"/>
-    <w:next w:val="Standard"/>
+    <w:basedOn w:val="Normal"/>
+    <w:next w:val="Normal"/>
     <w:autoRedefine/>
     <w:semiHidden/>
     <w:pPr>
@@ -3811,8 +3922,8 @@
   </w:style>
   <w:style w:type="paragraph" w:styleId="Index8">
     <w:name w:val="index 8"/>
-    <w:basedOn w:val="Standard"/>
-    <w:next w:val="Standard"/>
+    <w:basedOn w:val="Normal"/>
+    <w:next w:val="Normal"/>
     <w:autoRedefine/>
     <w:semiHidden/>
     <w:pPr>
@@ -3821,57 +3932,57 @@
   </w:style>
   <w:style w:type="paragraph" w:styleId="Index9">
     <w:name w:val="index 9"/>
-    <w:basedOn w:val="Standard"/>
-    <w:next w:val="Standard"/>
+    <w:basedOn w:val="Normal"/>
+    <w:next w:val="Normal"/>
     <w:autoRedefine/>
     <w:semiHidden/>
     <w:pPr>
       <w:ind w:left="1800" w:hanging="200"/>
     </w:pPr>
   </w:style>
-  <w:style w:type="paragraph" w:styleId="Liste">
+  <w:style w:type="paragraph" w:styleId="List">
     <w:name w:val="List"/>
-    <w:basedOn w:val="Standard"/>
+    <w:basedOn w:val="Normal"/>
     <w:semiHidden/>
     <w:pPr>
       <w:ind w:left="283" w:hanging="283"/>
     </w:pPr>
   </w:style>
-  <w:style w:type="paragraph" w:styleId="Liste2">
+  <w:style w:type="paragraph" w:styleId="List2">
     <w:name w:val="List 2"/>
-    <w:basedOn w:val="Standard"/>
+    <w:basedOn w:val="Normal"/>
     <w:semiHidden/>
     <w:pPr>
       <w:ind w:left="566" w:hanging="283"/>
     </w:pPr>
   </w:style>
-  <w:style w:type="paragraph" w:styleId="Liste3">
+  <w:style w:type="paragraph" w:styleId="List3">
     <w:name w:val="List 3"/>
-    <w:basedOn w:val="Standard"/>
+    <w:basedOn w:val="Normal"/>
     <w:semiHidden/>
     <w:pPr>
       <w:ind w:left="849" w:hanging="283"/>
     </w:pPr>
   </w:style>
-  <w:style w:type="paragraph" w:styleId="Liste4">
+  <w:style w:type="paragraph" w:styleId="List4">
     <w:name w:val="List 4"/>
-    <w:basedOn w:val="Standard"/>
+    <w:basedOn w:val="Normal"/>
     <w:semiHidden/>
     <w:pPr>
       <w:ind w:left="1132" w:hanging="283"/>
     </w:pPr>
   </w:style>
-  <w:style w:type="paragraph" w:styleId="Liste5">
+  <w:style w:type="paragraph" w:styleId="List5">
     <w:name w:val="List 5"/>
-    <w:basedOn w:val="Standard"/>
+    <w:basedOn w:val="Normal"/>
     <w:semiHidden/>
     <w:pPr>
       <w:ind w:left="1415" w:hanging="283"/>
     </w:pPr>
   </w:style>
-  <w:style w:type="paragraph" w:styleId="Aufzhlungszeichen">
+  <w:style w:type="paragraph" w:styleId="ListBullet">
     <w:name w:val="List Bullet"/>
-    <w:basedOn w:val="Standard"/>
+    <w:basedOn w:val="Normal"/>
     <w:autoRedefine/>
     <w:semiHidden/>
     <w:pPr>
@@ -3880,9 +3991,9 @@
       </w:numPr>
     </w:pPr>
   </w:style>
-  <w:style w:type="paragraph" w:styleId="Aufzhlungszeichen2">
+  <w:style w:type="paragraph" w:styleId="ListBullet2">
     <w:name w:val="List Bullet 2"/>
-    <w:basedOn w:val="Standard"/>
+    <w:basedOn w:val="Normal"/>
     <w:autoRedefine/>
     <w:semiHidden/>
     <w:pPr>
@@ -3891,9 +4002,9 @@
       </w:numPr>
     </w:pPr>
   </w:style>
-  <w:style w:type="paragraph" w:styleId="Aufzhlungszeichen3">
+  <w:style w:type="paragraph" w:styleId="ListBullet3">
     <w:name w:val="List Bullet 3"/>
-    <w:basedOn w:val="Standard"/>
+    <w:basedOn w:val="Normal"/>
     <w:autoRedefine/>
     <w:semiHidden/>
     <w:pPr>
@@ -3902,9 +4013,9 @@
       </w:numPr>
     </w:pPr>
   </w:style>
-  <w:style w:type="paragraph" w:styleId="Aufzhlungszeichen4">
+  <w:style w:type="paragraph" w:styleId="ListBullet4">
     <w:name w:val="List Bullet 4"/>
-    <w:basedOn w:val="Standard"/>
+    <w:basedOn w:val="Normal"/>
     <w:autoRedefine/>
     <w:semiHidden/>
     <w:pPr>
@@ -3913,9 +4024,9 @@
       </w:numPr>
     </w:pPr>
   </w:style>
-  <w:style w:type="paragraph" w:styleId="Aufzhlungszeichen5">
+  <w:style w:type="paragraph" w:styleId="ListBullet5">
     <w:name w:val="List Bullet 5"/>
-    <w:basedOn w:val="Standard"/>
+    <w:basedOn w:val="Normal"/>
     <w:autoRedefine/>
     <w:semiHidden/>
     <w:pPr>
@@ -3924,54 +4035,54 @@
       </w:numPr>
     </w:pPr>
   </w:style>
-  <w:style w:type="paragraph" w:styleId="Listenfortsetzung">
+  <w:style w:type="paragraph" w:styleId="ListContinue">
     <w:name w:val="List Continue"/>
-    <w:basedOn w:val="Standard"/>
+    <w:basedOn w:val="Normal"/>
     <w:semiHidden/>
     <w:pPr>
       <w:spacing w:after="120"/>
       <w:ind w:left="283"/>
     </w:pPr>
   </w:style>
-  <w:style w:type="paragraph" w:styleId="Listenfortsetzung2">
+  <w:style w:type="paragraph" w:styleId="ListContinue2">
     <w:name w:val="List Continue 2"/>
-    <w:basedOn w:val="Standard"/>
+    <w:basedOn w:val="Normal"/>
     <w:semiHidden/>
     <w:pPr>
       <w:spacing w:after="120"/>
       <w:ind w:left="566"/>
     </w:pPr>
   </w:style>
-  <w:style w:type="paragraph" w:styleId="Listenfortsetzung3">
+  <w:style w:type="paragraph" w:styleId="ListContinue3">
     <w:name w:val="List Continue 3"/>
-    <w:basedOn w:val="Standard"/>
+    <w:basedOn w:val="Normal"/>
     <w:semiHidden/>
     <w:pPr>
       <w:spacing w:after="120"/>
       <w:ind w:left="849"/>
     </w:pPr>
   </w:style>
-  <w:style w:type="paragraph" w:styleId="Listenfortsetzung4">
+  <w:style w:type="paragraph" w:styleId="ListContinue4">
     <w:name w:val="List Continue 4"/>
-    <w:basedOn w:val="Standard"/>
+    <w:basedOn w:val="Normal"/>
     <w:semiHidden/>
     <w:pPr>
       <w:spacing w:after="120"/>
       <w:ind w:left="1132"/>
     </w:pPr>
   </w:style>
-  <w:style w:type="paragraph" w:styleId="Listenfortsetzung5">
+  <w:style w:type="paragraph" w:styleId="ListContinue5">
     <w:name w:val="List Continue 5"/>
-    <w:basedOn w:val="Standard"/>
+    <w:basedOn w:val="Normal"/>
     <w:semiHidden/>
     <w:pPr>
       <w:spacing w:after="120"/>
       <w:ind w:left="1415"/>
     </w:pPr>
   </w:style>
-  <w:style w:type="paragraph" w:styleId="Listennummer">
+  <w:style w:type="paragraph" w:styleId="ListNumber">
     <w:name w:val="List Number"/>
-    <w:basedOn w:val="Standard"/>
+    <w:basedOn w:val="Normal"/>
     <w:semiHidden/>
     <w:pPr>
       <w:numPr>
@@ -3979,9 +4090,9 @@
       </w:numPr>
     </w:pPr>
   </w:style>
-  <w:style w:type="paragraph" w:styleId="Listennummer2">
+  <w:style w:type="paragraph" w:styleId="ListNumber2">
     <w:name w:val="List Number 2"/>
-    <w:basedOn w:val="Standard"/>
+    <w:basedOn w:val="Normal"/>
     <w:semiHidden/>
     <w:pPr>
       <w:numPr>
@@ -3989,9 +4100,9 @@
       </w:numPr>
     </w:pPr>
   </w:style>
-  <w:style w:type="paragraph" w:styleId="Listennummer3">
+  <w:style w:type="paragraph" w:styleId="ListNumber3">
     <w:name w:val="List Number 3"/>
-    <w:basedOn w:val="Standard"/>
+    <w:basedOn w:val="Normal"/>
     <w:semiHidden/>
     <w:pPr>
       <w:numPr>
@@ -3999,9 +4110,9 @@
       </w:numPr>
     </w:pPr>
   </w:style>
-  <w:style w:type="paragraph" w:styleId="Listennummer4">
+  <w:style w:type="paragraph" w:styleId="ListNumber4">
     <w:name w:val="List Number 4"/>
-    <w:basedOn w:val="Standard"/>
+    <w:basedOn w:val="Normal"/>
     <w:semiHidden/>
     <w:pPr>
       <w:numPr>
@@ -4009,9 +4120,9 @@
       </w:numPr>
     </w:pPr>
   </w:style>
-  <w:style w:type="paragraph" w:styleId="Listennummer5">
+  <w:style w:type="paragraph" w:styleId="ListNumber5">
     <w:name w:val="List Number 5"/>
-    <w:basedOn w:val="Standard"/>
+    <w:basedOn w:val="Normal"/>
     <w:semiHidden/>
     <w:pPr>
       <w:numPr>
@@ -4019,7 +4130,7 @@
       </w:numPr>
     </w:pPr>
   </w:style>
-  <w:style w:type="paragraph" w:styleId="Makrotext">
+  <w:style w:type="paragraph" w:styleId="MacroText">
     <w:name w:val="macro"/>
     <w:semiHidden/>
     <w:pPr>
@@ -4040,9 +4151,9 @@
       <w:lang w:val="de-DE"/>
     </w:rPr>
   </w:style>
-  <w:style w:type="paragraph" w:styleId="Nachrichtenkopf">
+  <w:style w:type="paragraph" w:styleId="MessageHeader">
     <w:name w:val="Message Header"/>
-    <w:basedOn w:val="Standard"/>
+    <w:basedOn w:val="Normal"/>
     <w:semiHidden/>
     <w:pPr>
       <w:pBdr>
@@ -4060,9 +4171,9 @@
       <w:szCs w:val="24"/>
     </w:rPr>
   </w:style>
-  <w:style w:type="paragraph" w:styleId="StandardWeb">
+  <w:style w:type="paragraph" w:styleId="NormalWeb">
     <w:name w:val="Normal (Web)"/>
-    <w:basedOn w:val="Standard"/>
+    <w:basedOn w:val="Normal"/>
     <w:semiHidden/>
     <w:rPr>
       <w:rFonts w:ascii="Times New Roman" w:hAnsi="Times New Roman"/>
@@ -4070,45 +4181,45 @@
       <w:szCs w:val="24"/>
     </w:rPr>
   </w:style>
-  <w:style w:type="paragraph" w:styleId="Standardeinzug">
+  <w:style w:type="paragraph" w:styleId="NormalIndent">
     <w:name w:val="Normal Indent"/>
-    <w:basedOn w:val="Standard"/>
+    <w:basedOn w:val="Normal"/>
     <w:semiHidden/>
     <w:pPr>
       <w:ind w:left="720"/>
     </w:pPr>
   </w:style>
-  <w:style w:type="paragraph" w:styleId="Fu-Endnotenberschrift">
+  <w:style w:type="paragraph" w:styleId="NoteHeading">
     <w:name w:val="Note Heading"/>
-    <w:basedOn w:val="Standard"/>
-    <w:next w:val="Standard"/>
-    <w:semiHidden/>
-  </w:style>
-  <w:style w:type="paragraph" w:styleId="NurText">
+    <w:basedOn w:val="Normal"/>
+    <w:next w:val="Normal"/>
+    <w:semiHidden/>
+  </w:style>
+  <w:style w:type="paragraph" w:styleId="PlainText">
     <w:name w:val="Plain Text"/>
-    <w:basedOn w:val="Standard"/>
+    <w:basedOn w:val="Normal"/>
     <w:semiHidden/>
     <w:rPr>
       <w:rFonts w:ascii="Courier New" w:hAnsi="Courier New" w:cs="Courier New"/>
     </w:rPr>
   </w:style>
-  <w:style w:type="paragraph" w:styleId="Anrede">
+  <w:style w:type="paragraph" w:styleId="Salutation">
     <w:name w:val="Salutation"/>
-    <w:basedOn w:val="Standard"/>
-    <w:next w:val="Standard"/>
-    <w:semiHidden/>
-  </w:style>
-  <w:style w:type="paragraph" w:styleId="Unterschrift">
+    <w:basedOn w:val="Normal"/>
+    <w:next w:val="Normal"/>
+    <w:semiHidden/>
+  </w:style>
+  <w:style w:type="paragraph" w:styleId="Signature">
     <w:name w:val="Signature"/>
-    <w:basedOn w:val="Standard"/>
+    <w:basedOn w:val="Normal"/>
     <w:semiHidden/>
     <w:pPr>
       <w:ind w:left="4252"/>
     </w:pPr>
   </w:style>
-  <w:style w:type="paragraph" w:styleId="Untertitel">
+  <w:style w:type="paragraph" w:styleId="Subtitle">
     <w:name w:val="Subtitle"/>
-    <w:basedOn w:val="Standard"/>
+    <w:basedOn w:val="Normal"/>
     <w:qFormat/>
     <w:pPr>
       <w:spacing w:after="60"/>
@@ -4121,18 +4232,18 @@
       <w:szCs w:val="24"/>
     </w:rPr>
   </w:style>
-  <w:style w:type="paragraph" w:styleId="Rechtsgrundlagenverzeichnis">
+  <w:style w:type="paragraph" w:styleId="TableofAuthorities">
     <w:name w:val="table of authorities"/>
-    <w:basedOn w:val="Standard"/>
-    <w:next w:val="Standard"/>
+    <w:basedOn w:val="Normal"/>
+    <w:next w:val="Normal"/>
     <w:semiHidden/>
     <w:pPr>
       <w:ind w:left="200" w:hanging="200"/>
     </w:pPr>
   </w:style>
-  <w:style w:type="paragraph" w:styleId="Titel">
+  <w:style w:type="paragraph" w:styleId="Title">
     <w:name w:val="Title"/>
-    <w:basedOn w:val="Standard"/>
+    <w:basedOn w:val="Normal"/>
     <w:qFormat/>
     <w:pPr>
       <w:spacing w:before="240" w:after="60"/>
@@ -4148,10 +4259,10 @@
       <w:szCs w:val="32"/>
     </w:rPr>
   </w:style>
-  <w:style w:type="paragraph" w:styleId="RGV-berschrift">
+  <w:style w:type="paragraph" w:styleId="TOAHeading">
     <w:name w:val="toa heading"/>
-    <w:basedOn w:val="Standard"/>
-    <w:next w:val="Standard"/>
+    <w:basedOn w:val="Normal"/>
+    <w:next w:val="Normal"/>
     <w:semiHidden/>
     <w:pPr>
       <w:spacing w:before="120"/>
@@ -4164,50 +4275,50 @@
       <w:szCs w:val="24"/>
     </w:rPr>
   </w:style>
-  <w:style w:type="paragraph" w:styleId="Verzeichnis5">
+  <w:style w:type="paragraph" w:styleId="TOC5">
     <w:name w:val="toc 5"/>
-    <w:basedOn w:val="Standard"/>
-    <w:next w:val="Standard"/>
+    <w:basedOn w:val="Normal"/>
+    <w:next w:val="Normal"/>
     <w:autoRedefine/>
     <w:semiHidden/>
     <w:pPr>
       <w:ind w:left="800"/>
     </w:pPr>
   </w:style>
-  <w:style w:type="paragraph" w:styleId="Verzeichnis6">
+  <w:style w:type="paragraph" w:styleId="TOC6">
     <w:name w:val="toc 6"/>
-    <w:basedOn w:val="Standard"/>
-    <w:next w:val="Standard"/>
+    <w:basedOn w:val="Normal"/>
+    <w:next w:val="Normal"/>
     <w:autoRedefine/>
     <w:semiHidden/>
     <w:pPr>
       <w:ind w:left="1000"/>
     </w:pPr>
   </w:style>
-  <w:style w:type="paragraph" w:styleId="Verzeichnis7">
+  <w:style w:type="paragraph" w:styleId="TOC7">
     <w:name w:val="toc 7"/>
-    <w:basedOn w:val="Standard"/>
-    <w:next w:val="Standard"/>
+    <w:basedOn w:val="Normal"/>
+    <w:next w:val="Normal"/>
     <w:autoRedefine/>
     <w:semiHidden/>
     <w:pPr>
       <w:ind w:left="1200"/>
     </w:pPr>
   </w:style>
-  <w:style w:type="paragraph" w:styleId="Verzeichnis8">
+  <w:style w:type="paragraph" w:styleId="TOC8">
     <w:name w:val="toc 8"/>
-    <w:basedOn w:val="Standard"/>
-    <w:next w:val="Standard"/>
+    <w:basedOn w:val="Normal"/>
+    <w:next w:val="Normal"/>
     <w:autoRedefine/>
     <w:semiHidden/>
     <w:pPr>
       <w:ind w:left="1400"/>
     </w:pPr>
   </w:style>
-  <w:style w:type="paragraph" w:styleId="Verzeichnis9">
+  <w:style w:type="paragraph" w:styleId="TOC9">
     <w:name w:val="toc 9"/>
-    <w:basedOn w:val="Standard"/>
-    <w:next w:val="Standard"/>
+    <w:basedOn w:val="Normal"/>
+    <w:next w:val="Normal"/>
     <w:autoRedefine/>
     <w:semiHidden/>
     <w:pPr>
@@ -4507,7 +4618,7 @@
 </file>
 
 <file path=customXml/itemProps1.xml><?xml version="1.0" encoding="utf-8"?>
-<ds:datastoreItem xmlns:ds="http://schemas.openxmlformats.org/officeDocument/2006/customXml" ds:itemID="{DAE043B2-727B-40B5-A7C8-1D3D456E3456}">
+<ds:datastoreItem xmlns:ds="http://schemas.openxmlformats.org/officeDocument/2006/customXml" ds:itemID="{46DE6FDA-CBF5-4EE0-8A09-D277777EE5E8}">
   <ds:schemaRefs>
     <ds:schemaRef ds:uri="http://schemas.openxmlformats.org/officeDocument/2006/bibliography"/>
   </ds:schemaRefs>

--- a/doc/CS2/CS2_Task2_Insulin_spritzen.docx
+++ b/doc/CS2/CS2_Task2_Insulin_spritzen.docx
@@ -1,16 +1,16 @@
 
 <file path=word/document.xml><?xml version="1.0" encoding="utf-8"?>
-<w:document xmlns:wpc="http://schemas.microsoft.com/office/word/2010/wordprocessingCanvas" xmlns:cx="http://schemas.microsoft.com/office/drawing/2014/chartex" xmlns:mc="http://schemas.openxmlformats.org/markup-compatibility/2006" xmlns:o="urn:schemas-microsoft-com:office:office" xmlns:r="http://schemas.openxmlformats.org/officeDocument/2006/relationships" xmlns:m="http://schemas.openxmlformats.org/officeDocument/2006/math" xmlns:v="urn:schemas-microsoft-com:vml" xmlns:wp14="http://schemas.microsoft.com/office/word/2010/wordprocessingDrawing" xmlns:wp="http://schemas.openxmlformats.org/drawingml/2006/wordprocessingDrawing" xmlns:w10="urn:schemas-microsoft-com:office:word" xmlns:w="http://schemas.openxmlformats.org/wordprocessingml/2006/main" xmlns:w14="http://schemas.microsoft.com/office/word/2010/wordml" xmlns:w15="http://schemas.microsoft.com/office/word/2012/wordml" xmlns:w16se="http://schemas.microsoft.com/office/word/2015/wordml/symex" xmlns:wpg="http://schemas.microsoft.com/office/word/2010/wordprocessingGroup" xmlns:wpi="http://schemas.microsoft.com/office/word/2010/wordprocessingInk" xmlns:wne="http://schemas.microsoft.com/office/word/2006/wordml" xmlns:wps="http://schemas.microsoft.com/office/word/2010/wordprocessingShape" mc:Ignorable="w14 w15 w16se wp14">
+<w:document xmlns:wpc="http://schemas.microsoft.com/office/word/2010/wordprocessingCanvas" xmlns:mo="http://schemas.microsoft.com/office/mac/office/2008/main" xmlns:mc="http://schemas.openxmlformats.org/markup-compatibility/2006" xmlns:mv="urn:schemas-microsoft-com:mac:vml" xmlns:o="urn:schemas-microsoft-com:office:office" xmlns:r="http://schemas.openxmlformats.org/officeDocument/2006/relationships" xmlns:m="http://schemas.openxmlformats.org/officeDocument/2006/math" xmlns:v="urn:schemas-microsoft-com:vml" xmlns:wp14="http://schemas.microsoft.com/office/word/2010/wordprocessingDrawing" xmlns:wp="http://schemas.openxmlformats.org/drawingml/2006/wordprocessingDrawing" xmlns:w10="urn:schemas-microsoft-com:office:word" xmlns:w="http://schemas.openxmlformats.org/wordprocessingml/2006/main" xmlns:w14="http://schemas.microsoft.com/office/word/2010/wordml" xmlns:w15="http://schemas.microsoft.com/office/word/2012/wordml" xmlns:wpg="http://schemas.microsoft.com/office/word/2010/wordprocessingGroup" xmlns:wpi="http://schemas.microsoft.com/office/word/2010/wordprocessingInk" xmlns:wne="http://schemas.microsoft.com/office/word/2006/wordml" xmlns:wps="http://schemas.microsoft.com/office/word/2010/wordprocessingShape" mc:Ignorable="w14 w15 wp14">
   <w:body>
     <w:p>
       <w:pPr>
-        <w:pStyle w:val="BodyText"/>
+        <w:pStyle w:val="Textkrper"/>
       </w:pPr>
       <w:r>
         <w:rPr>
           <w:lang w:val="en-GB"/>
         </w:rPr>
-        <w:object w:dxaOrig="10374" w:dyaOrig="13114">
+        <w:object w:dxaOrig="10374" w:dyaOrig="13114" w14:anchorId="18919FF9">
           <v:shapetype id="_x0000_t75" coordsize="21600,21600" o:spt="75" o:preferrelative="t" path="m@4@5l@4@11@9@11@9@5xe" filled="f" stroked="f">
             <v:stroke joinstyle="miter"/>
             <v:formulas>
@@ -30,10 +30,10 @@
             <v:path o:extrusionok="f" gradientshapeok="t" o:connecttype="rect"/>
             <o:lock v:ext="edit" aspectratio="t"/>
           </v:shapetype>
-          <v:shape id="_x0000_i1025" type="#_x0000_t75" style="width:519pt;height:655.5pt" o:ole="">
+          <v:shape id="_x0000_i1025" type="#_x0000_t75" style="width:519pt;height:656pt" o:ole="">
             <v:imagedata r:id="rId8" o:title=""/>
           </v:shape>
-          <o:OLEObject Type="Embed" ProgID="Word.Document.12" ShapeID="_x0000_i1025" DrawAspect="Content" ObjectID="_1537852841" r:id="rId9">
+          <o:OLEObject Type="Embed" ProgID="Word.Document.12" ShapeID="_x0000_i1025" DrawAspect="Content" ObjectID="_1537947968" r:id="rId9">
             <o:FieldCodes>\s</o:FieldCodes>
           </o:OLEObject>
         </w:object>
@@ -100,9 +100,11 @@
             <w:r>
               <w:t xml:space="preserve">Nr. </w:t>
             </w:r>
+            <w:proofErr w:type="spellStart"/>
             <w:r>
               <w:t>and</w:t>
             </w:r>
+            <w:proofErr w:type="spellEnd"/>
             <w:r>
               <w:t xml:space="preserve"> </w:t>
             </w:r>
@@ -232,9 +234,12 @@
             <w:pPr>
               <w:pStyle w:val="Tabelle"/>
             </w:pPr>
-            <w:r>
+            <w:proofErr w:type="spellStart"/>
+            <w:r>
+              <w:lastRenderedPageBreak/>
               <w:t>Actors</w:t>
             </w:r>
+            <w:proofErr w:type="spellEnd"/>
             <w:r>
               <w:t>:</w:t>
             </w:r>
@@ -274,9 +279,27 @@
             <w:pPr>
               <w:pStyle w:val="Tabelle"/>
             </w:pPr>
-            <w:r>
-              <w:t>Starting Event and Preconditions</w:t>
-            </w:r>
+            <w:proofErr w:type="spellStart"/>
+            <w:r>
+              <w:t>Starting</w:t>
+            </w:r>
+            <w:proofErr w:type="spellEnd"/>
+            <w:r>
+              <w:t xml:space="preserve"> Event </w:t>
+            </w:r>
+            <w:proofErr w:type="spellStart"/>
+            <w:r>
+              <w:t>and</w:t>
+            </w:r>
+            <w:proofErr w:type="spellEnd"/>
+            <w:r>
+              <w:t xml:space="preserve"> </w:t>
+            </w:r>
+            <w:proofErr w:type="spellStart"/>
+            <w:r>
+              <w:t>Preconditions</w:t>
+            </w:r>
+            <w:proofErr w:type="spellEnd"/>
             <w:r>
               <w:t>:</w:t>
             </w:r>
@@ -316,9 +339,27 @@
             <w:pPr>
               <w:pStyle w:val="Tabelle"/>
             </w:pPr>
-            <w:r>
-              <w:t>Result and Postconditions</w:t>
-            </w:r>
+            <w:proofErr w:type="spellStart"/>
+            <w:r>
+              <w:t>Result</w:t>
+            </w:r>
+            <w:proofErr w:type="spellEnd"/>
+            <w:r>
+              <w:t xml:space="preserve"> </w:t>
+            </w:r>
+            <w:proofErr w:type="spellStart"/>
+            <w:r>
+              <w:t>and</w:t>
+            </w:r>
+            <w:proofErr w:type="spellEnd"/>
+            <w:r>
+              <w:t xml:space="preserve"> </w:t>
+            </w:r>
+            <w:proofErr w:type="spellStart"/>
+            <w:r>
+              <w:t>Postconditions</w:t>
+            </w:r>
+            <w:proofErr w:type="spellEnd"/>
             <w:r>
               <w:t>:</w:t>
             </w:r>
@@ -348,9 +389,11 @@
         <w:pStyle w:val="Nebentitel5"/>
         <w:ind w:left="0"/>
       </w:pPr>
+      <w:proofErr w:type="spellStart"/>
       <w:r>
         <w:t>Steps</w:t>
       </w:r>
+      <w:proofErr w:type="spellEnd"/>
       <w:r>
         <w:t>:</w:t>
       </w:r>
@@ -400,9 +443,11 @@
             <w:pPr>
               <w:pStyle w:val="Tabelle"/>
             </w:pPr>
+            <w:proofErr w:type="spellStart"/>
             <w:r>
               <w:t>Actor</w:t>
             </w:r>
+            <w:proofErr w:type="spellEnd"/>
           </w:p>
         </w:tc>
         <w:tc>
@@ -1293,15 +1338,22 @@
         <w:pStyle w:val="Nebentitel5"/>
         <w:ind w:left="0"/>
       </w:pPr>
+      <w:proofErr w:type="spellStart"/>
       <w:r>
         <w:t>Exceptions</w:t>
       </w:r>
+      <w:proofErr w:type="spellEnd"/>
       <w:r>
         <w:t>,</w:t>
       </w:r>
       <w:r>
-        <w:t xml:space="preserve"> Variants</w:t>
+        <w:t xml:space="preserve"> </w:t>
       </w:r>
+      <w:proofErr w:type="spellStart"/>
+      <w:r>
+        <w:t>Variants</w:t>
+      </w:r>
+      <w:proofErr w:type="spellEnd"/>
       <w:r>
         <w:t>:</w:t>
       </w:r>
@@ -1351,9 +1403,11 @@
             <w:pPr>
               <w:pStyle w:val="Tabelle"/>
             </w:pPr>
+            <w:proofErr w:type="spellStart"/>
             <w:r>
               <w:t>Actor</w:t>
             </w:r>
+            <w:proofErr w:type="spellEnd"/>
           </w:p>
         </w:tc>
         <w:tc>
@@ -1368,9 +1422,11 @@
             <w:pPr>
               <w:pStyle w:val="Tabelle"/>
             </w:pPr>
+            <w:proofErr w:type="spellStart"/>
             <w:r>
               <w:t>Step</w:t>
             </w:r>
+            <w:proofErr w:type="spellEnd"/>
           </w:p>
         </w:tc>
       </w:tr>
@@ -1459,9 +1515,15 @@
           <w:p>
             <w:pPr>
               <w:pStyle w:val="Tabelle"/>
-            </w:pPr>
-            <w:r>
-              <w:t>1.3.1</w:t>
+              <w:rPr>
+                <w:color w:val="FF0000"/>
+              </w:rPr>
+            </w:pPr>
+            <w:r>
+              <w:rPr>
+                <w:color w:val="FF0000"/>
+              </w:rPr>
+              <w:t>1.1.2</w:t>
             </w:r>
           </w:p>
         </w:tc>
@@ -1478,9 +1540,15 @@
           <w:p>
             <w:pPr>
               <w:pStyle w:val="Tabelle"/>
-            </w:pPr>
-            <w:r>
-              <w:t>Benutzer</w:t>
+              <w:rPr>
+                <w:color w:val="FF0000"/>
+              </w:rPr>
+            </w:pPr>
+            <w:r>
+              <w:rPr>
+                <w:color w:val="FF0000"/>
+              </w:rPr>
+              <w:t>PIP</w:t>
             </w:r>
           </w:p>
         </w:tc>
@@ -1496,9 +1564,23 @@
           <w:p>
             <w:pPr>
               <w:pStyle w:val="Tabelle"/>
-            </w:pPr>
-            <w:r>
-              <w:t>Insulin nachfüllen</w:t>
+              <w:rPr>
+                <w:color w:val="FF0000"/>
+              </w:rPr>
+            </w:pPr>
+            <w:r>
+              <w:rPr>
+                <w:color w:val="FF0000"/>
+              </w:rPr>
+              <w:t>Batterie</w:t>
+            </w:r>
+            <w:bookmarkStart w:id="0" w:name="_GoBack"/>
+            <w:bookmarkEnd w:id="0"/>
+            <w:r>
+              <w:rPr>
+                <w:color w:val="FF0000"/>
+              </w:rPr>
+              <w:t>stand überprüfen falls niedrig Arzttermin</w:t>
             </w:r>
           </w:p>
         </w:tc>
@@ -1517,6 +1599,9 @@
             <w:pPr>
               <w:pStyle w:val="Tabelle"/>
             </w:pPr>
+            <w:r>
+              <w:t>1.3.1</w:t>
+            </w:r>
           </w:p>
         </w:tc>
         <w:tc>
@@ -1533,6 +1618,9 @@
             <w:pPr>
               <w:pStyle w:val="Tabelle"/>
             </w:pPr>
+            <w:r>
+              <w:t>Benutzer</w:t>
+            </w:r>
           </w:p>
         </w:tc>
         <w:tc>
@@ -1548,6 +1636,9 @@
             <w:pPr>
               <w:pStyle w:val="Tabelle"/>
             </w:pPr>
+            <w:r>
+              <w:t>Insulin nachfüllen</w:t>
+            </w:r>
           </w:p>
         </w:tc>
       </w:tr>
@@ -1809,7 +1900,7 @@
 </file>
 
 <file path=word/endnotes.xml><?xml version="1.0" encoding="utf-8"?>
-<w:endnotes xmlns:wpc="http://schemas.microsoft.com/office/word/2010/wordprocessingCanvas" xmlns:cx="http://schemas.microsoft.com/office/drawing/2014/chartex" xmlns:mc="http://schemas.openxmlformats.org/markup-compatibility/2006" xmlns:o="urn:schemas-microsoft-com:office:office" xmlns:r="http://schemas.openxmlformats.org/officeDocument/2006/relationships" xmlns:m="http://schemas.openxmlformats.org/officeDocument/2006/math" xmlns:v="urn:schemas-microsoft-com:vml" xmlns:wp14="http://schemas.microsoft.com/office/word/2010/wordprocessingDrawing" xmlns:wp="http://schemas.openxmlformats.org/drawingml/2006/wordprocessingDrawing" xmlns:w10="urn:schemas-microsoft-com:office:word" xmlns:w="http://schemas.openxmlformats.org/wordprocessingml/2006/main" xmlns:w14="http://schemas.microsoft.com/office/word/2010/wordml" xmlns:w15="http://schemas.microsoft.com/office/word/2012/wordml" xmlns:w16se="http://schemas.microsoft.com/office/word/2015/wordml/symex" xmlns:wpg="http://schemas.microsoft.com/office/word/2010/wordprocessingGroup" xmlns:wpi="http://schemas.microsoft.com/office/word/2010/wordprocessingInk" xmlns:wne="http://schemas.microsoft.com/office/word/2006/wordml" xmlns:wps="http://schemas.microsoft.com/office/word/2010/wordprocessingShape" mc:Ignorable="w14 w15 w16se wp14">
+<w:endnotes xmlns:wpc="http://schemas.microsoft.com/office/word/2010/wordprocessingCanvas" xmlns:mo="http://schemas.microsoft.com/office/mac/office/2008/main" xmlns:mc="http://schemas.openxmlformats.org/markup-compatibility/2006" xmlns:mv="urn:schemas-microsoft-com:mac:vml" xmlns:o="urn:schemas-microsoft-com:office:office" xmlns:r="http://schemas.openxmlformats.org/officeDocument/2006/relationships" xmlns:m="http://schemas.openxmlformats.org/officeDocument/2006/math" xmlns:v="urn:schemas-microsoft-com:vml" xmlns:wp14="http://schemas.microsoft.com/office/word/2010/wordprocessingDrawing" xmlns:wp="http://schemas.openxmlformats.org/drawingml/2006/wordprocessingDrawing" xmlns:w10="urn:schemas-microsoft-com:office:word" xmlns:w="http://schemas.openxmlformats.org/wordprocessingml/2006/main" xmlns:w14="http://schemas.microsoft.com/office/word/2010/wordml" xmlns:w15="http://schemas.microsoft.com/office/word/2012/wordml" xmlns:wpg="http://schemas.microsoft.com/office/word/2010/wordprocessingGroup" xmlns:wpi="http://schemas.microsoft.com/office/word/2010/wordprocessingInk" xmlns:wne="http://schemas.microsoft.com/office/word/2006/wordml" xmlns:wps="http://schemas.microsoft.com/office/word/2010/wordprocessingShape" mc:Ignorable="w14 w15 wp14">
   <w:endnote w:type="separator" w:id="-1">
     <w:p>
       <w:r>
@@ -1828,7 +1919,7 @@
 </file>
 
 <file path=word/footer1.xml><?xml version="1.0" encoding="utf-8"?>
-<w:ftr xmlns:wpc="http://schemas.microsoft.com/office/word/2010/wordprocessingCanvas" xmlns:cx="http://schemas.microsoft.com/office/drawing/2014/chartex" xmlns:mc="http://schemas.openxmlformats.org/markup-compatibility/2006" xmlns:o="urn:schemas-microsoft-com:office:office" xmlns:r="http://schemas.openxmlformats.org/officeDocument/2006/relationships" xmlns:m="http://schemas.openxmlformats.org/officeDocument/2006/math" xmlns:v="urn:schemas-microsoft-com:vml" xmlns:wp14="http://schemas.microsoft.com/office/word/2010/wordprocessingDrawing" xmlns:wp="http://schemas.openxmlformats.org/drawingml/2006/wordprocessingDrawing" xmlns:w10="urn:schemas-microsoft-com:office:word" xmlns:w="http://schemas.openxmlformats.org/wordprocessingml/2006/main" xmlns:w14="http://schemas.microsoft.com/office/word/2010/wordml" xmlns:w15="http://schemas.microsoft.com/office/word/2012/wordml" xmlns:w16se="http://schemas.microsoft.com/office/word/2015/wordml/symex" xmlns:wpg="http://schemas.microsoft.com/office/word/2010/wordprocessingGroup" xmlns:wpi="http://schemas.microsoft.com/office/word/2010/wordprocessingInk" xmlns:wne="http://schemas.microsoft.com/office/word/2006/wordml" xmlns:wps="http://schemas.microsoft.com/office/word/2010/wordprocessingShape" mc:Ignorable="w14 w15 w16se wp14">
+<w:ftr xmlns:wpc="http://schemas.microsoft.com/office/word/2010/wordprocessingCanvas" xmlns:mo="http://schemas.microsoft.com/office/mac/office/2008/main" xmlns:mc="http://schemas.openxmlformats.org/markup-compatibility/2006" xmlns:mv="urn:schemas-microsoft-com:mac:vml" xmlns:o="urn:schemas-microsoft-com:office:office" xmlns:r="http://schemas.openxmlformats.org/officeDocument/2006/relationships" xmlns:m="http://schemas.openxmlformats.org/officeDocument/2006/math" xmlns:v="urn:schemas-microsoft-com:vml" xmlns:wp14="http://schemas.microsoft.com/office/word/2010/wordprocessingDrawing" xmlns:wp="http://schemas.openxmlformats.org/drawingml/2006/wordprocessingDrawing" xmlns:w10="urn:schemas-microsoft-com:office:word" xmlns:w="http://schemas.openxmlformats.org/wordprocessingml/2006/main" xmlns:w14="http://schemas.microsoft.com/office/word/2010/wordml" xmlns:w15="http://schemas.microsoft.com/office/word/2012/wordml" xmlns:wpg="http://schemas.microsoft.com/office/word/2010/wordprocessingGroup" xmlns:wpi="http://schemas.microsoft.com/office/word/2010/wordprocessingInk" xmlns:wne="http://schemas.microsoft.com/office/word/2006/wordml" xmlns:wps="http://schemas.microsoft.com/office/word/2010/wordprocessingShape" mc:Ignorable="w14 w15 wp14 mv">
   <w:tbl>
     <w:tblPr>
       <w:tblW w:w="0" w:type="auto"/>
@@ -1850,7 +1941,7 @@
         </w:tcPr>
         <w:p>
           <w:pPr>
-            <w:pStyle w:val="Footer"/>
+            <w:pStyle w:val="Fuzeile"/>
             <w:ind w:right="56"/>
             <w:rPr>
               <w:b/>
@@ -1858,28 +1949,28 @@
           </w:pPr>
           <w:r>
             <w:rPr>
-              <w:rStyle w:val="PageNumber"/>
+              <w:rStyle w:val="Seitenzahl"/>
               <w:b/>
             </w:rPr>
             <w:fldChar w:fldCharType="begin"/>
           </w:r>
           <w:r>
             <w:rPr>
-              <w:rStyle w:val="PageNumber"/>
+              <w:rStyle w:val="Seitenzahl"/>
               <w:b/>
             </w:rPr>
             <w:instrText xml:space="preserve"> SEQ Kap \c </w:instrText>
           </w:r>
           <w:r>
             <w:rPr>
-              <w:rStyle w:val="PageNumber"/>
+              <w:rStyle w:val="Seitenzahl"/>
               <w:b/>
             </w:rPr>
             <w:fldChar w:fldCharType="separate"/>
           </w:r>
           <w:r>
             <w:rPr>
-              <w:rStyle w:val="PageNumber"/>
+              <w:rStyle w:val="Seitenzahl"/>
               <w:b/>
               <w:noProof/>
             </w:rPr>
@@ -1887,7 +1978,7 @@
           </w:r>
           <w:r>
             <w:rPr>
-              <w:rStyle w:val="PageNumber"/>
+              <w:rStyle w:val="Seitenzahl"/>
               <w:b/>
             </w:rPr>
             <w:fldChar w:fldCharType="end"/>
@@ -1896,41 +1987,41 @@
             <w:rPr>
               <w:noProof/>
             </w:rPr>
-            <w:pict>
-              <v:line id="_x0000_s2050" style="position:absolute;flip:y;z-index:251657728;mso-position-horizontal-relative:text;mso-position-vertical-relative:text" from="477.65pt,-2.3pt" to="528.05pt,-2.3pt" o:allowincell="f"/>
+            <w:pict w14:anchorId="3C334328">
+              <v:line id="_x0000_s2050" style="position:absolute;flip:y;z-index:1;mso-position-horizontal-relative:text;mso-position-vertical-relative:text" from="477.65pt,-2.3pt" to="528.05pt,-2.3pt" o:allowincell="f"/>
             </w:pict>
           </w:r>
           <w:r>
             <w:rPr>
-              <w:rStyle w:val="PageNumber"/>
+              <w:rStyle w:val="Seitenzahl"/>
               <w:b/>
             </w:rPr>
             <w:t xml:space="preserve">- </w:t>
           </w:r>
           <w:r>
             <w:rPr>
-              <w:rStyle w:val="PageNumber"/>
+              <w:rStyle w:val="Seitenzahl"/>
               <w:b/>
             </w:rPr>
             <w:fldChar w:fldCharType="begin"/>
           </w:r>
           <w:r>
             <w:rPr>
-              <w:rStyle w:val="PageNumber"/>
+              <w:rStyle w:val="Seitenzahl"/>
               <w:b/>
             </w:rPr>
             <w:instrText xml:space="preserve"> PAGE </w:instrText>
           </w:r>
           <w:r>
             <w:rPr>
-              <w:rStyle w:val="PageNumber"/>
+              <w:rStyle w:val="Seitenzahl"/>
               <w:b/>
             </w:rPr>
             <w:fldChar w:fldCharType="separate"/>
           </w:r>
           <w:r>
             <w:rPr>
-              <w:rStyle w:val="PageNumber"/>
+              <w:rStyle w:val="Seitenzahl"/>
               <w:b/>
               <w:noProof/>
             </w:rPr>
@@ -1938,7 +2029,7 @@
           </w:r>
           <w:r>
             <w:rPr>
-              <w:rStyle w:val="PageNumber"/>
+              <w:rStyle w:val="Seitenzahl"/>
               <w:b/>
             </w:rPr>
             <w:fldChar w:fldCharType="end"/>
@@ -1949,14 +2040,14 @@
   </w:tbl>
   <w:p>
     <w:pPr>
-      <w:pStyle w:val="Footer"/>
+      <w:pStyle w:val="Fuzeile"/>
     </w:pPr>
   </w:p>
 </w:ftr>
 </file>
 
 <file path=word/footnotes.xml><?xml version="1.0" encoding="utf-8"?>
-<w:footnotes xmlns:wpc="http://schemas.microsoft.com/office/word/2010/wordprocessingCanvas" xmlns:cx="http://schemas.microsoft.com/office/drawing/2014/chartex" xmlns:mc="http://schemas.openxmlformats.org/markup-compatibility/2006" xmlns:o="urn:schemas-microsoft-com:office:office" xmlns:r="http://schemas.openxmlformats.org/officeDocument/2006/relationships" xmlns:m="http://schemas.openxmlformats.org/officeDocument/2006/math" xmlns:v="urn:schemas-microsoft-com:vml" xmlns:wp14="http://schemas.microsoft.com/office/word/2010/wordprocessingDrawing" xmlns:wp="http://schemas.openxmlformats.org/drawingml/2006/wordprocessingDrawing" xmlns:w10="urn:schemas-microsoft-com:office:word" xmlns:w="http://schemas.openxmlformats.org/wordprocessingml/2006/main" xmlns:w14="http://schemas.microsoft.com/office/word/2010/wordml" xmlns:w15="http://schemas.microsoft.com/office/word/2012/wordml" xmlns:w16se="http://schemas.microsoft.com/office/word/2015/wordml/symex" xmlns:wpg="http://schemas.microsoft.com/office/word/2010/wordprocessingGroup" xmlns:wpi="http://schemas.microsoft.com/office/word/2010/wordprocessingInk" xmlns:wne="http://schemas.microsoft.com/office/word/2006/wordml" xmlns:wps="http://schemas.microsoft.com/office/word/2010/wordprocessingShape" mc:Ignorable="w14 w15 w16se wp14">
+<w:footnotes xmlns:wpc="http://schemas.microsoft.com/office/word/2010/wordprocessingCanvas" xmlns:mo="http://schemas.microsoft.com/office/mac/office/2008/main" xmlns:mc="http://schemas.openxmlformats.org/markup-compatibility/2006" xmlns:mv="urn:schemas-microsoft-com:mac:vml" xmlns:o="urn:schemas-microsoft-com:office:office" xmlns:r="http://schemas.openxmlformats.org/officeDocument/2006/relationships" xmlns:m="http://schemas.openxmlformats.org/officeDocument/2006/math" xmlns:v="urn:schemas-microsoft-com:vml" xmlns:wp14="http://schemas.microsoft.com/office/word/2010/wordprocessingDrawing" xmlns:wp="http://schemas.openxmlformats.org/drawingml/2006/wordprocessingDrawing" xmlns:w10="urn:schemas-microsoft-com:office:word" xmlns:w="http://schemas.openxmlformats.org/wordprocessingml/2006/main" xmlns:w14="http://schemas.microsoft.com/office/word/2010/wordml" xmlns:w15="http://schemas.microsoft.com/office/word/2012/wordml" xmlns:wpg="http://schemas.microsoft.com/office/word/2010/wordprocessingGroup" xmlns:wpi="http://schemas.microsoft.com/office/word/2010/wordprocessingInk" xmlns:wne="http://schemas.microsoft.com/office/word/2006/wordml" xmlns:wps="http://schemas.microsoft.com/office/word/2010/wordprocessingShape" mc:Ignorable="w14 w15 wp14">
   <w:footnote w:type="separator" w:id="-1">
     <w:p>
       <w:r>
@@ -1975,7 +2066,7 @@
 </file>
 
 <file path=word/header1.xml><?xml version="1.0" encoding="utf-8"?>
-<w:hdr xmlns:wpc="http://schemas.microsoft.com/office/word/2010/wordprocessingCanvas" xmlns:cx="http://schemas.microsoft.com/office/drawing/2014/chartex" xmlns:mc="http://schemas.openxmlformats.org/markup-compatibility/2006" xmlns:o="urn:schemas-microsoft-com:office:office" xmlns:r="http://schemas.openxmlformats.org/officeDocument/2006/relationships" xmlns:m="http://schemas.openxmlformats.org/officeDocument/2006/math" xmlns:v="urn:schemas-microsoft-com:vml" xmlns:wp14="http://schemas.microsoft.com/office/word/2010/wordprocessingDrawing" xmlns:wp="http://schemas.openxmlformats.org/drawingml/2006/wordprocessingDrawing" xmlns:w10="urn:schemas-microsoft-com:office:word" xmlns:w="http://schemas.openxmlformats.org/wordprocessingml/2006/main" xmlns:w14="http://schemas.microsoft.com/office/word/2010/wordml" xmlns:w15="http://schemas.microsoft.com/office/word/2012/wordml" xmlns:w16se="http://schemas.microsoft.com/office/word/2015/wordml/symex" xmlns:wpg="http://schemas.microsoft.com/office/word/2010/wordprocessingGroup" xmlns:wpi="http://schemas.microsoft.com/office/word/2010/wordprocessingInk" xmlns:wne="http://schemas.microsoft.com/office/word/2006/wordml" xmlns:wps="http://schemas.microsoft.com/office/word/2010/wordprocessingShape" mc:Ignorable="w14 w15 w16se wp14">
+<w:hdr xmlns:wpc="http://schemas.microsoft.com/office/word/2010/wordprocessingCanvas" xmlns:mo="http://schemas.microsoft.com/office/mac/office/2008/main" xmlns:mc="http://schemas.openxmlformats.org/markup-compatibility/2006" xmlns:mv="urn:schemas-microsoft-com:mac:vml" xmlns:o="urn:schemas-microsoft-com:office:office" xmlns:r="http://schemas.openxmlformats.org/officeDocument/2006/relationships" xmlns:m="http://schemas.openxmlformats.org/officeDocument/2006/math" xmlns:v="urn:schemas-microsoft-com:vml" xmlns:wp14="http://schemas.microsoft.com/office/word/2010/wordprocessingDrawing" xmlns:wp="http://schemas.openxmlformats.org/drawingml/2006/wordprocessingDrawing" xmlns:w10="urn:schemas-microsoft-com:office:word" xmlns:w="http://schemas.openxmlformats.org/wordprocessingml/2006/main" xmlns:w14="http://schemas.microsoft.com/office/word/2010/wordml" xmlns:w15="http://schemas.microsoft.com/office/word/2012/wordml" xmlns:wpg="http://schemas.microsoft.com/office/word/2010/wordprocessingGroup" xmlns:wpi="http://schemas.microsoft.com/office/word/2010/wordprocessingInk" xmlns:wne="http://schemas.microsoft.com/office/word/2006/wordml" xmlns:wps="http://schemas.microsoft.com/office/word/2010/wordprocessingShape" mc:Ignorable="w14 w15 wp14 mv">
   <w:tbl>
     <w:tblPr>
       <w:tblW w:w="0" w:type="auto"/>
@@ -2014,7 +2105,7 @@
             <w:rPr>
               <w:noProof/>
             </w:rPr>
-            <w:object w:dxaOrig="520" w:dyaOrig="1000">
+            <w:object w:dxaOrig="520" w:dyaOrig="1000" w14:anchorId="197BC4A2">
               <v:shapetype id="_x0000_t75" coordsize="21600,21600" o:spt="75" o:preferrelative="t" path="m@4@5l@4@11@9@11@9@5xe" filled="f" stroked="f">
                 <v:stroke joinstyle="miter"/>
                 <v:formulas>
@@ -2034,10 +2125,10 @@
                 <v:path o:extrusionok="f" gradientshapeok="t" o:connecttype="rect"/>
                 <o:lock v:ext="edit" aspectratio="t"/>
               </v:shapetype>
-              <v:shape id="_x0000_i1026" type="#_x0000_t75" style="width:26.25pt;height:50.25pt" o:ole="" fillcolor="window">
+              <v:shape id="_x0000_i1026" type="#_x0000_t75" style="width:26pt;height:50pt" o:ole="" fillcolor="window">
                 <v:imagedata r:id="rId1" o:title=""/>
               </v:shape>
-              <o:OLEObject Type="Embed" ProgID="Word.Picture.8" ShapeID="_x0000_i1026" DrawAspect="Content" ObjectID="_1537852842" r:id="rId2"/>
+              <o:OLEObject Type="Embed" ProgID="Word.Picture.8" ShapeID="_x0000_i1026" DrawAspect="Content" ObjectID="_1537947969" r:id="rId2"/>
             </w:object>
           </w:r>
           <w:r>
@@ -2071,21 +2162,11 @@
           <w:pPr>
             <w:jc w:val="right"/>
           </w:pPr>
-          <w:r>
-            <w:fldChar w:fldCharType="begin"/>
-          </w:r>
-          <w:r>
-            <w:instrText xml:space="preserve"> TITLE  \* MERGEFORMAT </w:instrText>
-          </w:r>
-          <w:r>
-            <w:fldChar w:fldCharType="separate"/>
-          </w:r>
-          <w:r>
-            <w:t>Anhang</w:t>
-          </w:r>
-          <w:r>
-            <w:fldChar w:fldCharType="end"/>
-          </w:r>
+          <w:fldSimple w:instr=" TITLE  \* MERGEFORMAT ">
+            <w:r>
+              <w:t>Anhang</w:t>
+            </w:r>
+          </w:fldSimple>
         </w:p>
         <w:p>
           <w:pPr>
@@ -2111,30 +2192,66 @@
             <w:rPr>
               <w:sz w:val="16"/>
             </w:rPr>
-            <w:t>© by intos ag</w:t>
+            <w:t xml:space="preserve">© </w:t>
           </w:r>
+          <w:proofErr w:type="spellStart"/>
+          <w:r>
+            <w:rPr>
+              <w:sz w:val="16"/>
+            </w:rPr>
+            <w:t>by</w:t>
+          </w:r>
+          <w:proofErr w:type="spellEnd"/>
+          <w:r>
+            <w:rPr>
+              <w:sz w:val="16"/>
+            </w:rPr>
+            <w:t xml:space="preserve"> </w:t>
+          </w:r>
+          <w:proofErr w:type="spellStart"/>
+          <w:r>
+            <w:rPr>
+              <w:sz w:val="16"/>
+            </w:rPr>
+            <w:t>intos</w:t>
+          </w:r>
+          <w:proofErr w:type="spellEnd"/>
+          <w:r>
+            <w:rPr>
+              <w:sz w:val="16"/>
+            </w:rPr>
+            <w:t xml:space="preserve"> </w:t>
+          </w:r>
+          <w:proofErr w:type="spellStart"/>
+          <w:r>
+            <w:rPr>
+              <w:sz w:val="16"/>
+            </w:rPr>
+            <w:t>ag</w:t>
+          </w:r>
+          <w:proofErr w:type="spellEnd"/>
         </w:p>
       </w:tc>
     </w:tr>
   </w:tbl>
   <w:p>
     <w:pPr>
-      <w:pStyle w:val="Header"/>
+      <w:pStyle w:val="Kopfzeile"/>
     </w:pPr>
   </w:p>
 </w:hdr>
 </file>
 
 <file path=word/numbering.xml><?xml version="1.0" encoding="utf-8"?>
-<w:numbering xmlns:wpc="http://schemas.microsoft.com/office/word/2010/wordprocessingCanvas" xmlns:cx="http://schemas.microsoft.com/office/drawing/2014/chartex" xmlns:mc="http://schemas.openxmlformats.org/markup-compatibility/2006" xmlns:o="urn:schemas-microsoft-com:office:office" xmlns:r="http://schemas.openxmlformats.org/officeDocument/2006/relationships" xmlns:m="http://schemas.openxmlformats.org/officeDocument/2006/math" xmlns:v="urn:schemas-microsoft-com:vml" xmlns:wp14="http://schemas.microsoft.com/office/word/2010/wordprocessingDrawing" xmlns:wp="http://schemas.openxmlformats.org/drawingml/2006/wordprocessingDrawing" xmlns:w10="urn:schemas-microsoft-com:office:word" xmlns:w="http://schemas.openxmlformats.org/wordprocessingml/2006/main" xmlns:w14="http://schemas.microsoft.com/office/word/2010/wordml" xmlns:w15="http://schemas.microsoft.com/office/word/2012/wordml" xmlns:w16se="http://schemas.microsoft.com/office/word/2015/wordml/symex" xmlns:wpg="http://schemas.microsoft.com/office/word/2010/wordprocessingGroup" xmlns:wpi="http://schemas.microsoft.com/office/word/2010/wordprocessingInk" xmlns:wne="http://schemas.microsoft.com/office/word/2006/wordml" xmlns:wps="http://schemas.microsoft.com/office/word/2010/wordprocessingShape" mc:Ignorable="w14 w15 w16se wp14">
-  <w:abstractNum w:abstractNumId="0" w15:restartNumberingAfterBreak="0">
+<w:numbering xmlns:wpc="http://schemas.microsoft.com/office/word/2010/wordprocessingCanvas" xmlns:mo="http://schemas.microsoft.com/office/mac/office/2008/main" xmlns:mc="http://schemas.openxmlformats.org/markup-compatibility/2006" xmlns:mv="urn:schemas-microsoft-com:mac:vml" xmlns:o="urn:schemas-microsoft-com:office:office" xmlns:r="http://schemas.openxmlformats.org/officeDocument/2006/relationships" xmlns:m="http://schemas.openxmlformats.org/officeDocument/2006/math" xmlns:v="urn:schemas-microsoft-com:vml" xmlns:wp14="http://schemas.microsoft.com/office/word/2010/wordprocessingDrawing" xmlns:wp="http://schemas.openxmlformats.org/drawingml/2006/wordprocessingDrawing" xmlns:w10="urn:schemas-microsoft-com:office:word" xmlns:w="http://schemas.openxmlformats.org/wordprocessingml/2006/main" xmlns:w14="http://schemas.microsoft.com/office/word/2010/wordml" xmlns:w15="http://schemas.microsoft.com/office/word/2012/wordml" xmlns:wpg="http://schemas.microsoft.com/office/word/2010/wordprocessingGroup" xmlns:wpi="http://schemas.microsoft.com/office/word/2010/wordprocessingInk" xmlns:wne="http://schemas.microsoft.com/office/word/2006/wordml" xmlns:wps="http://schemas.microsoft.com/office/word/2010/wordprocessingShape" mc:Ignorable="w14 w15 wp14">
+  <w:abstractNum w:abstractNumId="0">
     <w:nsid w:val="FFFFFF7C"/>
     <w:multiLevelType w:val="singleLevel"/>
     <w:tmpl w:val="8206B096"/>
     <w:lvl w:ilvl="0">
       <w:start w:val="1"/>
       <w:numFmt w:val="decimal"/>
-      <w:pStyle w:val="ListNumber5"/>
+      <w:pStyle w:val="Listennummer5"/>
       <w:lvlText w:val="%1."/>
       <w:lvlJc w:val="left"/>
       <w:pPr>
@@ -2145,14 +2262,14 @@
       </w:pPr>
     </w:lvl>
   </w:abstractNum>
-  <w:abstractNum w:abstractNumId="1" w15:restartNumberingAfterBreak="0">
+  <w:abstractNum w:abstractNumId="1">
     <w:nsid w:val="FFFFFF7D"/>
     <w:multiLevelType w:val="singleLevel"/>
     <w:tmpl w:val="BE98795E"/>
     <w:lvl w:ilvl="0">
       <w:start w:val="1"/>
       <w:numFmt w:val="decimal"/>
-      <w:pStyle w:val="ListNumber4"/>
+      <w:pStyle w:val="Listennummer4"/>
       <w:lvlText w:val="%1."/>
       <w:lvlJc w:val="left"/>
       <w:pPr>
@@ -2163,14 +2280,14 @@
       </w:pPr>
     </w:lvl>
   </w:abstractNum>
-  <w:abstractNum w:abstractNumId="2" w15:restartNumberingAfterBreak="0">
+  <w:abstractNum w:abstractNumId="2">
     <w:nsid w:val="FFFFFF7E"/>
     <w:multiLevelType w:val="singleLevel"/>
     <w:tmpl w:val="452C2266"/>
     <w:lvl w:ilvl="0">
       <w:start w:val="1"/>
       <w:numFmt w:val="decimal"/>
-      <w:pStyle w:val="ListNumber3"/>
+      <w:pStyle w:val="Listennummer3"/>
       <w:lvlText w:val="%1."/>
       <w:lvlJc w:val="left"/>
       <w:pPr>
@@ -2181,14 +2298,14 @@
       </w:pPr>
     </w:lvl>
   </w:abstractNum>
-  <w:abstractNum w:abstractNumId="3" w15:restartNumberingAfterBreak="0">
+  <w:abstractNum w:abstractNumId="3">
     <w:nsid w:val="FFFFFF7F"/>
     <w:multiLevelType w:val="singleLevel"/>
     <w:tmpl w:val="5F36035E"/>
     <w:lvl w:ilvl="0">
       <w:start w:val="1"/>
       <w:numFmt w:val="decimal"/>
-      <w:pStyle w:val="ListNumber2"/>
+      <w:pStyle w:val="Listennummer2"/>
       <w:lvlText w:val="%1."/>
       <w:lvlJc w:val="left"/>
       <w:pPr>
@@ -2199,14 +2316,14 @@
       </w:pPr>
     </w:lvl>
   </w:abstractNum>
-  <w:abstractNum w:abstractNumId="4" w15:restartNumberingAfterBreak="0">
+  <w:abstractNum w:abstractNumId="4">
     <w:nsid w:val="FFFFFF80"/>
     <w:multiLevelType w:val="singleLevel"/>
     <w:tmpl w:val="E6ECAA90"/>
     <w:lvl w:ilvl="0">
       <w:start w:val="1"/>
       <w:numFmt w:val="bullet"/>
-      <w:pStyle w:val="ListBullet5"/>
+      <w:pStyle w:val="Aufzhlungszeichen5"/>
       <w:lvlText w:val=""/>
       <w:lvlJc w:val="left"/>
       <w:pPr>
@@ -2220,14 +2337,14 @@
       </w:rPr>
     </w:lvl>
   </w:abstractNum>
-  <w:abstractNum w:abstractNumId="5" w15:restartNumberingAfterBreak="0">
+  <w:abstractNum w:abstractNumId="5">
     <w:nsid w:val="FFFFFF81"/>
     <w:multiLevelType w:val="singleLevel"/>
     <w:tmpl w:val="4E860498"/>
     <w:lvl w:ilvl="0">
       <w:start w:val="1"/>
       <w:numFmt w:val="bullet"/>
-      <w:pStyle w:val="ListBullet4"/>
+      <w:pStyle w:val="Aufzhlungszeichen4"/>
       <w:lvlText w:val=""/>
       <w:lvlJc w:val="left"/>
       <w:pPr>
@@ -2241,14 +2358,14 @@
       </w:rPr>
     </w:lvl>
   </w:abstractNum>
-  <w:abstractNum w:abstractNumId="6" w15:restartNumberingAfterBreak="0">
+  <w:abstractNum w:abstractNumId="6">
     <w:nsid w:val="FFFFFF82"/>
     <w:multiLevelType w:val="singleLevel"/>
     <w:tmpl w:val="C8AAD22C"/>
     <w:lvl w:ilvl="0">
       <w:start w:val="1"/>
       <w:numFmt w:val="bullet"/>
-      <w:pStyle w:val="ListBullet3"/>
+      <w:pStyle w:val="Aufzhlungszeichen3"/>
       <w:lvlText w:val=""/>
       <w:lvlJc w:val="left"/>
       <w:pPr>
@@ -2262,14 +2379,14 @@
       </w:rPr>
     </w:lvl>
   </w:abstractNum>
-  <w:abstractNum w:abstractNumId="7" w15:restartNumberingAfterBreak="0">
+  <w:abstractNum w:abstractNumId="7">
     <w:nsid w:val="FFFFFF83"/>
     <w:multiLevelType w:val="singleLevel"/>
     <w:tmpl w:val="9A74E2C0"/>
     <w:lvl w:ilvl="0">
       <w:start w:val="1"/>
       <w:numFmt w:val="bullet"/>
-      <w:pStyle w:val="ListBullet2"/>
+      <w:pStyle w:val="Aufzhlungszeichen2"/>
       <w:lvlText w:val=""/>
       <w:lvlJc w:val="left"/>
       <w:pPr>
@@ -2283,14 +2400,14 @@
       </w:rPr>
     </w:lvl>
   </w:abstractNum>
-  <w:abstractNum w:abstractNumId="8" w15:restartNumberingAfterBreak="0">
+  <w:abstractNum w:abstractNumId="8">
     <w:nsid w:val="FFFFFF88"/>
     <w:multiLevelType w:val="singleLevel"/>
     <w:tmpl w:val="61965788"/>
     <w:lvl w:ilvl="0">
       <w:start w:val="1"/>
       <w:numFmt w:val="decimal"/>
-      <w:pStyle w:val="ListNumber"/>
+      <w:pStyle w:val="Listennummer"/>
       <w:lvlText w:val="%1."/>
       <w:lvlJc w:val="left"/>
       <w:pPr>
@@ -2301,14 +2418,14 @@
       </w:pPr>
     </w:lvl>
   </w:abstractNum>
-  <w:abstractNum w:abstractNumId="9" w15:restartNumberingAfterBreak="0">
+  <w:abstractNum w:abstractNumId="9">
     <w:nsid w:val="FFFFFF89"/>
     <w:multiLevelType w:val="singleLevel"/>
     <w:tmpl w:val="21D06CF2"/>
     <w:lvl w:ilvl="0">
       <w:start w:val="1"/>
       <w:numFmt w:val="bullet"/>
-      <w:pStyle w:val="ListBullet"/>
+      <w:pStyle w:val="Aufzhlungszeichen"/>
       <w:lvlText w:val=""/>
       <w:lvlJc w:val="left"/>
       <w:pPr>
@@ -2322,7 +2439,7 @@
       </w:rPr>
     </w:lvl>
   </w:abstractNum>
-  <w:abstractNum w:abstractNumId="10" w15:restartNumberingAfterBreak="0">
+  <w:abstractNum w:abstractNumId="10">
     <w:nsid w:val="19F74E25"/>
     <w:multiLevelType w:val="singleLevel"/>
     <w:tmpl w:val="56B0395E"/>
@@ -2342,7 +2459,7 @@
       </w:rPr>
     </w:lvl>
   </w:abstractNum>
-  <w:abstractNum w:abstractNumId="11" w15:restartNumberingAfterBreak="0">
+  <w:abstractNum w:abstractNumId="11">
     <w:nsid w:val="4A69688A"/>
     <w:multiLevelType w:val="singleLevel"/>
     <w:tmpl w:val="8118F24A"/>
@@ -2362,7 +2479,7 @@
       </w:rPr>
     </w:lvl>
   </w:abstractNum>
-  <w:abstractNum w:abstractNumId="12" w15:restartNumberingAfterBreak="0">
+  <w:abstractNum w:abstractNumId="12">
     <w:nsid w:val="4BDC006F"/>
     <w:multiLevelType w:val="singleLevel"/>
     <w:tmpl w:val="A922F8FA"/>
@@ -2380,14 +2497,14 @@
       </w:pPr>
     </w:lvl>
   </w:abstractNum>
-  <w:abstractNum w:abstractNumId="13" w15:restartNumberingAfterBreak="0">
+  <w:abstractNum w:abstractNumId="13">
     <w:nsid w:val="52137746"/>
     <w:multiLevelType w:val="multilevel"/>
     <w:tmpl w:val="06240B92"/>
     <w:lvl w:ilvl="0">
       <w:start w:val="8"/>
       <w:numFmt w:val="decimal"/>
-      <w:pStyle w:val="Heading1"/>
+      <w:pStyle w:val="berschrift1"/>
       <w:lvlText w:val="%1"/>
       <w:lvlJc w:val="right"/>
       <w:pPr>
@@ -2400,7 +2517,7 @@
     <w:lvl w:ilvl="1">
       <w:start w:val="1"/>
       <w:numFmt w:val="decimal"/>
-      <w:pStyle w:val="Heading2"/>
+      <w:pStyle w:val="berschrift2"/>
       <w:lvlText w:val="%1.%2"/>
       <w:lvlJc w:val="right"/>
       <w:pPr>
@@ -2413,7 +2530,7 @@
     <w:lvl w:ilvl="2">
       <w:start w:val="1"/>
       <w:numFmt w:val="decimal"/>
-      <w:pStyle w:val="Heading3"/>
+      <w:pStyle w:val="berschrift3"/>
       <w:lvlText w:val="%1.%2.%3"/>
       <w:lvlJc w:val="right"/>
       <w:pPr>
@@ -2426,7 +2543,7 @@
     <w:lvl w:ilvl="3">
       <w:start w:val="1"/>
       <w:numFmt w:val="decimal"/>
-      <w:pStyle w:val="Heading4"/>
+      <w:pStyle w:val="berschrift4"/>
       <w:lvlText w:val="%1.%2.%3.%4"/>
       <w:lvlJc w:val="right"/>
       <w:pPr>
@@ -2439,7 +2556,7 @@
     <w:lvl w:ilvl="4">
       <w:start w:val="1"/>
       <w:numFmt w:val="decimal"/>
-      <w:pStyle w:val="Heading5"/>
+      <w:pStyle w:val="berschrift5"/>
       <w:lvlText w:val="%1.%2.%3.%4.%5"/>
       <w:lvlJc w:val="left"/>
       <w:pPr>
@@ -2452,7 +2569,7 @@
     <w:lvl w:ilvl="5">
       <w:start w:val="1"/>
       <w:numFmt w:val="decimal"/>
-      <w:pStyle w:val="Heading6"/>
+      <w:pStyle w:val="berschrift6"/>
       <w:lvlText w:val="%1.%2.%3.%4.%5.%6"/>
       <w:lvlJc w:val="left"/>
       <w:pPr>
@@ -2465,7 +2582,7 @@
     <w:lvl w:ilvl="6">
       <w:start w:val="1"/>
       <w:numFmt w:val="decimal"/>
-      <w:pStyle w:val="Heading7"/>
+      <w:pStyle w:val="berschrift7"/>
       <w:lvlText w:val="%1.%2.%3.%4.%5.%6.%7"/>
       <w:lvlJc w:val="left"/>
       <w:pPr>
@@ -2478,7 +2595,7 @@
     <w:lvl w:ilvl="7">
       <w:start w:val="1"/>
       <w:numFmt w:val="decimal"/>
-      <w:pStyle w:val="Heading8"/>
+      <w:pStyle w:val="berschrift8"/>
       <w:lvlText w:val="%1.%2.%3.%4.%5.%6.%7.%8"/>
       <w:lvlJc w:val="left"/>
       <w:pPr>
@@ -2491,7 +2608,7 @@
     <w:lvl w:ilvl="8">
       <w:start w:val="1"/>
       <w:numFmt w:val="decimal"/>
-      <w:pStyle w:val="Heading9"/>
+      <w:pStyle w:val="berschrift9"/>
       <w:lvlText w:val="%1.%2.%3.%4.%5.%6.%7.%8.%9"/>
       <w:lvlJc w:val="left"/>
       <w:pPr>
@@ -2502,7 +2619,7 @@
       </w:pPr>
     </w:lvl>
   </w:abstractNum>
-  <w:abstractNum w:abstractNumId="14" w15:restartNumberingAfterBreak="0">
+  <w:abstractNum w:abstractNumId="14">
     <w:nsid w:val="63F73CAC"/>
     <w:multiLevelType w:val="multilevel"/>
     <w:tmpl w:val="D8EC729A"/>
@@ -2615,7 +2732,7 @@
       </w:pPr>
     </w:lvl>
   </w:abstractNum>
-  <w:abstractNum w:abstractNumId="15" w15:restartNumberingAfterBreak="0">
+  <w:abstractNum w:abstractNumId="15">
     <w:nsid w:val="75731044"/>
     <w:multiLevelType w:val="singleLevel"/>
     <w:tmpl w:val="04070001"/>
@@ -2635,7 +2752,7 @@
       </w:rPr>
     </w:lvl>
   </w:abstractNum>
-  <w:abstractNum w:abstractNumId="16" w15:restartNumberingAfterBreak="0">
+  <w:abstractNum w:abstractNumId="16">
     <w:nsid w:val="7B53741F"/>
     <w:multiLevelType w:val="singleLevel"/>
     <w:tmpl w:val="E9CA8988"/>
@@ -2768,17 +2885,17 @@
 </file>
 
 <file path=word/styles.xml><?xml version="1.0" encoding="utf-8"?>
-<w:styles xmlns:mc="http://schemas.openxmlformats.org/markup-compatibility/2006" xmlns:r="http://schemas.openxmlformats.org/officeDocument/2006/relationships" xmlns:w="http://schemas.openxmlformats.org/wordprocessingml/2006/main" xmlns:w14="http://schemas.microsoft.com/office/word/2010/wordml" xmlns:w15="http://schemas.microsoft.com/office/word/2012/wordml" xmlns:w16se="http://schemas.microsoft.com/office/word/2015/wordml/symex" mc:Ignorable="w14 w15 w16se">
+<w:styles xmlns:mc="http://schemas.openxmlformats.org/markup-compatibility/2006" xmlns:r="http://schemas.openxmlformats.org/officeDocument/2006/relationships" xmlns:w="http://schemas.openxmlformats.org/wordprocessingml/2006/main" xmlns:w14="http://schemas.microsoft.com/office/word/2010/wordml" xmlns:w15="http://schemas.microsoft.com/office/word/2012/wordml" mc:Ignorable="w14 w15">
   <w:docDefaults>
     <w:rPrDefault>
       <w:rPr>
         <w:rFonts w:ascii="Times New Roman" w:eastAsia="Times New Roman" w:hAnsi="Times New Roman" w:cs="Times New Roman"/>
-        <w:lang w:val="en-US" w:eastAsia="en-US" w:bidi="ar-SA"/>
+        <w:lang w:val="de-DE" w:eastAsia="de-DE" w:bidi="ar-SA"/>
       </w:rPr>
     </w:rPrDefault>
     <w:pPrDefault/>
   </w:docDefaults>
-  <w:latentStyles w:defLockedState="0" w:defUIPriority="99" w:defSemiHidden="0" w:defUnhideWhenUsed="0" w:defQFormat="0" w:count="371">
+  <w:latentStyles w:defLockedState="0" w:defUIPriority="99" w:defSemiHidden="0" w:defUnhideWhenUsed="0" w:defQFormat="0" w:count="380">
     <w:lsdException w:name="Normal" w:uiPriority="0" w:qFormat="1"/>
     <w:lsdException w:name="heading 1" w:uiPriority="9" w:qFormat="1"/>
     <w:lsdException w:name="heading 2" w:uiPriority="9" w:qFormat="1"/>
@@ -3151,17 +3268,17 @@
     <w:lsdException w:name="List Table 6 Colorful Accent 6" w:uiPriority="51"/>
     <w:lsdException w:name="List Table 7 Colorful Accent 6" w:uiPriority="52"/>
   </w:latentStyles>
-  <w:style w:type="paragraph" w:default="1" w:styleId="Normal">
+  <w:style w:type="paragraph" w:default="1" w:styleId="Standard">
     <w:name w:val="Normal"/>
     <w:qFormat/>
     <w:rPr>
       <w:rFonts w:ascii="Frutiger 55 Roman" w:hAnsi="Frutiger 55 Roman"/>
-      <w:lang w:val="de-DE"/>
+      <w:lang w:eastAsia="en-US"/>
     </w:rPr>
   </w:style>
-  <w:style w:type="paragraph" w:styleId="Heading1">
+  <w:style w:type="paragraph" w:styleId="berschrift1">
     <w:name w:val="heading 1"/>
-    <w:basedOn w:val="Normal"/>
+    <w:basedOn w:val="Standard"/>
     <w:next w:val="Standardtext"/>
     <w:qFormat/>
     <w:pPr>
@@ -3177,9 +3294,9 @@
       <w:sz w:val="36"/>
     </w:rPr>
   </w:style>
-  <w:style w:type="paragraph" w:styleId="Heading2">
+  <w:style w:type="paragraph" w:styleId="berschrift2">
     <w:name w:val="heading 2"/>
-    <w:basedOn w:val="Normal"/>
+    <w:basedOn w:val="Standard"/>
     <w:next w:val="Standardtext"/>
     <w:qFormat/>
     <w:pPr>
@@ -3196,9 +3313,9 @@
       <w:sz w:val="32"/>
     </w:rPr>
   </w:style>
-  <w:style w:type="paragraph" w:styleId="Heading3">
+  <w:style w:type="paragraph" w:styleId="berschrift3">
     <w:name w:val="heading 3"/>
-    <w:basedOn w:val="Normal"/>
+    <w:basedOn w:val="Standard"/>
     <w:next w:val="Standardtext"/>
     <w:qFormat/>
     <w:pPr>
@@ -3215,9 +3332,9 @@
       <w:sz w:val="28"/>
     </w:rPr>
   </w:style>
-  <w:style w:type="paragraph" w:styleId="Heading4">
+  <w:style w:type="paragraph" w:styleId="berschrift4">
     <w:name w:val="heading 4"/>
-    <w:basedOn w:val="Normal"/>
+    <w:basedOn w:val="Standard"/>
     <w:next w:val="Standardtext"/>
     <w:qFormat/>
     <w:pPr>
@@ -3234,9 +3351,9 @@
       <w:sz w:val="28"/>
     </w:rPr>
   </w:style>
-  <w:style w:type="paragraph" w:styleId="Heading5">
+  <w:style w:type="paragraph" w:styleId="berschrift5">
     <w:name w:val="heading 5"/>
-    <w:basedOn w:val="Normal"/>
+    <w:basedOn w:val="Standard"/>
     <w:next w:val="Standardtext"/>
     <w:qFormat/>
     <w:pPr>
@@ -3256,10 +3373,10 @@
       <w:sz w:val="22"/>
     </w:rPr>
   </w:style>
-  <w:style w:type="paragraph" w:styleId="Heading6">
+  <w:style w:type="paragraph" w:styleId="berschrift6">
     <w:name w:val="heading 6"/>
-    <w:basedOn w:val="Normal"/>
-    <w:next w:val="Normal"/>
+    <w:basedOn w:val="Standard"/>
+    <w:next w:val="Standard"/>
     <w:qFormat/>
     <w:pPr>
       <w:numPr>
@@ -3275,10 +3392,10 @@
       <w:sz w:val="22"/>
     </w:rPr>
   </w:style>
-  <w:style w:type="paragraph" w:styleId="Heading7">
+  <w:style w:type="paragraph" w:styleId="berschrift7">
     <w:name w:val="heading 7"/>
-    <w:basedOn w:val="Normal"/>
-    <w:next w:val="Normal"/>
+    <w:basedOn w:val="Standard"/>
+    <w:next w:val="Standard"/>
     <w:qFormat/>
     <w:pPr>
       <w:numPr>
@@ -3293,10 +3410,10 @@
       <w:rFonts w:ascii="Arial" w:hAnsi="Arial"/>
     </w:rPr>
   </w:style>
-  <w:style w:type="paragraph" w:styleId="Heading8">
+  <w:style w:type="paragraph" w:styleId="berschrift8">
     <w:name w:val="heading 8"/>
-    <w:basedOn w:val="Normal"/>
-    <w:next w:val="Normal"/>
+    <w:basedOn w:val="Standard"/>
+    <w:next w:val="Standard"/>
     <w:qFormat/>
     <w:pPr>
       <w:numPr>
@@ -3312,10 +3429,10 @@
       <w:i/>
     </w:rPr>
   </w:style>
-  <w:style w:type="paragraph" w:styleId="Heading9">
+  <w:style w:type="paragraph" w:styleId="berschrift9">
     <w:name w:val="heading 9"/>
-    <w:basedOn w:val="Normal"/>
-    <w:next w:val="Normal"/>
+    <w:basedOn w:val="Standard"/>
+    <w:next w:val="Standard"/>
     <w:qFormat/>
     <w:pPr>
       <w:numPr>
@@ -3333,13 +3450,13 @@
       <w:sz w:val="18"/>
     </w:rPr>
   </w:style>
-  <w:style w:type="character" w:default="1" w:styleId="DefaultParagraphFont">
+  <w:style w:type="character" w:default="1" w:styleId="Absatz-Standardschriftart">
     <w:name w:val="Default Paragraph Font"/>
     <w:uiPriority w:val="1"/>
     <w:semiHidden/>
     <w:unhideWhenUsed/>
   </w:style>
-  <w:style w:type="table" w:default="1" w:styleId="TableNormal">
+  <w:style w:type="table" w:default="1" w:styleId="NormaleTabelle">
     <w:name w:val="Normal Table"/>
     <w:uiPriority w:val="99"/>
     <w:semiHidden/>
@@ -3354,7 +3471,7 @@
       </w:tblCellMar>
     </w:tblPr>
   </w:style>
-  <w:style w:type="numbering" w:default="1" w:styleId="NoList">
+  <w:style w:type="numbering" w:default="1" w:styleId="KeineListe">
     <w:name w:val="No List"/>
     <w:uiPriority w:val="99"/>
     <w:semiHidden/>
@@ -3362,17 +3479,17 @@
   </w:style>
   <w:style w:type="paragraph" w:customStyle="1" w:styleId="Standardtext">
     <w:name w:val="Standardtext"/>
-    <w:basedOn w:val="Normal"/>
+    <w:basedOn w:val="Standard"/>
     <w:pPr>
       <w:spacing w:before="60" w:after="60"/>
       <w:ind w:left="907"/>
       <w:jc w:val="both"/>
     </w:pPr>
   </w:style>
-  <w:style w:type="paragraph" w:styleId="TableofFigures">
+  <w:style w:type="paragraph" w:styleId="Abbildungsverzeichnis">
     <w:name w:val="table of figures"/>
-    <w:basedOn w:val="Normal"/>
-    <w:next w:val="Normal"/>
+    <w:basedOn w:val="Standard"/>
+    <w:next w:val="Standard"/>
     <w:semiHidden/>
     <w:pPr>
       <w:tabs>
@@ -3388,7 +3505,7 @@
   </w:style>
   <w:style w:type="paragraph" w:customStyle="1" w:styleId="Aufzhlung">
     <w:name w:val="Aufzählung"/>
-    <w:basedOn w:val="Normal"/>
+    <w:basedOn w:val="Standard"/>
     <w:pPr>
       <w:numPr>
         <w:numId w:val="15"/>
@@ -3400,9 +3517,9 @@
       <w:ind w:left="1418" w:right="907" w:hanging="227"/>
     </w:pPr>
   </w:style>
-  <w:style w:type="paragraph" w:styleId="Caption">
+  <w:style w:type="paragraph" w:styleId="Beschriftung">
     <w:name w:val="caption"/>
-    <w:basedOn w:val="Normal"/>
+    <w:basedOn w:val="Standard"/>
     <w:next w:val="Standardtext"/>
     <w:qFormat/>
     <w:pPr>
@@ -3428,7 +3545,7 @@
   </w:style>
   <w:style w:type="paragraph" w:customStyle="1" w:styleId="Code">
     <w:name w:val="Code"/>
-    <w:basedOn w:val="Normal"/>
+    <w:basedOn w:val="Standard"/>
     <w:pPr>
       <w:numPr>
         <w:numId w:val="16"/>
@@ -3438,9 +3555,9 @@
       <w:rFonts w:ascii="Courier New" w:hAnsi="Courier New"/>
     </w:rPr>
   </w:style>
-  <w:style w:type="paragraph" w:styleId="FootnoteText">
+  <w:style w:type="paragraph" w:styleId="Funotentext">
     <w:name w:val="footnote text"/>
-    <w:basedOn w:val="Normal"/>
+    <w:basedOn w:val="Standard"/>
     <w:semiHidden/>
     <w:pPr>
       <w:ind w:left="992" w:hanging="85"/>
@@ -3449,7 +3566,7 @@
       <w:sz w:val="16"/>
     </w:rPr>
   </w:style>
-  <w:style w:type="character" w:styleId="FootnoteReference">
+  <w:style w:type="character" w:styleId="Funotenzeichen">
     <w:name w:val="footnote reference"/>
     <w:semiHidden/>
     <w:rPr>
@@ -3458,9 +3575,9 @@
       <w:vertAlign w:val="superscript"/>
     </w:rPr>
   </w:style>
-  <w:style w:type="paragraph" w:styleId="Footer">
+  <w:style w:type="paragraph" w:styleId="Fuzeile">
     <w:name w:val="footer"/>
-    <w:basedOn w:val="Normal"/>
+    <w:basedOn w:val="Standard"/>
     <w:semiHidden/>
     <w:pPr>
       <w:tabs>
@@ -3479,7 +3596,7 @@
   </w:style>
   <w:style w:type="paragraph" w:styleId="Index1">
     <w:name w:val="index 1"/>
-    <w:basedOn w:val="Normal"/>
+    <w:basedOn w:val="Standard"/>
     <w:next w:val="Standardtext"/>
     <w:autoRedefine/>
     <w:semiHidden/>
@@ -3496,7 +3613,7 @@
   </w:style>
   <w:style w:type="paragraph" w:styleId="Index2">
     <w:name w:val="index 2"/>
-    <w:basedOn w:val="Normal"/>
+    <w:basedOn w:val="Standard"/>
     <w:next w:val="Standardtext"/>
     <w:autoRedefine/>
     <w:semiHidden/>
@@ -3513,8 +3630,8 @@
   </w:style>
   <w:style w:type="paragraph" w:styleId="Index3">
     <w:name w:val="index 3"/>
-    <w:basedOn w:val="Normal"/>
-    <w:next w:val="Normal"/>
+    <w:basedOn w:val="Standard"/>
+    <w:next w:val="Standard"/>
     <w:autoRedefine/>
     <w:semiHidden/>
     <w:pPr>
@@ -3528,9 +3645,9 @@
       <w:sz w:val="18"/>
     </w:rPr>
   </w:style>
-  <w:style w:type="paragraph" w:styleId="IndexHeading">
+  <w:style w:type="paragraph" w:styleId="Indexberschrift">
     <w:name w:val="index heading"/>
-    <w:basedOn w:val="Normal"/>
+    <w:basedOn w:val="Standard"/>
     <w:next w:val="Index1"/>
     <w:semiHidden/>
     <w:pPr>
@@ -3550,9 +3667,9 @@
       <w:sz w:val="26"/>
     </w:rPr>
   </w:style>
-  <w:style w:type="paragraph" w:styleId="Header">
+  <w:style w:type="paragraph" w:styleId="Kopfzeile">
     <w:name w:val="header"/>
-    <w:basedOn w:val="Normal"/>
+    <w:basedOn w:val="Standard"/>
     <w:semiHidden/>
     <w:pPr>
       <w:tabs>
@@ -3602,9 +3719,9 @@
       <w:b/>
     </w:rPr>
   </w:style>
-  <w:style w:type="character" w:styleId="PageNumber">
+  <w:style w:type="character" w:styleId="Seitenzahl">
     <w:name w:val="page number"/>
-    <w:basedOn w:val="DefaultParagraphFont"/>
+    <w:basedOn w:val="Absatz-Standardschriftart"/>
     <w:semiHidden/>
   </w:style>
   <w:style w:type="paragraph" w:customStyle="1" w:styleId="Tabelle">
@@ -3618,8 +3735,8 @@
   </w:style>
   <w:style w:type="paragraph" w:styleId="Index4">
     <w:name w:val="index 4"/>
-    <w:basedOn w:val="Normal"/>
-    <w:next w:val="Normal"/>
+    <w:basedOn w:val="Standard"/>
+    <w:next w:val="Standard"/>
     <w:autoRedefine/>
     <w:semiHidden/>
     <w:pPr>
@@ -3630,10 +3747,10 @@
       <w:sz w:val="18"/>
     </w:rPr>
   </w:style>
-  <w:style w:type="paragraph" w:styleId="TOC1">
+  <w:style w:type="paragraph" w:styleId="Verzeichnis1">
     <w:name w:val="toc 1"/>
-    <w:basedOn w:val="Normal"/>
-    <w:next w:val="Normal"/>
+    <w:basedOn w:val="Standard"/>
+    <w:next w:val="Standard"/>
     <w:autoRedefine/>
     <w:semiHidden/>
     <w:pPr>
@@ -3649,10 +3766,10 @@
       <w:noProof/>
     </w:rPr>
   </w:style>
-  <w:style w:type="paragraph" w:styleId="TOC2">
+  <w:style w:type="paragraph" w:styleId="Verzeichnis2">
     <w:name w:val="toc 2"/>
-    <w:basedOn w:val="Normal"/>
-    <w:next w:val="Normal"/>
+    <w:basedOn w:val="Standard"/>
+    <w:next w:val="Standard"/>
     <w:autoRedefine/>
     <w:semiHidden/>
     <w:pPr>
@@ -3667,10 +3784,10 @@
       <w:noProof/>
     </w:rPr>
   </w:style>
-  <w:style w:type="paragraph" w:styleId="TOC3">
+  <w:style w:type="paragraph" w:styleId="Verzeichnis3">
     <w:name w:val="toc 3"/>
-    <w:basedOn w:val="Normal"/>
-    <w:next w:val="Normal"/>
+    <w:basedOn w:val="Standard"/>
+    <w:next w:val="Standard"/>
     <w:autoRedefine/>
     <w:semiHidden/>
     <w:pPr>
@@ -3684,10 +3801,10 @@
       <w:noProof/>
     </w:rPr>
   </w:style>
-  <w:style w:type="paragraph" w:styleId="TOC4">
+  <w:style w:type="paragraph" w:styleId="Verzeichnis4">
     <w:name w:val="toc 4"/>
-    <w:basedOn w:val="Normal"/>
-    <w:next w:val="Normal"/>
+    <w:basedOn w:val="Standard"/>
+    <w:next w:val="Standard"/>
     <w:autoRedefine/>
     <w:semiHidden/>
     <w:pPr>
@@ -3711,7 +3828,7 @@
       <w:ind w:left="1418" w:hanging="227"/>
     </w:pPr>
   </w:style>
-  <w:style w:type="character" w:styleId="Hyperlink">
+  <w:style w:type="character" w:styleId="Link">
     <w:name w:val="Hyperlink"/>
     <w:semiHidden/>
     <w:rPr>
@@ -3719,9 +3836,9 @@
       <w:u w:val="single"/>
     </w:rPr>
   </w:style>
-  <w:style w:type="paragraph" w:styleId="DocumentMap">
+  <w:style w:type="paragraph" w:styleId="Dokumentstruktur">
     <w:name w:val="Document Map"/>
-    <w:basedOn w:val="Normal"/>
+    <w:basedOn w:val="Standard"/>
     <w:semiHidden/>
     <w:pPr>
       <w:shd w:val="clear" w:color="auto" w:fill="000080"/>
@@ -3730,9 +3847,9 @@
       <w:rFonts w:ascii="Tahoma" w:hAnsi="Tahoma"/>
     </w:rPr>
   </w:style>
-  <w:style w:type="paragraph" w:styleId="BodyText">
+  <w:style w:type="paragraph" w:styleId="Textkrper">
     <w:name w:val="Body Text"/>
-    <w:basedOn w:val="Normal"/>
+    <w:basedOn w:val="Standard"/>
     <w:semiHidden/>
     <w:rPr>
       <w:b/>
@@ -3740,26 +3857,26 @@
       <w:sz w:val="32"/>
     </w:rPr>
   </w:style>
-  <w:style w:type="paragraph" w:styleId="BlockText">
+  <w:style w:type="paragraph" w:styleId="Blocktext">
     <w:name w:val="Block Text"/>
-    <w:basedOn w:val="Normal"/>
+    <w:basedOn w:val="Standard"/>
     <w:semiHidden/>
     <w:pPr>
       <w:spacing w:after="120"/>
       <w:ind w:left="1440" w:right="1440"/>
     </w:pPr>
   </w:style>
-  <w:style w:type="paragraph" w:styleId="BodyText2">
+  <w:style w:type="paragraph" w:styleId="Textkrper2">
     <w:name w:val="Body Text 2"/>
-    <w:basedOn w:val="Normal"/>
+    <w:basedOn w:val="Standard"/>
     <w:semiHidden/>
     <w:pPr>
       <w:spacing w:after="120" w:line="480" w:lineRule="auto"/>
     </w:pPr>
   </w:style>
-  <w:style w:type="paragraph" w:styleId="BodyText3">
+  <w:style w:type="paragraph" w:styleId="Textkrper3">
     <w:name w:val="Body Text 3"/>
-    <w:basedOn w:val="Normal"/>
+    <w:basedOn w:val="Standard"/>
     <w:semiHidden/>
     <w:pPr>
       <w:spacing w:after="120"/>
@@ -3769,9 +3886,9 @@
       <w:szCs w:val="16"/>
     </w:rPr>
   </w:style>
-  <w:style w:type="paragraph" w:styleId="BodyTextFirstIndent">
+  <w:style w:type="paragraph" w:styleId="Textkrper-Erstzeileneinzug">
     <w:name w:val="Body Text First Indent"/>
-    <w:basedOn w:val="BodyText"/>
+    <w:basedOn w:val="Textkrper"/>
     <w:semiHidden/>
     <w:pPr>
       <w:spacing w:after="120"/>
@@ -3783,35 +3900,35 @@
       <w:sz w:val="20"/>
     </w:rPr>
   </w:style>
-  <w:style w:type="paragraph" w:styleId="BodyTextIndent">
+  <w:style w:type="paragraph" w:styleId="Textkrper-Zeileneinzug">
     <w:name w:val="Body Text Indent"/>
-    <w:basedOn w:val="Normal"/>
+    <w:basedOn w:val="Standard"/>
     <w:semiHidden/>
     <w:pPr>
       <w:spacing w:after="120"/>
       <w:ind w:left="283"/>
     </w:pPr>
   </w:style>
-  <w:style w:type="paragraph" w:styleId="BodyTextFirstIndent2">
+  <w:style w:type="paragraph" w:styleId="Textkrper-Erstzeileneinzug2">
     <w:name w:val="Body Text First Indent 2"/>
-    <w:basedOn w:val="BodyTextIndent"/>
+    <w:basedOn w:val="Textkrper-Zeileneinzug"/>
     <w:semiHidden/>
     <w:pPr>
       <w:ind w:firstLine="210"/>
     </w:pPr>
   </w:style>
-  <w:style w:type="paragraph" w:styleId="BodyTextIndent2">
+  <w:style w:type="paragraph" w:styleId="Textkrper-Einzug2">
     <w:name w:val="Body Text Indent 2"/>
-    <w:basedOn w:val="Normal"/>
+    <w:basedOn w:val="Standard"/>
     <w:semiHidden/>
     <w:pPr>
       <w:spacing w:after="120" w:line="480" w:lineRule="auto"/>
       <w:ind w:left="283"/>
     </w:pPr>
   </w:style>
-  <w:style w:type="paragraph" w:styleId="BodyTextIndent3">
+  <w:style w:type="paragraph" w:styleId="Textkrper-Einzug3">
     <w:name w:val="Body Text Indent 3"/>
-    <w:basedOn w:val="Normal"/>
+    <w:basedOn w:val="Standard"/>
     <w:semiHidden/>
     <w:pPr>
       <w:spacing w:after="120"/>
@@ -3822,38 +3939,38 @@
       <w:szCs w:val="16"/>
     </w:rPr>
   </w:style>
-  <w:style w:type="paragraph" w:styleId="Closing">
+  <w:style w:type="paragraph" w:styleId="Gruformel">
     <w:name w:val="Closing"/>
-    <w:basedOn w:val="Normal"/>
+    <w:basedOn w:val="Standard"/>
     <w:semiHidden/>
     <w:pPr>
       <w:ind w:left="4252"/>
     </w:pPr>
   </w:style>
-  <w:style w:type="paragraph" w:styleId="CommentText">
+  <w:style w:type="paragraph" w:styleId="Kommentartext">
     <w:name w:val="annotation text"/>
-    <w:basedOn w:val="Normal"/>
-    <w:semiHidden/>
-  </w:style>
-  <w:style w:type="paragraph" w:styleId="Date">
+    <w:basedOn w:val="Standard"/>
+    <w:semiHidden/>
+  </w:style>
+  <w:style w:type="paragraph" w:styleId="Datum">
     <w:name w:val="Date"/>
-    <w:basedOn w:val="Normal"/>
-    <w:next w:val="Normal"/>
-    <w:semiHidden/>
-  </w:style>
-  <w:style w:type="paragraph" w:styleId="E-mailSignature">
+    <w:basedOn w:val="Standard"/>
+    <w:next w:val="Standard"/>
+    <w:semiHidden/>
+  </w:style>
+  <w:style w:type="paragraph" w:styleId="E-Mail-Signatur">
     <w:name w:val="E-mail Signature"/>
-    <w:basedOn w:val="Normal"/>
-    <w:semiHidden/>
-  </w:style>
-  <w:style w:type="paragraph" w:styleId="EndnoteText">
+    <w:basedOn w:val="Standard"/>
+    <w:semiHidden/>
+  </w:style>
+  <w:style w:type="paragraph" w:styleId="Endnotentext">
     <w:name w:val="endnote text"/>
-    <w:basedOn w:val="Normal"/>
-    <w:semiHidden/>
-  </w:style>
-  <w:style w:type="paragraph" w:styleId="EnvelopeAddress">
+    <w:basedOn w:val="Standard"/>
+    <w:semiHidden/>
+  </w:style>
+  <w:style w:type="paragraph" w:styleId="Umschlagadresse">
     <w:name w:val="envelope address"/>
-    <w:basedOn w:val="Normal"/>
+    <w:basedOn w:val="Standard"/>
     <w:semiHidden/>
     <w:pPr>
       <w:framePr w:w="7920" w:h="1980" w:hRule="exact" w:hSpace="180" w:wrap="auto" w:hAnchor="page" w:xAlign="center" w:yAlign="bottom"/>
@@ -3865,26 +3982,26 @@
       <w:szCs w:val="24"/>
     </w:rPr>
   </w:style>
-  <w:style w:type="paragraph" w:styleId="EnvelopeReturn">
+  <w:style w:type="paragraph" w:styleId="Umschlagabsenderadresse">
     <w:name w:val="envelope return"/>
-    <w:basedOn w:val="Normal"/>
+    <w:basedOn w:val="Standard"/>
     <w:semiHidden/>
     <w:rPr>
       <w:rFonts w:ascii="Arial" w:hAnsi="Arial" w:cs="Arial"/>
     </w:rPr>
   </w:style>
-  <w:style w:type="paragraph" w:styleId="HTMLAddress">
+  <w:style w:type="paragraph" w:styleId="HTMLAdresse">
     <w:name w:val="HTML Address"/>
-    <w:basedOn w:val="Normal"/>
+    <w:basedOn w:val="Standard"/>
     <w:semiHidden/>
     <w:rPr>
       <w:i/>
       <w:iCs/>
     </w:rPr>
   </w:style>
-  <w:style w:type="paragraph" w:styleId="HTMLPreformatted">
+  <w:style w:type="paragraph" w:styleId="HTMLVorformatiert">
     <w:name w:val="HTML Preformatted"/>
-    <w:basedOn w:val="Normal"/>
+    <w:basedOn w:val="Standard"/>
     <w:semiHidden/>
     <w:rPr>
       <w:rFonts w:ascii="Courier New" w:hAnsi="Courier New" w:cs="Courier New"/>
@@ -3892,8 +4009,8 @@
   </w:style>
   <w:style w:type="paragraph" w:styleId="Index5">
     <w:name w:val="index 5"/>
-    <w:basedOn w:val="Normal"/>
-    <w:next w:val="Normal"/>
+    <w:basedOn w:val="Standard"/>
+    <w:next w:val="Standard"/>
     <w:autoRedefine/>
     <w:semiHidden/>
     <w:pPr>
@@ -3902,8 +4019,8 @@
   </w:style>
   <w:style w:type="paragraph" w:styleId="Index6">
     <w:name w:val="index 6"/>
-    <w:basedOn w:val="Normal"/>
-    <w:next w:val="Normal"/>
+    <w:basedOn w:val="Standard"/>
+    <w:next w:val="Standard"/>
     <w:autoRedefine/>
     <w:semiHidden/>
     <w:pPr>
@@ -3912,8 +4029,8 @@
   </w:style>
   <w:style w:type="paragraph" w:styleId="Index7">
     <w:name w:val="index 7"/>
-    <w:basedOn w:val="Normal"/>
-    <w:next w:val="Normal"/>
+    <w:basedOn w:val="Standard"/>
+    <w:next w:val="Standard"/>
     <w:autoRedefine/>
     <w:semiHidden/>
     <w:pPr>
@@ -3922,8 +4039,8 @@
   </w:style>
   <w:style w:type="paragraph" w:styleId="Index8">
     <w:name w:val="index 8"/>
-    <w:basedOn w:val="Normal"/>
-    <w:next w:val="Normal"/>
+    <w:basedOn w:val="Standard"/>
+    <w:next w:val="Standard"/>
     <w:autoRedefine/>
     <w:semiHidden/>
     <w:pPr>
@@ -3932,57 +4049,57 @@
   </w:style>
   <w:style w:type="paragraph" w:styleId="Index9">
     <w:name w:val="index 9"/>
-    <w:basedOn w:val="Normal"/>
-    <w:next w:val="Normal"/>
+    <w:basedOn w:val="Standard"/>
+    <w:next w:val="Standard"/>
     <w:autoRedefine/>
     <w:semiHidden/>
     <w:pPr>
       <w:ind w:left="1800" w:hanging="200"/>
     </w:pPr>
   </w:style>
-  <w:style w:type="paragraph" w:styleId="List">
+  <w:style w:type="paragraph" w:styleId="Liste">
     <w:name w:val="List"/>
-    <w:basedOn w:val="Normal"/>
+    <w:basedOn w:val="Standard"/>
     <w:semiHidden/>
     <w:pPr>
       <w:ind w:left="283" w:hanging="283"/>
     </w:pPr>
   </w:style>
-  <w:style w:type="paragraph" w:styleId="List2">
+  <w:style w:type="paragraph" w:styleId="Liste2">
     <w:name w:val="List 2"/>
-    <w:basedOn w:val="Normal"/>
+    <w:basedOn w:val="Standard"/>
     <w:semiHidden/>
     <w:pPr>
       <w:ind w:left="566" w:hanging="283"/>
     </w:pPr>
   </w:style>
-  <w:style w:type="paragraph" w:styleId="List3">
+  <w:style w:type="paragraph" w:styleId="Liste3">
     <w:name w:val="List 3"/>
-    <w:basedOn w:val="Normal"/>
+    <w:basedOn w:val="Standard"/>
     <w:semiHidden/>
     <w:pPr>
       <w:ind w:left="849" w:hanging="283"/>
     </w:pPr>
   </w:style>
-  <w:style w:type="paragraph" w:styleId="List4">
+  <w:style w:type="paragraph" w:styleId="Liste4">
     <w:name w:val="List 4"/>
-    <w:basedOn w:val="Normal"/>
+    <w:basedOn w:val="Standard"/>
     <w:semiHidden/>
     <w:pPr>
       <w:ind w:left="1132" w:hanging="283"/>
     </w:pPr>
   </w:style>
-  <w:style w:type="paragraph" w:styleId="List5">
+  <w:style w:type="paragraph" w:styleId="Liste5">
     <w:name w:val="List 5"/>
-    <w:basedOn w:val="Normal"/>
+    <w:basedOn w:val="Standard"/>
     <w:semiHidden/>
     <w:pPr>
       <w:ind w:left="1415" w:hanging="283"/>
     </w:pPr>
   </w:style>
-  <w:style w:type="paragraph" w:styleId="ListBullet">
+  <w:style w:type="paragraph" w:styleId="Aufzhlungszeichen">
     <w:name w:val="List Bullet"/>
-    <w:basedOn w:val="Normal"/>
+    <w:basedOn w:val="Standard"/>
     <w:autoRedefine/>
     <w:semiHidden/>
     <w:pPr>
@@ -3991,9 +4108,9 @@
       </w:numPr>
     </w:pPr>
   </w:style>
-  <w:style w:type="paragraph" w:styleId="ListBullet2">
+  <w:style w:type="paragraph" w:styleId="Aufzhlungszeichen2">
     <w:name w:val="List Bullet 2"/>
-    <w:basedOn w:val="Normal"/>
+    <w:basedOn w:val="Standard"/>
     <w:autoRedefine/>
     <w:semiHidden/>
     <w:pPr>
@@ -4002,9 +4119,9 @@
       </w:numPr>
     </w:pPr>
   </w:style>
-  <w:style w:type="paragraph" w:styleId="ListBullet3">
+  <w:style w:type="paragraph" w:styleId="Aufzhlungszeichen3">
     <w:name w:val="List Bullet 3"/>
-    <w:basedOn w:val="Normal"/>
+    <w:basedOn w:val="Standard"/>
     <w:autoRedefine/>
     <w:semiHidden/>
     <w:pPr>
@@ -4013,9 +4130,9 @@
       </w:numPr>
     </w:pPr>
   </w:style>
-  <w:style w:type="paragraph" w:styleId="ListBullet4">
+  <w:style w:type="paragraph" w:styleId="Aufzhlungszeichen4">
     <w:name w:val="List Bullet 4"/>
-    <w:basedOn w:val="Normal"/>
+    <w:basedOn w:val="Standard"/>
     <w:autoRedefine/>
     <w:semiHidden/>
     <w:pPr>
@@ -4024,9 +4141,9 @@
       </w:numPr>
     </w:pPr>
   </w:style>
-  <w:style w:type="paragraph" w:styleId="ListBullet5">
+  <w:style w:type="paragraph" w:styleId="Aufzhlungszeichen5">
     <w:name w:val="List Bullet 5"/>
-    <w:basedOn w:val="Normal"/>
+    <w:basedOn w:val="Standard"/>
     <w:autoRedefine/>
     <w:semiHidden/>
     <w:pPr>
@@ -4035,54 +4152,54 @@
       </w:numPr>
     </w:pPr>
   </w:style>
-  <w:style w:type="paragraph" w:styleId="ListContinue">
+  <w:style w:type="paragraph" w:styleId="Listenfortsetzung">
     <w:name w:val="List Continue"/>
-    <w:basedOn w:val="Normal"/>
+    <w:basedOn w:val="Standard"/>
     <w:semiHidden/>
     <w:pPr>
       <w:spacing w:after="120"/>
       <w:ind w:left="283"/>
     </w:pPr>
   </w:style>
-  <w:style w:type="paragraph" w:styleId="ListContinue2">
+  <w:style w:type="paragraph" w:styleId="Listenfortsetzung2">
     <w:name w:val="List Continue 2"/>
-    <w:basedOn w:val="Normal"/>
+    <w:basedOn w:val="Standard"/>
     <w:semiHidden/>
     <w:pPr>
       <w:spacing w:after="120"/>
       <w:ind w:left="566"/>
     </w:pPr>
   </w:style>
-  <w:style w:type="paragraph" w:styleId="ListContinue3">
+  <w:style w:type="paragraph" w:styleId="Listenfortsetzung3">
     <w:name w:val="List Continue 3"/>
-    <w:basedOn w:val="Normal"/>
+    <w:basedOn w:val="Standard"/>
     <w:semiHidden/>
     <w:pPr>
       <w:spacing w:after="120"/>
       <w:ind w:left="849"/>
     </w:pPr>
   </w:style>
-  <w:style w:type="paragraph" w:styleId="ListContinue4">
+  <w:style w:type="paragraph" w:styleId="Listenfortsetzung4">
     <w:name w:val="List Continue 4"/>
-    <w:basedOn w:val="Normal"/>
+    <w:basedOn w:val="Standard"/>
     <w:semiHidden/>
     <w:pPr>
       <w:spacing w:after="120"/>
       <w:ind w:left="1132"/>
     </w:pPr>
   </w:style>
-  <w:style w:type="paragraph" w:styleId="ListContinue5">
+  <w:style w:type="paragraph" w:styleId="Listenfortsetzung5">
     <w:name w:val="List Continue 5"/>
-    <w:basedOn w:val="Normal"/>
+    <w:basedOn w:val="Standard"/>
     <w:semiHidden/>
     <w:pPr>
       <w:spacing w:after="120"/>
       <w:ind w:left="1415"/>
     </w:pPr>
   </w:style>
-  <w:style w:type="paragraph" w:styleId="ListNumber">
+  <w:style w:type="paragraph" w:styleId="Listennummer">
     <w:name w:val="List Number"/>
-    <w:basedOn w:val="Normal"/>
+    <w:basedOn w:val="Standard"/>
     <w:semiHidden/>
     <w:pPr>
       <w:numPr>
@@ -4090,9 +4207,9 @@
       </w:numPr>
     </w:pPr>
   </w:style>
-  <w:style w:type="paragraph" w:styleId="ListNumber2">
+  <w:style w:type="paragraph" w:styleId="Listennummer2">
     <w:name w:val="List Number 2"/>
-    <w:basedOn w:val="Normal"/>
+    <w:basedOn w:val="Standard"/>
     <w:semiHidden/>
     <w:pPr>
       <w:numPr>
@@ -4100,9 +4217,9 @@
       </w:numPr>
     </w:pPr>
   </w:style>
-  <w:style w:type="paragraph" w:styleId="ListNumber3">
+  <w:style w:type="paragraph" w:styleId="Listennummer3">
     <w:name w:val="List Number 3"/>
-    <w:basedOn w:val="Normal"/>
+    <w:basedOn w:val="Standard"/>
     <w:semiHidden/>
     <w:pPr>
       <w:numPr>
@@ -4110,9 +4227,9 @@
       </w:numPr>
     </w:pPr>
   </w:style>
-  <w:style w:type="paragraph" w:styleId="ListNumber4">
+  <w:style w:type="paragraph" w:styleId="Listennummer4">
     <w:name w:val="List Number 4"/>
-    <w:basedOn w:val="Normal"/>
+    <w:basedOn w:val="Standard"/>
     <w:semiHidden/>
     <w:pPr>
       <w:numPr>
@@ -4120,9 +4237,9 @@
       </w:numPr>
     </w:pPr>
   </w:style>
-  <w:style w:type="paragraph" w:styleId="ListNumber5">
+  <w:style w:type="paragraph" w:styleId="Listennummer5">
     <w:name w:val="List Number 5"/>
-    <w:basedOn w:val="Normal"/>
+    <w:basedOn w:val="Standard"/>
     <w:semiHidden/>
     <w:pPr>
       <w:numPr>
@@ -4130,7 +4247,7 @@
       </w:numPr>
     </w:pPr>
   </w:style>
-  <w:style w:type="paragraph" w:styleId="MacroText">
+  <w:style w:type="paragraph" w:styleId="Makrotext">
     <w:name w:val="macro"/>
     <w:semiHidden/>
     <w:pPr>
@@ -4148,12 +4265,12 @@
     </w:pPr>
     <w:rPr>
       <w:rFonts w:ascii="Courier New" w:hAnsi="Courier New" w:cs="Courier New"/>
-      <w:lang w:val="de-DE"/>
+      <w:lang w:eastAsia="en-US"/>
     </w:rPr>
   </w:style>
-  <w:style w:type="paragraph" w:styleId="MessageHeader">
+  <w:style w:type="paragraph" w:styleId="Nachrichtenkopf">
     <w:name w:val="Message Header"/>
-    <w:basedOn w:val="Normal"/>
+    <w:basedOn w:val="Standard"/>
     <w:semiHidden/>
     <w:pPr>
       <w:pBdr>
@@ -4171,9 +4288,9 @@
       <w:szCs w:val="24"/>
     </w:rPr>
   </w:style>
-  <w:style w:type="paragraph" w:styleId="NormalWeb">
+  <w:style w:type="paragraph" w:styleId="StandardWeb">
     <w:name w:val="Normal (Web)"/>
-    <w:basedOn w:val="Normal"/>
+    <w:basedOn w:val="Standard"/>
     <w:semiHidden/>
     <w:rPr>
       <w:rFonts w:ascii="Times New Roman" w:hAnsi="Times New Roman"/>
@@ -4181,45 +4298,45 @@
       <w:szCs w:val="24"/>
     </w:rPr>
   </w:style>
-  <w:style w:type="paragraph" w:styleId="NormalIndent">
+  <w:style w:type="paragraph" w:styleId="Standardeinzug">
     <w:name w:val="Normal Indent"/>
-    <w:basedOn w:val="Normal"/>
+    <w:basedOn w:val="Standard"/>
     <w:semiHidden/>
     <w:pPr>
       <w:ind w:left="720"/>
     </w:pPr>
   </w:style>
-  <w:style w:type="paragraph" w:styleId="NoteHeading">
+  <w:style w:type="paragraph" w:styleId="Fu-Endnotenberschrift">
     <w:name w:val="Note Heading"/>
-    <w:basedOn w:val="Normal"/>
-    <w:next w:val="Normal"/>
-    <w:semiHidden/>
-  </w:style>
-  <w:style w:type="paragraph" w:styleId="PlainText">
+    <w:basedOn w:val="Standard"/>
+    <w:next w:val="Standard"/>
+    <w:semiHidden/>
+  </w:style>
+  <w:style w:type="paragraph" w:styleId="NurText">
     <w:name w:val="Plain Text"/>
-    <w:basedOn w:val="Normal"/>
+    <w:basedOn w:val="Standard"/>
     <w:semiHidden/>
     <w:rPr>
       <w:rFonts w:ascii="Courier New" w:hAnsi="Courier New" w:cs="Courier New"/>
     </w:rPr>
   </w:style>
-  <w:style w:type="paragraph" w:styleId="Salutation">
+  <w:style w:type="paragraph" w:styleId="Anrede">
     <w:name w:val="Salutation"/>
-    <w:basedOn w:val="Normal"/>
-    <w:next w:val="Normal"/>
-    <w:semiHidden/>
-  </w:style>
-  <w:style w:type="paragraph" w:styleId="Signature">
+    <w:basedOn w:val="Standard"/>
+    <w:next w:val="Standard"/>
+    <w:semiHidden/>
+  </w:style>
+  <w:style w:type="paragraph" w:styleId="Unterschrift">
     <w:name w:val="Signature"/>
-    <w:basedOn w:val="Normal"/>
+    <w:basedOn w:val="Standard"/>
     <w:semiHidden/>
     <w:pPr>
       <w:ind w:left="4252"/>
     </w:pPr>
   </w:style>
-  <w:style w:type="paragraph" w:styleId="Subtitle">
+  <w:style w:type="paragraph" w:styleId="Untertitel">
     <w:name w:val="Subtitle"/>
-    <w:basedOn w:val="Normal"/>
+    <w:basedOn w:val="Standard"/>
     <w:qFormat/>
     <w:pPr>
       <w:spacing w:after="60"/>
@@ -4232,18 +4349,18 @@
       <w:szCs w:val="24"/>
     </w:rPr>
   </w:style>
-  <w:style w:type="paragraph" w:styleId="TableofAuthorities">
+  <w:style w:type="paragraph" w:styleId="Rechtsgrundlagenverzeichnis">
     <w:name w:val="table of authorities"/>
-    <w:basedOn w:val="Normal"/>
-    <w:next w:val="Normal"/>
+    <w:basedOn w:val="Standard"/>
+    <w:next w:val="Standard"/>
     <w:semiHidden/>
     <w:pPr>
       <w:ind w:left="200" w:hanging="200"/>
     </w:pPr>
   </w:style>
-  <w:style w:type="paragraph" w:styleId="Title">
+  <w:style w:type="paragraph" w:styleId="Titel">
     <w:name w:val="Title"/>
-    <w:basedOn w:val="Normal"/>
+    <w:basedOn w:val="Standard"/>
     <w:qFormat/>
     <w:pPr>
       <w:spacing w:before="240" w:after="60"/>
@@ -4259,10 +4376,10 @@
       <w:szCs w:val="32"/>
     </w:rPr>
   </w:style>
-  <w:style w:type="paragraph" w:styleId="TOAHeading">
+  <w:style w:type="paragraph" w:styleId="RGV-berschrift">
     <w:name w:val="toa heading"/>
-    <w:basedOn w:val="Normal"/>
-    <w:next w:val="Normal"/>
+    <w:basedOn w:val="Standard"/>
+    <w:next w:val="Standard"/>
     <w:semiHidden/>
     <w:pPr>
       <w:spacing w:before="120"/>
@@ -4275,50 +4392,50 @@
       <w:szCs w:val="24"/>
     </w:rPr>
   </w:style>
-  <w:style w:type="paragraph" w:styleId="TOC5">
+  <w:style w:type="paragraph" w:styleId="Verzeichnis5">
     <w:name w:val="toc 5"/>
-    <w:basedOn w:val="Normal"/>
-    <w:next w:val="Normal"/>
+    <w:basedOn w:val="Standard"/>
+    <w:next w:val="Standard"/>
     <w:autoRedefine/>
     <w:semiHidden/>
     <w:pPr>
       <w:ind w:left="800"/>
     </w:pPr>
   </w:style>
-  <w:style w:type="paragraph" w:styleId="TOC6">
+  <w:style w:type="paragraph" w:styleId="Verzeichnis6">
     <w:name w:val="toc 6"/>
-    <w:basedOn w:val="Normal"/>
-    <w:next w:val="Normal"/>
+    <w:basedOn w:val="Standard"/>
+    <w:next w:val="Standard"/>
     <w:autoRedefine/>
     <w:semiHidden/>
     <w:pPr>
       <w:ind w:left="1000"/>
     </w:pPr>
   </w:style>
-  <w:style w:type="paragraph" w:styleId="TOC7">
+  <w:style w:type="paragraph" w:styleId="Verzeichnis7">
     <w:name w:val="toc 7"/>
-    <w:basedOn w:val="Normal"/>
-    <w:next w:val="Normal"/>
+    <w:basedOn w:val="Standard"/>
+    <w:next w:val="Standard"/>
     <w:autoRedefine/>
     <w:semiHidden/>
     <w:pPr>
       <w:ind w:left="1200"/>
     </w:pPr>
   </w:style>
-  <w:style w:type="paragraph" w:styleId="TOC8">
+  <w:style w:type="paragraph" w:styleId="Verzeichnis8">
     <w:name w:val="toc 8"/>
-    <w:basedOn w:val="Normal"/>
-    <w:next w:val="Normal"/>
+    <w:basedOn w:val="Standard"/>
+    <w:next w:val="Standard"/>
     <w:autoRedefine/>
     <w:semiHidden/>
     <w:pPr>
       <w:ind w:left="1400"/>
     </w:pPr>
   </w:style>
-  <w:style w:type="paragraph" w:styleId="TOC9">
+  <w:style w:type="paragraph" w:styleId="Verzeichnis9">
     <w:name w:val="toc 9"/>
-    <w:basedOn w:val="Normal"/>
-    <w:next w:val="Normal"/>
+    <w:basedOn w:val="Standard"/>
+    <w:next w:val="Standard"/>
     <w:autoRedefine/>
     <w:semiHidden/>
     <w:pPr>
@@ -4618,7 +4735,7 @@
 </file>
 
 <file path=customXml/itemProps1.xml><?xml version="1.0" encoding="utf-8"?>
-<ds:datastoreItem xmlns:ds="http://schemas.openxmlformats.org/officeDocument/2006/customXml" ds:itemID="{46DE6FDA-CBF5-4EE0-8A09-D277777EE5E8}">
+<ds:datastoreItem xmlns:ds="http://schemas.openxmlformats.org/officeDocument/2006/customXml" ds:itemID="{F5220EFA-E9F1-7349-B674-71DF3949CA01}">
   <ds:schemaRefs>
     <ds:schemaRef ds:uri="http://schemas.openxmlformats.org/officeDocument/2006/bibliography"/>
   </ds:schemaRefs>

--- a/doc/CS2/CS2_Task2_Insulin_spritzen.docx
+++ b/doc/CS2/CS2_Task2_Insulin_spritzen.docx
@@ -2,6 +2,8 @@
 <file path=word/document.xml><?xml version="1.0" encoding="utf-8"?>
 <w:document xmlns:wpc="http://schemas.microsoft.com/office/word/2010/wordprocessingCanvas" xmlns:mo="http://schemas.microsoft.com/office/mac/office/2008/main" xmlns:mc="http://schemas.openxmlformats.org/markup-compatibility/2006" xmlns:mv="urn:schemas-microsoft-com:mac:vml" xmlns:o="urn:schemas-microsoft-com:office:office" xmlns:r="http://schemas.openxmlformats.org/officeDocument/2006/relationships" xmlns:m="http://schemas.openxmlformats.org/officeDocument/2006/math" xmlns:v="urn:schemas-microsoft-com:vml" xmlns:wp14="http://schemas.microsoft.com/office/word/2010/wordprocessingDrawing" xmlns:wp="http://schemas.openxmlformats.org/drawingml/2006/wordprocessingDrawing" xmlns:w10="urn:schemas-microsoft-com:office:word" xmlns:w="http://schemas.openxmlformats.org/wordprocessingml/2006/main" xmlns:w14="http://schemas.microsoft.com/office/word/2010/wordml" xmlns:w15="http://schemas.microsoft.com/office/word/2012/wordml" xmlns:wpg="http://schemas.microsoft.com/office/word/2010/wordprocessingGroup" xmlns:wpi="http://schemas.microsoft.com/office/word/2010/wordprocessingInk" xmlns:wne="http://schemas.microsoft.com/office/word/2006/wordml" xmlns:wps="http://schemas.microsoft.com/office/word/2010/wordprocessingShape" mc:Ignorable="w14 w15 wp14">
   <w:body>
+    <w:bookmarkStart w:id="0" w:name="_MON_1538161393"/>
+    <w:bookmarkEnd w:id="0"/>
     <w:p>
       <w:pPr>
         <w:pStyle w:val="Textkrper"/>
@@ -33,7 +35,7 @@
           <v:shape id="_x0000_i1025" type="#_x0000_t75" style="width:519pt;height:656pt" o:ole="">
             <v:imagedata r:id="rId8" o:title=""/>
           </v:shape>
-          <o:OLEObject Type="Embed" ProgID="Word.Document.12" ShapeID="_x0000_i1025" DrawAspect="Content" ObjectID="_1537947968" r:id="rId9">
+          <o:OLEObject Type="Embed" ProgID="Word.Document.12" ShapeID="_x0000_i1025" DrawAspect="Content" ObjectID="_1538161900" r:id="rId9">
             <o:FieldCodes>\s</o:FieldCodes>
           </o:OLEObject>
         </w:object>
@@ -258,12 +260,18 @@
               <w:pStyle w:val="Tabelle"/>
             </w:pPr>
             <w:r>
-              <w:t>Nutzer, Insulinpumpe(PIP)</w:t>
+              <w:t>Ben</w:t>
+            </w:r>
+            <w:r>
+              <w:t>utzer, Insulinpumpe(PIP)</w:t>
             </w:r>
           </w:p>
         </w:tc>
       </w:tr>
       <w:tr>
+        <w:trPr>
+          <w:trHeight w:val="608"/>
+        </w:trPr>
         <w:tc>
           <w:tcPr>
             <w:tcW w:w="1984" w:type="dxa"/>
@@ -1572,15 +1580,94 @@
               <w:rPr>
                 <w:color w:val="FF0000"/>
               </w:rPr>
-              <w:t>Batterie</w:t>
-            </w:r>
-            <w:bookmarkStart w:id="0" w:name="_GoBack"/>
-            <w:bookmarkEnd w:id="0"/>
-            <w:r>
+              <w:t>Batteriestand überprüfen falls niedrig Arzttermin</w:t>
+            </w:r>
+          </w:p>
+        </w:tc>
+      </w:tr>
+      <w:tr>
+        <w:trPr>
+          <w:trHeight w:val="355"/>
+        </w:trPr>
+        <w:tc>
+          <w:tcPr>
+            <w:tcW w:w="637" w:type="dxa"/>
+            <w:tcBorders>
+              <w:top w:val="dotted" w:sz="4" w:space="0" w:color="auto"/>
+              <w:bottom w:val="dotted" w:sz="4" w:space="0" w:color="auto"/>
+              <w:right w:val="dotted" w:sz="4" w:space="0" w:color="auto"/>
+            </w:tcBorders>
+          </w:tcPr>
+          <w:p>
+            <w:pPr>
+              <w:pStyle w:val="Tabelle"/>
               <w:rPr>
                 <w:color w:val="FF0000"/>
               </w:rPr>
-              <w:t>stand überprüfen falls niedrig Arzttermin</w:t>
+            </w:pPr>
+            <w:r>
+              <w:rPr>
+                <w:color w:val="FF0000"/>
+              </w:rPr>
+              <w:t>1.1.3</w:t>
+            </w:r>
+          </w:p>
+        </w:tc>
+        <w:tc>
+          <w:tcPr>
+            <w:tcW w:w="1206" w:type="dxa"/>
+            <w:tcBorders>
+              <w:top w:val="dotted" w:sz="4" w:space="0" w:color="auto"/>
+              <w:left w:val="dotted" w:sz="4" w:space="0" w:color="auto"/>
+              <w:bottom w:val="dotted" w:sz="4" w:space="0" w:color="auto"/>
+              <w:right w:val="dotted" w:sz="4" w:space="0" w:color="auto"/>
+            </w:tcBorders>
+          </w:tcPr>
+          <w:p>
+            <w:pPr>
+              <w:pStyle w:val="Tabelle"/>
+              <w:rPr>
+                <w:color w:val="FF0000"/>
+              </w:rPr>
+            </w:pPr>
+            <w:r>
+              <w:rPr>
+                <w:color w:val="FF0000"/>
+              </w:rPr>
+              <w:t>Benutzer</w:t>
+            </w:r>
+          </w:p>
+        </w:tc>
+        <w:tc>
+          <w:tcPr>
+            <w:tcW w:w="6662" w:type="dxa"/>
+            <w:tcBorders>
+              <w:top w:val="dotted" w:sz="4" w:space="0" w:color="auto"/>
+              <w:left w:val="dotted" w:sz="4" w:space="0" w:color="auto"/>
+              <w:bottom w:val="dotted" w:sz="4" w:space="0" w:color="auto"/>
+            </w:tcBorders>
+          </w:tcPr>
+          <w:p>
+            <w:pPr>
+              <w:pStyle w:val="Tabelle"/>
+              <w:ind w:left="0" w:firstLine="0"/>
+              <w:rPr>
+                <w:color w:val="FF0000"/>
+              </w:rPr>
+            </w:pPr>
+            <w:r>
+              <w:rPr>
+                <w:color w:val="FF0000"/>
+              </w:rPr>
+              <w:t>Katheter des Gerätes</w:t>
+            </w:r>
+            <w:bookmarkStart w:id="1" w:name="_GoBack"/>
+            <w:bookmarkEnd w:id="1"/>
+            <w:r>
+              <w:rPr>
+                <w:color w:val="FF0000"/>
+              </w:rPr>
+              <w:t xml:space="preserve"> wechseln </w:t>
             </w:r>
           </w:p>
         </w:tc>
@@ -1598,6 +1685,7 @@
           <w:p>
             <w:pPr>
               <w:pStyle w:val="Tabelle"/>
+              <w:ind w:left="0" w:firstLine="0"/>
             </w:pPr>
             <w:r>
               <w:t>1.3.1</w:t>
@@ -1639,54 +1727,6 @@
             <w:r>
               <w:t>Insulin nachfüllen</w:t>
             </w:r>
-          </w:p>
-        </w:tc>
-      </w:tr>
-      <w:tr>
-        <w:tc>
-          <w:tcPr>
-            <w:tcW w:w="637" w:type="dxa"/>
-            <w:tcBorders>
-              <w:top w:val="dotted" w:sz="4" w:space="0" w:color="auto"/>
-              <w:bottom w:val="dotted" w:sz="4" w:space="0" w:color="auto"/>
-              <w:right w:val="dotted" w:sz="4" w:space="0" w:color="auto"/>
-            </w:tcBorders>
-          </w:tcPr>
-          <w:p>
-            <w:pPr>
-              <w:pStyle w:val="Tabelle"/>
-            </w:pPr>
-          </w:p>
-        </w:tc>
-        <w:tc>
-          <w:tcPr>
-            <w:tcW w:w="1206" w:type="dxa"/>
-            <w:tcBorders>
-              <w:top w:val="dotted" w:sz="4" w:space="0" w:color="auto"/>
-              <w:left w:val="dotted" w:sz="4" w:space="0" w:color="auto"/>
-              <w:bottom w:val="dotted" w:sz="4" w:space="0" w:color="auto"/>
-              <w:right w:val="dotted" w:sz="4" w:space="0" w:color="auto"/>
-            </w:tcBorders>
-          </w:tcPr>
-          <w:p>
-            <w:pPr>
-              <w:pStyle w:val="Tabelle"/>
-            </w:pPr>
-          </w:p>
-        </w:tc>
-        <w:tc>
-          <w:tcPr>
-            <w:tcW w:w="6662" w:type="dxa"/>
-            <w:tcBorders>
-              <w:top w:val="dotted" w:sz="4" w:space="0" w:color="auto"/>
-              <w:left w:val="dotted" w:sz="4" w:space="0" w:color="auto"/>
-              <w:bottom w:val="dotted" w:sz="4" w:space="0" w:color="auto"/>
-            </w:tcBorders>
-          </w:tcPr>
-          <w:p>
-            <w:pPr>
-              <w:pStyle w:val="Tabelle"/>
-            </w:pPr>
           </w:p>
         </w:tc>
       </w:tr>
@@ -2128,7 +2168,7 @@
               <v:shape id="_x0000_i1026" type="#_x0000_t75" style="width:26pt;height:50pt" o:ole="" fillcolor="window">
                 <v:imagedata r:id="rId1" o:title=""/>
               </v:shape>
-              <o:OLEObject Type="Embed" ProgID="Word.Picture.8" ShapeID="_x0000_i1026" DrawAspect="Content" ObjectID="_1537947969" r:id="rId2"/>
+              <o:OLEObject Type="Embed" ProgID="Word.Picture.8" ShapeID="_x0000_i1026" DrawAspect="Content" ObjectID="_1538161901" r:id="rId2"/>
             </w:object>
           </w:r>
           <w:r>
@@ -3950,6 +3990,7 @@
   <w:style w:type="paragraph" w:styleId="Kommentartext">
     <w:name w:val="annotation text"/>
     <w:basedOn w:val="Standard"/>
+    <w:link w:val="KommentartextZchn"/>
     <w:semiHidden/>
   </w:style>
   <w:style w:type="paragraph" w:styleId="Datum">
@@ -4441,6 +4482,80 @@
     <w:pPr>
       <w:ind w:left="1600"/>
     </w:pPr>
+  </w:style>
+  <w:style w:type="character" w:styleId="Kommentarzeichen">
+    <w:name w:val="annotation reference"/>
+    <w:uiPriority w:val="99"/>
+    <w:semiHidden/>
+    <w:unhideWhenUsed/>
+    <w:rsid w:val="004A75CD"/>
+    <w:rPr>
+      <w:sz w:val="18"/>
+      <w:szCs w:val="18"/>
+    </w:rPr>
+  </w:style>
+  <w:style w:type="paragraph" w:styleId="Kommentarthema">
+    <w:name w:val="annotation subject"/>
+    <w:basedOn w:val="Kommentartext"/>
+    <w:next w:val="Kommentartext"/>
+    <w:link w:val="KommentarthemaZchn"/>
+    <w:uiPriority w:val="99"/>
+    <w:semiHidden/>
+    <w:unhideWhenUsed/>
+    <w:rsid w:val="004A75CD"/>
+    <w:rPr>
+      <w:b/>
+      <w:bCs/>
+    </w:rPr>
+  </w:style>
+  <w:style w:type="character" w:customStyle="1" w:styleId="KommentartextZchn">
+    <w:name w:val="Kommentartext Zchn"/>
+    <w:link w:val="Kommentartext"/>
+    <w:semiHidden/>
+    <w:rsid w:val="004A75CD"/>
+    <w:rPr>
+      <w:rFonts w:ascii="Frutiger 55 Roman" w:hAnsi="Frutiger 55 Roman"/>
+      <w:lang w:eastAsia="en-US"/>
+    </w:rPr>
+  </w:style>
+  <w:style w:type="character" w:customStyle="1" w:styleId="KommentarthemaZchn">
+    <w:name w:val="Kommentarthema Zchn"/>
+    <w:link w:val="Kommentarthema"/>
+    <w:uiPriority w:val="99"/>
+    <w:semiHidden/>
+    <w:rsid w:val="004A75CD"/>
+    <w:rPr>
+      <w:rFonts w:ascii="Frutiger 55 Roman" w:hAnsi="Frutiger 55 Roman"/>
+      <w:b/>
+      <w:bCs/>
+      <w:lang w:eastAsia="en-US"/>
+    </w:rPr>
+  </w:style>
+  <w:style w:type="paragraph" w:styleId="Sprechblasentext">
+    <w:name w:val="Balloon Text"/>
+    <w:basedOn w:val="Standard"/>
+    <w:link w:val="SprechblasentextZchn"/>
+    <w:uiPriority w:val="99"/>
+    <w:semiHidden/>
+    <w:unhideWhenUsed/>
+    <w:rsid w:val="004A75CD"/>
+    <w:rPr>
+      <w:rFonts w:ascii="Times New Roman" w:hAnsi="Times New Roman"/>
+      <w:sz w:val="18"/>
+      <w:szCs w:val="18"/>
+    </w:rPr>
+  </w:style>
+  <w:style w:type="character" w:customStyle="1" w:styleId="SprechblasentextZchn">
+    <w:name w:val="Sprechblasentext Zchn"/>
+    <w:link w:val="Sprechblasentext"/>
+    <w:uiPriority w:val="99"/>
+    <w:semiHidden/>
+    <w:rsid w:val="004A75CD"/>
+    <w:rPr>
+      <w:sz w:val="18"/>
+      <w:szCs w:val="18"/>
+      <w:lang w:eastAsia="en-US"/>
+    </w:rPr>
   </w:style>
 </w:styles>
 </file>
@@ -4735,7 +4850,7 @@
 </file>
 
 <file path=customXml/itemProps1.xml><?xml version="1.0" encoding="utf-8"?>
-<ds:datastoreItem xmlns:ds="http://schemas.openxmlformats.org/officeDocument/2006/customXml" ds:itemID="{F5220EFA-E9F1-7349-B674-71DF3949CA01}">
+<ds:datastoreItem xmlns:ds="http://schemas.openxmlformats.org/officeDocument/2006/customXml" ds:itemID="{583FABF5-34A8-5946-8F92-296331193141}">
   <ds:schemaRefs>
     <ds:schemaRef ds:uri="http://schemas.openxmlformats.org/officeDocument/2006/bibliography"/>
   </ds:schemaRefs>

--- a/doc/CS2/CS2_Task2_Insulin_spritzen.docx
+++ b/doc/CS2/CS2_Task2_Insulin_spritzen.docx
@@ -32,10 +32,10 @@
             <v:path o:extrusionok="f" gradientshapeok="t" o:connecttype="rect"/>
             <o:lock v:ext="edit" aspectratio="t"/>
           </v:shapetype>
-          <v:shape id="_x0000_i1025" type="#_x0000_t75" style="width:519pt;height:656pt" o:ole="">
+          <v:shape id="_x0000_i1025" type="#_x0000_t75" style="width:519pt;height:655.5pt" o:ole="">
             <v:imagedata r:id="rId8" o:title=""/>
           </v:shape>
-          <o:OLEObject Type="Embed" ProgID="Word.Document.12" ShapeID="_x0000_i1025" DrawAspect="Content" ObjectID="_1538161900" r:id="rId9">
+          <o:OLEObject Type="Embed" ProgID="Word.Document.12" ShapeID="_x0000_i1025" DrawAspect="Content" ObjectID="_1538310559" r:id="rId9">
             <o:FieldCodes>\s</o:FieldCodes>
           </o:OLEObject>
         </w:object>
@@ -221,6 +221,9 @@
         </w:tc>
       </w:tr>
       <w:tr>
+        <w:trPr>
+          <w:trHeight w:val="368"/>
+        </w:trPr>
         <w:tc>
           <w:tcPr>
             <w:tcW w:w="1984" w:type="dxa"/>
@@ -264,6 +267,9 @@
             </w:r>
             <w:r>
               <w:t>utzer, Insulinpumpe(PIP)</w:t>
+            </w:r>
+            <w:r>
+              <w:t>, Sensor</w:t>
             </w:r>
           </w:p>
         </w:tc>
@@ -326,7 +332,7 @@
               <w:pStyle w:val="Tabelle"/>
             </w:pPr>
             <w:r>
-              <w:t>Blutzuckerspiegel über den Schwellenwert</w:t>
+              <w:t>PIP wurde gestartet und Messungen getätigt</w:t>
             </w:r>
           </w:p>
         </w:tc>
@@ -513,6 +519,9 @@
             <w:r>
               <w:t>PIP</w:t>
             </w:r>
+            <w:r>
+              <w:t>, Sensor</w:t>
+            </w:r>
           </w:p>
         </w:tc>
         <w:tc>
@@ -528,7 +537,10 @@
               <w:pStyle w:val="Tabelle"/>
             </w:pPr>
             <w:r>
-              <w:t>Schlägt Alarm falls der Spiegel zu tief anfällt</w:t>
+              <w:t>Empfängt Messdaten</w:t>
+            </w:r>
+            <w:r>
+              <w:t xml:space="preserve"> vom Sensor</w:t>
             </w:r>
           </w:p>
         </w:tc>
@@ -570,7 +582,7 @@
               <w:pStyle w:val="Tabelle"/>
             </w:pPr>
             <w:r>
-              <w:t>Nutzer</w:t>
+              <w:t>PIP</w:t>
             </w:r>
           </w:p>
         </w:tc>
@@ -588,7 +600,13 @@
               <w:pStyle w:val="Tabelle"/>
             </w:pPr>
             <w:r>
-              <w:t>Reagiert darauf</w:t>
+              <w:t>Bewertet die empfangene</w:t>
+            </w:r>
+            <w:r>
+              <w:t>n</w:t>
+            </w:r>
+            <w:r>
+              <w:t xml:space="preserve"> Messdaten</w:t>
             </w:r>
           </w:p>
         </w:tc>
@@ -606,11 +624,20 @@
           <w:p>
             <w:pPr>
               <w:pStyle w:val="Tabelle"/>
-            </w:pPr>
-            <w:r>
+              <w:rPr>
+                <w:color w:val="000000"/>
+              </w:rPr>
+            </w:pPr>
+            <w:r>
+              <w:rPr>
+                <w:color w:val="000000"/>
+              </w:rPr>
               <w:t>1.</w:t>
             </w:r>
             <w:r>
+              <w:rPr>
+                <w:color w:val="000000"/>
+              </w:rPr>
               <w:t>3</w:t>
             </w:r>
           </w:p>
@@ -628,9 +655,15 @@
           <w:p>
             <w:pPr>
               <w:pStyle w:val="Tabelle"/>
-            </w:pPr>
-            <w:r>
-              <w:t>Nutzer</w:t>
+              <w:rPr>
+                <w:color w:val="000000"/>
+              </w:rPr>
+            </w:pPr>
+            <w:r>
+              <w:rPr>
+                <w:color w:val="000000"/>
+              </w:rPr>
+              <w:t>PIP</w:t>
             </w:r>
           </w:p>
         </w:tc>
@@ -646,9 +679,15 @@
           <w:p>
             <w:pPr>
               <w:pStyle w:val="Tabelle"/>
-            </w:pPr>
-            <w:r>
-              <w:t>Verabreicht Insulin auf Knopfdruck</w:t>
+              <w:rPr>
+                <w:color w:val="000000"/>
+              </w:rPr>
+            </w:pPr>
+            <w:r>
+              <w:rPr>
+                <w:color w:val="000000"/>
+              </w:rPr>
+              <w:t>PIP reagiert auf Messdaten</w:t>
             </w:r>
           </w:p>
         </w:tc>
@@ -666,12 +705,21 @@
           <w:p>
             <w:pPr>
               <w:pStyle w:val="Tabelle"/>
-            </w:pPr>
-            <w:r>
+              <w:rPr>
+                <w:color w:val="000000"/>
+              </w:rPr>
+            </w:pPr>
+            <w:r>
+              <w:rPr>
+                <w:color w:val="000000"/>
+              </w:rPr>
               <w:t>1.</w:t>
             </w:r>
             <w:r>
-              <w:t>4</w:t>
+              <w:rPr>
+                <w:color w:val="000000"/>
+              </w:rPr>
+              <w:t>3.1</w:t>
             </w:r>
           </w:p>
         </w:tc>
@@ -688,8 +736,14 @@
           <w:p>
             <w:pPr>
               <w:pStyle w:val="Tabelle"/>
-            </w:pPr>
-            <w:r>
+              <w:rPr>
+                <w:color w:val="000000"/>
+              </w:rPr>
+            </w:pPr>
+            <w:r>
+              <w:rPr>
+                <w:color w:val="000000"/>
+              </w:rPr>
               <w:t>PIP</w:t>
             </w:r>
           </w:p>
@@ -706,9 +760,15 @@
           <w:p>
             <w:pPr>
               <w:pStyle w:val="Tabelle"/>
-            </w:pPr>
-            <w:r>
-              <w:t>Pumpt Insulin in den Kreislauf</w:t>
+              <w:rPr>
+                <w:color w:val="000000"/>
+              </w:rPr>
+            </w:pPr>
+            <w:r>
+              <w:rPr>
+                <w:color w:val="000000"/>
+              </w:rPr>
+              <w:t>Verabreicht Insulin automatisch in den Kreislauf</w:t>
             </w:r>
           </w:p>
         </w:tc>
@@ -727,14 +787,20 @@
             <w:pPr>
               <w:pStyle w:val="Tabelle"/>
               <w:rPr>
-                <w:color w:val="FF0000"/>
-              </w:rPr>
-            </w:pPr>
-            <w:r>
-              <w:rPr>
-                <w:color w:val="FF0000"/>
-              </w:rPr>
-              <w:t>1.5</w:t>
+                <w:color w:val="000000"/>
+              </w:rPr>
+            </w:pPr>
+            <w:r>
+              <w:rPr>
+                <w:color w:val="000000"/>
+              </w:rPr>
+              <w:t>1.</w:t>
+            </w:r>
+            <w:r>
+              <w:rPr>
+                <w:color w:val="000000"/>
+              </w:rPr>
+              <w:t>3.2</w:t>
             </w:r>
           </w:p>
         </w:tc>
@@ -752,14 +818,20 @@
             <w:pPr>
               <w:pStyle w:val="Tabelle"/>
               <w:rPr>
-                <w:color w:val="FF0000"/>
-              </w:rPr>
-            </w:pPr>
-            <w:r>
-              <w:rPr>
-                <w:color w:val="FF0000"/>
-              </w:rPr>
-              <w:t>PIP</w:t>
+                <w:color w:val="000000"/>
+              </w:rPr>
+            </w:pPr>
+            <w:r>
+              <w:rPr>
+                <w:color w:val="000000"/>
+              </w:rPr>
+              <w:t xml:space="preserve">PIP, </w:t>
+            </w:r>
+            <w:r>
+              <w:rPr>
+                <w:color w:val="000000"/>
+              </w:rPr>
+              <w:t>Benutzer</w:t>
             </w:r>
           </w:p>
         </w:tc>
@@ -776,14 +848,14 @@
             <w:pPr>
               <w:pStyle w:val="Tabelle"/>
               <w:rPr>
-                <w:color w:val="FF0000"/>
-              </w:rPr>
-            </w:pPr>
-            <w:r>
-              <w:rPr>
-                <w:color w:val="FF0000"/>
-              </w:rPr>
-              <w:t xml:space="preserve">Zeigt Insulinstand an </w:t>
+                <w:color w:val="000000"/>
+              </w:rPr>
+            </w:pPr>
+            <w:r>
+              <w:rPr>
+                <w:color w:val="000000"/>
+              </w:rPr>
+              <w:t>Fordert den Benutzer auf nochmals zu messen</w:t>
             </w:r>
           </w:p>
         </w:tc>
@@ -802,14 +874,20 @@
             <w:pPr>
               <w:pStyle w:val="Tabelle"/>
               <w:rPr>
-                <w:color w:val="FF0000"/>
-              </w:rPr>
-            </w:pPr>
-            <w:r>
-              <w:rPr>
-                <w:color w:val="FF0000"/>
-              </w:rPr>
-              <w:t>1.6</w:t>
+                <w:color w:val="000000"/>
+              </w:rPr>
+            </w:pPr>
+            <w:r>
+              <w:rPr>
+                <w:color w:val="000000"/>
+              </w:rPr>
+              <w:t>1.</w:t>
+            </w:r>
+            <w:r>
+              <w:rPr>
+                <w:color w:val="000000"/>
+              </w:rPr>
+              <w:t>3.3</w:t>
             </w:r>
           </w:p>
         </w:tc>
@@ -827,14 +905,14 @@
             <w:pPr>
               <w:pStyle w:val="Tabelle"/>
               <w:rPr>
-                <w:color w:val="FF0000"/>
-              </w:rPr>
-            </w:pPr>
-            <w:r>
-              <w:rPr>
-                <w:color w:val="FF0000"/>
-              </w:rPr>
-              <w:t>PIP</w:t>
+                <w:color w:val="000000"/>
+              </w:rPr>
+            </w:pPr>
+            <w:r>
+              <w:rPr>
+                <w:color w:val="000000"/>
+              </w:rPr>
+              <w:t>PIP, Benutzer</w:t>
             </w:r>
           </w:p>
         </w:tc>
@@ -851,14 +929,14 @@
             <w:pPr>
               <w:pStyle w:val="Tabelle"/>
               <w:rPr>
-                <w:color w:val="FF0000"/>
-              </w:rPr>
-            </w:pPr>
-            <w:r>
-              <w:rPr>
-                <w:color w:val="FF0000"/>
-              </w:rPr>
-              <w:t>Zeigt Blutzucker an</w:t>
+                <w:color w:val="000000"/>
+              </w:rPr>
+            </w:pPr>
+            <w:r>
+              <w:rPr>
+                <w:color w:val="000000"/>
+              </w:rPr>
+              <w:t>Fordert Benutzer auf manuell Insulin zu pumpen</w:t>
             </w:r>
           </w:p>
         </w:tc>
@@ -877,6 +955,9 @@
             <w:pPr>
               <w:pStyle w:val="Tabelle"/>
             </w:pPr>
+            <w:r>
+              <w:t>1.3.4</w:t>
+            </w:r>
           </w:p>
         </w:tc>
         <w:tc>
@@ -893,6 +974,9 @@
             <w:pPr>
               <w:pStyle w:val="Tabelle"/>
             </w:pPr>
+            <w:r>
+              <w:t>PIP</w:t>
+            </w:r>
           </w:p>
         </w:tc>
         <w:tc>
@@ -908,6 +992,9 @@
             <w:pPr>
               <w:pStyle w:val="Tabelle"/>
             </w:pPr>
+            <w:r>
+              <w:t>Standby bis zur nächsten Messung (Messungswerte – ok)</w:t>
+            </w:r>
           </w:p>
         </w:tc>
       </w:tr>
@@ -925,6 +1012,12 @@
             <w:pPr>
               <w:pStyle w:val="Tabelle"/>
             </w:pPr>
+            <w:r>
+              <w:t>1.</w:t>
+            </w:r>
+            <w:r>
+              <w:t>4</w:t>
+            </w:r>
           </w:p>
         </w:tc>
         <w:tc>
@@ -941,6 +1034,9 @@
             <w:pPr>
               <w:pStyle w:val="Tabelle"/>
             </w:pPr>
+            <w:r>
+              <w:t>PIP, Sensor</w:t>
+            </w:r>
           </w:p>
         </w:tc>
         <w:tc>
@@ -956,6 +1052,11 @@
             <w:pPr>
               <w:pStyle w:val="Tabelle"/>
             </w:pPr>
+            <w:r>
+              <w:t>Zyklisches Messintervall</w:t>
+            </w:r>
+            <w:bookmarkStart w:id="1" w:name="_GoBack"/>
+            <w:bookmarkEnd w:id="1"/>
           </w:p>
         </w:tc>
       </w:tr>
@@ -1451,14 +1552,20 @@
             <w:pPr>
               <w:pStyle w:val="Tabelle"/>
               <w:rPr>
-                <w:color w:val="FF0000"/>
-              </w:rPr>
-            </w:pPr>
-            <w:r>
-              <w:rPr>
-                <w:color w:val="FF0000"/>
-              </w:rPr>
-              <w:t>1.1.1</w:t>
+                <w:color w:val="000000"/>
+              </w:rPr>
+            </w:pPr>
+            <w:r>
+              <w:rPr>
+                <w:color w:val="000000"/>
+              </w:rPr>
+              <w:t>1.1</w:t>
+            </w:r>
+            <w:r>
+              <w:rPr>
+                <w:color w:val="000000"/>
+              </w:rPr>
+              <w:t>.1</w:t>
             </w:r>
           </w:p>
         </w:tc>
@@ -1475,14 +1582,14 @@
             <w:pPr>
               <w:pStyle w:val="Tabelle"/>
               <w:rPr>
-                <w:color w:val="FF0000"/>
-              </w:rPr>
-            </w:pPr>
-            <w:r>
-              <w:rPr>
-                <w:color w:val="FF0000"/>
-              </w:rPr>
-              <w:t xml:space="preserve">Benutzer </w:t>
+                <w:color w:val="000000"/>
+              </w:rPr>
+            </w:pPr>
+            <w:r>
+              <w:rPr>
+                <w:color w:val="000000"/>
+              </w:rPr>
+              <w:t>PIP, Benutzer, Sensor</w:t>
             </w:r>
           </w:p>
         </w:tc>
@@ -1498,14 +1605,14 @@
             <w:pPr>
               <w:pStyle w:val="Tabelle"/>
               <w:rPr>
-                <w:color w:val="FF0000"/>
-              </w:rPr>
-            </w:pPr>
-            <w:r>
-              <w:rPr>
-                <w:color w:val="FF0000"/>
-              </w:rPr>
-              <w:t>Batterie wechseln</w:t>
+                <w:color w:val="000000"/>
+              </w:rPr>
+            </w:pPr>
+            <w:r>
+              <w:rPr>
+                <w:color w:val="000000"/>
+              </w:rPr>
+              <w:t>PIP empfängt keine Messdaten von dem Sensor</w:t>
             </w:r>
           </w:p>
         </w:tc>
@@ -1524,14 +1631,20 @@
             <w:pPr>
               <w:pStyle w:val="Tabelle"/>
               <w:rPr>
-                <w:color w:val="FF0000"/>
-              </w:rPr>
-            </w:pPr>
-            <w:r>
-              <w:rPr>
-                <w:color w:val="FF0000"/>
-              </w:rPr>
-              <w:t>1.1.2</w:t>
+                <w:color w:val="000000"/>
+              </w:rPr>
+            </w:pPr>
+            <w:r>
+              <w:rPr>
+                <w:color w:val="000000"/>
+              </w:rPr>
+              <w:t>1.</w:t>
+            </w:r>
+            <w:r>
+              <w:rPr>
+                <w:color w:val="000000"/>
+              </w:rPr>
+              <w:t>2.1</w:t>
             </w:r>
           </w:p>
         </w:tc>
@@ -1549,15 +1662,21 @@
             <w:pPr>
               <w:pStyle w:val="Tabelle"/>
               <w:rPr>
-                <w:color w:val="FF0000"/>
-              </w:rPr>
-            </w:pPr>
-            <w:r>
-              <w:rPr>
-                <w:color w:val="FF0000"/>
+                <w:color w:val="000000"/>
+              </w:rPr>
+            </w:pPr>
+            <w:r>
+              <w:rPr>
+                <w:color w:val="000000"/>
               </w:rPr>
               <w:t>PIP</w:t>
             </w:r>
+            <w:r>
+              <w:rPr>
+                <w:color w:val="000000"/>
+              </w:rPr>
+              <w:t>, Benutzer</w:t>
+            </w:r>
           </w:p>
         </w:tc>
         <w:tc>
@@ -1573,14 +1692,14 @@
             <w:pPr>
               <w:pStyle w:val="Tabelle"/>
               <w:rPr>
-                <w:color w:val="FF0000"/>
-              </w:rPr>
-            </w:pPr>
-            <w:r>
-              <w:rPr>
-                <w:color w:val="FF0000"/>
-              </w:rPr>
-              <w:t>Batteriestand überprüfen falls niedrig Arzttermin</w:t>
+                <w:color w:val="000000"/>
+              </w:rPr>
+            </w:pPr>
+            <w:r>
+              <w:rPr>
+                <w:color w:val="000000"/>
+              </w:rPr>
+              <w:t>Batteriestand ist nicht genügend</w:t>
             </w:r>
           </w:p>
         </w:tc>
@@ -1602,14 +1721,26 @@
             <w:pPr>
               <w:pStyle w:val="Tabelle"/>
               <w:rPr>
-                <w:color w:val="FF0000"/>
-              </w:rPr>
-            </w:pPr>
-            <w:r>
-              <w:rPr>
-                <w:color w:val="FF0000"/>
-              </w:rPr>
-              <w:t>1.1.3</w:t>
+                <w:color w:val="000000"/>
+              </w:rPr>
+            </w:pPr>
+            <w:r>
+              <w:rPr>
+                <w:color w:val="000000"/>
+              </w:rPr>
+              <w:t>1.2</w:t>
+            </w:r>
+            <w:r>
+              <w:rPr>
+                <w:color w:val="000000"/>
+              </w:rPr>
+              <w:t>.</w:t>
+            </w:r>
+            <w:r>
+              <w:rPr>
+                <w:color w:val="000000"/>
+              </w:rPr>
+              <w:t>2</w:t>
             </w:r>
           </w:p>
         </w:tc>
@@ -1627,14 +1758,14 @@
             <w:pPr>
               <w:pStyle w:val="Tabelle"/>
               <w:rPr>
-                <w:color w:val="FF0000"/>
-              </w:rPr>
-            </w:pPr>
-            <w:r>
-              <w:rPr>
-                <w:color w:val="FF0000"/>
-              </w:rPr>
-              <w:t>Benutzer</w:t>
+                <w:color w:val="000000"/>
+              </w:rPr>
+            </w:pPr>
+            <w:r>
+              <w:rPr>
+                <w:color w:val="000000"/>
+              </w:rPr>
+              <w:t>PIP</w:t>
             </w:r>
           </w:p>
         </w:tc>
@@ -1652,22 +1783,14 @@
               <w:pStyle w:val="Tabelle"/>
               <w:ind w:left="0" w:firstLine="0"/>
               <w:rPr>
-                <w:color w:val="FF0000"/>
-              </w:rPr>
-            </w:pPr>
-            <w:r>
-              <w:rPr>
-                <w:color w:val="FF0000"/>
-              </w:rPr>
-              <w:t>Katheter des Gerätes</w:t>
-            </w:r>
-            <w:bookmarkStart w:id="1" w:name="_GoBack"/>
-            <w:bookmarkEnd w:id="1"/>
-            <w:r>
-              <w:rPr>
-                <w:color w:val="FF0000"/>
-              </w:rPr>
-              <w:t xml:space="preserve"> wechseln </w:t>
+                <w:color w:val="000000"/>
+              </w:rPr>
+            </w:pPr>
+            <w:r>
+              <w:rPr>
+                <w:color w:val="000000"/>
+              </w:rPr>
+              <w:t>Messdaten weichen stark von den Normalmessungen ab</w:t>
             </w:r>
           </w:p>
         </w:tc>
@@ -1686,9 +1809,27 @@
             <w:pPr>
               <w:pStyle w:val="Tabelle"/>
               <w:ind w:left="0" w:firstLine="0"/>
-            </w:pPr>
-            <w:r>
-              <w:t>1.3.1</w:t>
+              <w:rPr>
+                <w:color w:val="000000"/>
+              </w:rPr>
+            </w:pPr>
+            <w:r>
+              <w:rPr>
+                <w:color w:val="000000"/>
+              </w:rPr>
+              <w:t>1.3</w:t>
+            </w:r>
+            <w:r>
+              <w:rPr>
+                <w:color w:val="000000"/>
+              </w:rPr>
+              <w:t>.</w:t>
+            </w:r>
+            <w:r>
+              <w:rPr>
+                <w:color w:val="000000"/>
+              </w:rPr>
+              <w:t>2.1</w:t>
             </w:r>
           </w:p>
         </w:tc>
@@ -1705,9 +1846,15 @@
           <w:p>
             <w:pPr>
               <w:pStyle w:val="Tabelle"/>
-            </w:pPr>
-            <w:r>
-              <w:t>Benutzer</w:t>
+              <w:rPr>
+                <w:color w:val="000000"/>
+              </w:rPr>
+            </w:pPr>
+            <w:r>
+              <w:rPr>
+                <w:color w:val="000000"/>
+              </w:rPr>
+              <w:t>PIP</w:t>
             </w:r>
           </w:p>
         </w:tc>
@@ -1723,9 +1870,15 @@
           <w:p>
             <w:pPr>
               <w:pStyle w:val="Tabelle"/>
-            </w:pPr>
-            <w:r>
-              <w:t>Insulin nachfüllen</w:t>
+              <w:rPr>
+                <w:color w:val="000000"/>
+              </w:rPr>
+            </w:pPr>
+            <w:r>
+              <w:rPr>
+                <w:color w:val="000000"/>
+              </w:rPr>
+              <w:t>Katheter ist nicht am richtigen Platz</w:t>
             </w:r>
           </w:p>
         </w:tc>
@@ -1744,6 +1897,9 @@
             <w:pPr>
               <w:pStyle w:val="Tabelle"/>
             </w:pPr>
+            <w:r>
+              <w:t>1.3.2.2</w:t>
+            </w:r>
           </w:p>
         </w:tc>
         <w:tc>
@@ -1760,6 +1916,9 @@
             <w:pPr>
               <w:pStyle w:val="Tabelle"/>
             </w:pPr>
+            <w:r>
+              <w:t>PIP</w:t>
+            </w:r>
           </w:p>
         </w:tc>
         <w:tc>
@@ -1775,6 +1934,9 @@
             <w:pPr>
               <w:pStyle w:val="Tabelle"/>
             </w:pPr>
+            <w:r>
+              <w:t>Dosis wurde nicht definiert</w:t>
+            </w:r>
           </w:p>
         </w:tc>
       </w:tr>
@@ -1792,6 +1954,9 @@
             <w:pPr>
               <w:pStyle w:val="Tabelle"/>
             </w:pPr>
+            <w:r>
+              <w:t>1.3.2.3</w:t>
+            </w:r>
           </w:p>
         </w:tc>
         <w:tc>
@@ -1808,6 +1973,9 @@
             <w:pPr>
               <w:pStyle w:val="Tabelle"/>
             </w:pPr>
+            <w:r>
+              <w:t>PIP</w:t>
+            </w:r>
           </w:p>
         </w:tc>
         <w:tc>
@@ -1823,6 +1991,9 @@
             <w:pPr>
               <w:pStyle w:val="Tabelle"/>
             </w:pPr>
+            <w:r>
+              <w:t>Zeitumstellung (pumpt Insulin zeitlich versetzt)</w:t>
+            </w:r>
           </w:p>
         </w:tc>
       </w:tr>
@@ -1839,6 +2010,9 @@
             <w:pPr>
               <w:pStyle w:val="Tabelle"/>
             </w:pPr>
+            <w:r>
+              <w:t>1.3.3.1</w:t>
+            </w:r>
           </w:p>
         </w:tc>
         <w:tc>
@@ -1854,6 +2028,9 @@
             <w:pPr>
               <w:pStyle w:val="Tabelle"/>
             </w:pPr>
+            <w:r>
+              <w:t>PIP</w:t>
+            </w:r>
           </w:p>
         </w:tc>
         <w:tc>
@@ -1868,6 +2045,9 @@
             <w:pPr>
               <w:pStyle w:val="Tabelle"/>
             </w:pPr>
+            <w:r>
+              <w:t>Benutzer reagiert nicht</w:t>
+            </w:r>
           </w:p>
         </w:tc>
       </w:tr>
@@ -1884,6 +2064,7 @@
           <w:p>
             <w:pPr>
               <w:pStyle w:val="Tabelle"/>
+              <w:ind w:left="0" w:firstLine="0"/>
             </w:pPr>
           </w:p>
         </w:tc>
@@ -2168,7 +2349,7 @@
               <v:shape id="_x0000_i1026" type="#_x0000_t75" style="width:26pt;height:50pt" o:ole="" fillcolor="window">
                 <v:imagedata r:id="rId1" o:title=""/>
               </v:shape>
-              <o:OLEObject Type="Embed" ProgID="Word.Picture.8" ShapeID="_x0000_i1026" DrawAspect="Content" ObjectID="_1538161901" r:id="rId2"/>
+              <o:OLEObject Type="Embed" ProgID="Word.Picture.8" ShapeID="_x0000_i1026" DrawAspect="Content" ObjectID="_1538310560" r:id="rId2"/>
             </w:object>
           </w:r>
           <w:r>
@@ -2202,11 +2383,21 @@
           <w:pPr>
             <w:jc w:val="right"/>
           </w:pPr>
-          <w:fldSimple w:instr=" TITLE  \* MERGEFORMAT ">
-            <w:r>
-              <w:t>Anhang</w:t>
-            </w:r>
-          </w:fldSimple>
+          <w:r>
+            <w:fldChar w:fldCharType="begin"/>
+          </w:r>
+          <w:r>
+            <w:instrText xml:space="preserve"> TITLE  \* MERGEFORMAT </w:instrText>
+          </w:r>
+          <w:r>
+            <w:fldChar w:fldCharType="separate"/>
+          </w:r>
+          <w:r>
+            <w:t>Anhang</w:t>
+          </w:r>
+          <w:r>
+            <w:fldChar w:fldCharType="end"/>
+          </w:r>
         </w:p>
         <w:p>
           <w:pPr>
@@ -4850,7 +5041,7 @@
 </file>
 
 <file path=customXml/itemProps1.xml><?xml version="1.0" encoding="utf-8"?>
-<ds:datastoreItem xmlns:ds="http://schemas.openxmlformats.org/officeDocument/2006/customXml" ds:itemID="{583FABF5-34A8-5946-8F92-296331193141}">
+<ds:datastoreItem xmlns:ds="http://schemas.openxmlformats.org/officeDocument/2006/customXml" ds:itemID="{0E18FD58-070E-3349-A9AB-6CC06876213B}">
   <ds:schemaRefs>
     <ds:schemaRef ds:uri="http://schemas.openxmlformats.org/officeDocument/2006/bibliography"/>
   </ds:schemaRefs>
